--- a/Steps/20. Triggers & Collisions.docx
+++ b/Steps/20. Triggers & Collisions.docx
@@ -5,6 +5,7 @@
     <w:p>
       <w:pPr>
         <w:pStyle w:val="Title"/>
+        <w:ind w:hanging="450"/>
         <w:jc w:val="center"/>
         <w:rPr>
           <w:b/>
@@ -27,6 +28,7 @@
     </w:p>
     <w:p>
       <w:pPr>
+        <w:ind w:hanging="450"/>
         <w:rPr>
           <w:sz w:val="24"/>
           <w:szCs w:val="24"/>
@@ -35,6 +37,7 @@
     </w:p>
     <w:p>
       <w:pPr>
+        <w:ind w:hanging="450"/>
         <w:rPr>
           <w:sz w:val="32"/>
           <w:szCs w:val="32"/>
@@ -59,14 +62,16 @@
     </w:p>
     <w:p>
       <w:pPr>
-        <w:rPr>
-          <w:sz w:val="32"/>
-          <w:szCs w:val="32"/>
-        </w:rPr>
-      </w:pPr>
-    </w:p>
-    <w:p>
-      <w:pPr>
+        <w:ind w:hanging="450"/>
+        <w:rPr>
+          <w:sz w:val="32"/>
+          <w:szCs w:val="32"/>
+        </w:rPr>
+      </w:pPr>
+    </w:p>
+    <w:p>
+      <w:pPr>
+        <w:ind w:hanging="450"/>
         <w:rPr>
           <w:sz w:val="32"/>
           <w:szCs w:val="32"/>
@@ -95,32 +100,85 @@
         </w:rPr>
         <w:t xml:space="preserve"> look at the code there.</w:t>
       </w:r>
-    </w:p>
-    <w:p>
-      <w:pPr>
-        <w:rPr>
-          <w:sz w:val="32"/>
-          <w:szCs w:val="32"/>
-        </w:rPr>
-      </w:pPr>
-    </w:p>
-    <w:p>
-      <w:pPr>
-        <w:rPr>
-          <w:sz w:val="32"/>
-          <w:szCs w:val="32"/>
-        </w:rPr>
-      </w:pPr>
-      <w:r>
-        <w:rPr>
-          <w:sz w:val="32"/>
-          <w:szCs w:val="32"/>
-        </w:rPr>
-        <w:lastRenderedPageBreak/>
+      <w:r>
+        <w:rPr>
+          <w:sz w:val="32"/>
+          <w:szCs w:val="32"/>
+        </w:rPr>
+        <w:t xml:space="preserve"> </w:t>
+      </w:r>
+      <w:proofErr w:type="gramStart"/>
+      <w:r>
+        <w:rPr>
+          <w:sz w:val="32"/>
+          <w:szCs w:val="32"/>
+        </w:rPr>
+        <w:t>Specifically</w:t>
+      </w:r>
+      <w:proofErr w:type="gramEnd"/>
+      <w:r>
+        <w:rPr>
+          <w:sz w:val="32"/>
+          <w:szCs w:val="32"/>
+        </w:rPr>
+        <w:t xml:space="preserve"> the </w:t>
+      </w:r>
+      <w:proofErr w:type="spellStart"/>
+      <w:r>
+        <w:rPr>
+          <w:b/>
+          <w:bCs/>
+          <w:sz w:val="32"/>
+          <w:szCs w:val="32"/>
+        </w:rPr>
+        <w:t>OnCollisionEnter</w:t>
+      </w:r>
+      <w:proofErr w:type="spellEnd"/>
+      <w:r>
+        <w:rPr>
+          <w:b/>
+          <w:bCs/>
+          <w:sz w:val="32"/>
+          <w:szCs w:val="32"/>
+        </w:rPr>
+        <w:t xml:space="preserve"> </w:t>
+      </w:r>
+      <w:r>
+        <w:rPr>
+          <w:sz w:val="32"/>
+          <w:szCs w:val="32"/>
+        </w:rPr>
+        <w:t>method.</w:t>
+      </w:r>
+    </w:p>
+    <w:p>
+      <w:pPr>
+        <w:ind w:hanging="450"/>
+        <w:rPr>
+          <w:sz w:val="32"/>
+          <w:szCs w:val="32"/>
+        </w:rPr>
+      </w:pPr>
+    </w:p>
+    <w:p>
+      <w:pPr>
+        <w:ind w:hanging="450"/>
+        <w:jc w:val="center"/>
+        <w:rPr>
+          <w:sz w:val="32"/>
+          <w:szCs w:val="32"/>
+        </w:rPr>
+      </w:pPr>
+      <w:r>
+        <w:rPr>
+          <w:noProof/>
+          <w:sz w:val="32"/>
+          <w:szCs w:val="32"/>
+        </w:rPr>
         <w:drawing>
-          <wp:inline distT="0" distB="0" distL="0" distR="0" wp14:anchorId="1960132E" wp14:editId="22C70F19">
+          <wp:inline distT="0" distB="0" distL="0" distR="0" wp14:anchorId="1960132E" wp14:editId="677ECC12">
             <wp:extent cx="5943600" cy="4495165"/>
-            <wp:effectExtent l="0" t="0" r="0" b="635"/>
+            <wp:effectExtent l="57150" t="57150" r="57150" b="57785"/>
             <wp:docPr id="1" name="Picture 1"/>
             <wp:cNvGraphicFramePr>
               <a:graphicFrameLocks xmlns:a="http://schemas.openxmlformats.org/drawingml/2006/main" noChangeAspect="1"/>
@@ -143,9 +201,33 @@
                       <a:off x="0" y="0"/>
                       <a:ext cx="5943600" cy="4495165"/>
                     </a:xfrm>
-                    <a:prstGeom prst="rect">
-                      <a:avLst/>
+                    <a:prstGeom prst="roundRect">
+                      <a:avLst>
+                        <a:gd name="adj" fmla="val 4167"/>
+                      </a:avLst>
                     </a:prstGeom>
+                    <a:solidFill>
+                      <a:srgbClr val="FFFFFF"/>
+                    </a:solidFill>
+                    <a:ln w="28575" cap="sq">
+                      <a:solidFill>
+                        <a:srgbClr val="00B050"/>
+                      </a:solidFill>
+                      <a:miter lim="800000"/>
+                    </a:ln>
+                    <a:effectLst/>
+                    <a:scene3d>
+                      <a:camera prst="orthographicFront"/>
+                      <a:lightRig rig="threePt" dir="t">
+                        <a:rot lat="0" lon="0" rev="2700000"/>
+                      </a:lightRig>
+                    </a:scene3d>
+                    <a:sp3d>
+                      <a:bevelT h="38100"/>
+                      <a:contourClr>
+                        <a:srgbClr val="C0C0C0"/>
+                      </a:contourClr>
+                    </a:sp3d>
                   </pic:spPr>
                 </pic:pic>
               </a:graphicData>
@@ -156,6 +238,7 @@
     </w:p>
     <w:p>
       <w:pPr>
+        <w:ind w:hanging="450"/>
         <w:rPr>
           <w:sz w:val="32"/>
           <w:szCs w:val="32"/>
@@ -169,6 +252,7 @@
           <w:ilvl w:val="0"/>
           <w:numId w:val="1"/>
         </w:numPr>
+        <w:ind w:hanging="450"/>
         <w:rPr>
           <w:sz w:val="32"/>
           <w:szCs w:val="32"/>
@@ -180,6 +264,7 @@
           <w:sz w:val="32"/>
           <w:szCs w:val="32"/>
         </w:rPr>
+        <w:lastRenderedPageBreak/>
         <w:t>So</w:t>
       </w:r>
       <w:proofErr w:type="gramEnd"/>
@@ -208,15 +293,13 @@
         </w:rPr>
         <w:t xml:space="preserve"> script right under the Start Method and only have it display a </w:t>
       </w:r>
-      <w:proofErr w:type="spellStart"/>
-      <w:r>
-        <w:rPr>
-          <w:sz w:val="32"/>
-          <w:szCs w:val="32"/>
-        </w:rPr>
-        <w:t>messge</w:t>
-      </w:r>
-      <w:proofErr w:type="spellEnd"/>
+      <w:r>
+        <w:rPr>
+          <w:sz w:val="32"/>
+          <w:szCs w:val="32"/>
+        </w:rPr>
+        <w:t>message</w:t>
+      </w:r>
       <w:r>
         <w:rPr>
           <w:sz w:val="32"/>
@@ -227,6 +310,7 @@
     </w:p>
     <w:p>
       <w:pPr>
+        <w:ind w:hanging="450"/>
         <w:jc w:val="center"/>
         <w:rPr>
           <w:sz w:val="32"/>
@@ -235,14 +319,14 @@
       </w:pPr>
       <w:r>
         <w:rPr>
+          <w:noProof/>
           <w:sz w:val="24"/>
           <w:szCs w:val="24"/>
         </w:rPr>
-        <w:lastRenderedPageBreak/>
         <w:drawing>
-          <wp:inline distT="0" distB="0" distL="0" distR="0" wp14:anchorId="03B1F3CB" wp14:editId="52A0D96C">
+          <wp:inline distT="0" distB="0" distL="0" distR="0" wp14:anchorId="03B1F3CB" wp14:editId="090F4DB3">
             <wp:extent cx="5943600" cy="2056765"/>
-            <wp:effectExtent l="0" t="0" r="0" b="635"/>
+            <wp:effectExtent l="57150" t="57150" r="57150" b="57785"/>
             <wp:docPr id="3" name="Picture 3"/>
             <wp:cNvGraphicFramePr>
               <a:graphicFrameLocks xmlns:a="http://schemas.openxmlformats.org/drawingml/2006/main" noChangeAspect="1"/>
@@ -265,9 +349,33 @@
                       <a:off x="0" y="0"/>
                       <a:ext cx="5943600" cy="2056765"/>
                     </a:xfrm>
-                    <a:prstGeom prst="rect">
-                      <a:avLst/>
+                    <a:prstGeom prst="roundRect">
+                      <a:avLst>
+                        <a:gd name="adj" fmla="val 4167"/>
+                      </a:avLst>
                     </a:prstGeom>
+                    <a:solidFill>
+                      <a:srgbClr val="FFFFFF"/>
+                    </a:solidFill>
+                    <a:ln w="28575" cap="sq">
+                      <a:solidFill>
+                        <a:srgbClr val="00B050"/>
+                      </a:solidFill>
+                      <a:miter lim="800000"/>
+                    </a:ln>
+                    <a:effectLst/>
+                    <a:scene3d>
+                      <a:camera prst="orthographicFront"/>
+                      <a:lightRig rig="threePt" dir="t">
+                        <a:rot lat="0" lon="0" rev="2700000"/>
+                      </a:lightRig>
+                    </a:scene3d>
+                    <a:sp3d>
+                      <a:bevelT h="38100"/>
+                      <a:contourClr>
+                        <a:srgbClr val="C0C0C0"/>
+                      </a:contourClr>
+                    </a:sp3d>
                   </pic:spPr>
                 </pic:pic>
               </a:graphicData>
@@ -283,6 +391,7 @@
           <w:ilvl w:val="0"/>
           <w:numId w:val="1"/>
         </w:numPr>
+        <w:ind w:hanging="450"/>
         <w:rPr>
           <w:sz w:val="32"/>
           <w:szCs w:val="32"/>
@@ -317,62 +426,97 @@
     </w:p>
     <w:p>
       <w:pPr>
-        <w:rPr>
-          <w:sz w:val="32"/>
-          <w:szCs w:val="32"/>
-        </w:rPr>
-      </w:pPr>
-    </w:p>
-    <w:p>
-      <w:pPr>
-        <w:rPr>
-          <w:sz w:val="32"/>
-          <w:szCs w:val="32"/>
-        </w:rPr>
-      </w:pPr>
-    </w:p>
-    <w:p>
-      <w:pPr>
-        <w:rPr>
-          <w:sz w:val="32"/>
-          <w:szCs w:val="32"/>
-        </w:rPr>
-      </w:pPr>
-    </w:p>
-    <w:p>
-      <w:pPr>
-        <w:rPr>
-          <w:sz w:val="32"/>
-          <w:szCs w:val="32"/>
-        </w:rPr>
-      </w:pPr>
-    </w:p>
-    <w:p>
-      <w:pPr>
-        <w:rPr>
-          <w:sz w:val="32"/>
-          <w:szCs w:val="32"/>
-        </w:rPr>
-      </w:pPr>
-    </w:p>
-    <w:p>
-      <w:pPr>
-        <w:rPr>
-          <w:sz w:val="32"/>
-          <w:szCs w:val="32"/>
-        </w:rPr>
-      </w:pPr>
-    </w:p>
-    <w:p>
-      <w:pPr>
-        <w:rPr>
-          <w:sz w:val="32"/>
-          <w:szCs w:val="32"/>
-        </w:rPr>
-      </w:pPr>
-    </w:p>
-    <w:p>
-      <w:pPr>
+        <w:ind w:hanging="450"/>
+        <w:rPr>
+          <w:sz w:val="32"/>
+          <w:szCs w:val="32"/>
+        </w:rPr>
+      </w:pPr>
+    </w:p>
+    <w:p>
+      <w:pPr>
+        <w:ind w:hanging="450"/>
+        <w:rPr>
+          <w:sz w:val="32"/>
+          <w:szCs w:val="32"/>
+        </w:rPr>
+      </w:pPr>
+    </w:p>
+    <w:p>
+      <w:pPr>
+        <w:ind w:hanging="450"/>
+        <w:rPr>
+          <w:sz w:val="32"/>
+          <w:szCs w:val="32"/>
+        </w:rPr>
+      </w:pPr>
+    </w:p>
+    <w:p>
+      <w:pPr>
+        <w:ind w:hanging="450"/>
+        <w:rPr>
+          <w:sz w:val="32"/>
+          <w:szCs w:val="32"/>
+        </w:rPr>
+      </w:pPr>
+    </w:p>
+    <w:p>
+      <w:pPr>
+        <w:ind w:hanging="450"/>
+        <w:rPr>
+          <w:sz w:val="32"/>
+          <w:szCs w:val="32"/>
+        </w:rPr>
+      </w:pPr>
+    </w:p>
+    <w:p>
+      <w:pPr>
+        <w:ind w:hanging="450"/>
+        <w:rPr>
+          <w:sz w:val="32"/>
+          <w:szCs w:val="32"/>
+        </w:rPr>
+      </w:pPr>
+    </w:p>
+    <w:p>
+      <w:pPr>
+        <w:ind w:hanging="450"/>
+        <w:rPr>
+          <w:sz w:val="32"/>
+          <w:szCs w:val="32"/>
+        </w:rPr>
+      </w:pPr>
+    </w:p>
+    <w:p>
+      <w:pPr>
+        <w:ind w:hanging="450"/>
+        <w:rPr>
+          <w:sz w:val="32"/>
+          <w:szCs w:val="32"/>
+        </w:rPr>
+      </w:pPr>
+    </w:p>
+    <w:p>
+      <w:pPr>
+        <w:ind w:hanging="450"/>
+        <w:rPr>
+          <w:sz w:val="32"/>
+          <w:szCs w:val="32"/>
+        </w:rPr>
+      </w:pPr>
+    </w:p>
+    <w:p>
+      <w:pPr>
+        <w:ind w:hanging="450"/>
+        <w:rPr>
+          <w:sz w:val="32"/>
+          <w:szCs w:val="32"/>
+        </w:rPr>
+      </w:pPr>
+    </w:p>
+    <w:p>
+      <w:pPr>
+        <w:ind w:hanging="450"/>
         <w:rPr>
           <w:sz w:val="32"/>
           <w:szCs w:val="32"/>
@@ -401,67 +545,12 @@
           <w:sz w:val="32"/>
           <w:szCs w:val="32"/>
         </w:rPr>
-        <w:t xml:space="preserve"> collision messages don't just automatically and magically get passed.</w:t>
-      </w:r>
-      <w:r>
-        <w:rPr>
-          <w:sz w:val="32"/>
-          <w:szCs w:val="32"/>
-        </w:rPr>
-        <w:t xml:space="preserve"> </w:t>
-      </w:r>
-      <w:r>
-        <w:rPr>
-          <w:sz w:val="32"/>
-          <w:szCs w:val="32"/>
-        </w:rPr>
-        <w:t xml:space="preserve">We were lucky in </w:t>
-      </w:r>
-      <w:r>
-        <w:rPr>
-          <w:sz w:val="32"/>
-          <w:szCs w:val="32"/>
-        </w:rPr>
-        <w:t>the last project</w:t>
-      </w:r>
-      <w:r>
-        <w:rPr>
-          <w:sz w:val="32"/>
-          <w:szCs w:val="32"/>
-        </w:rPr>
-        <w:t>, but</w:t>
-      </w:r>
-      <w:r>
-        <w:rPr>
-          <w:sz w:val="32"/>
-          <w:szCs w:val="32"/>
-        </w:rPr>
-        <w:t xml:space="preserve"> </w:t>
-      </w:r>
-      <w:r>
-        <w:rPr>
-          <w:sz w:val="32"/>
-          <w:szCs w:val="32"/>
-        </w:rPr>
-        <w:t xml:space="preserve">in this game, we're </w:t>
-      </w:r>
-      <w:r>
-        <w:rPr>
-          <w:sz w:val="32"/>
-          <w:szCs w:val="32"/>
-        </w:rPr>
-        <w:t>going to</w:t>
-      </w:r>
-      <w:r>
-        <w:rPr>
-          <w:sz w:val="32"/>
-          <w:szCs w:val="32"/>
-        </w:rPr>
-        <w:t xml:space="preserve"> have to understand collisions a bit better.</w:t>
-      </w:r>
-    </w:p>
-    <w:p>
-      <w:pPr>
+        <w:t xml:space="preserve"> collision messages don't just automatically and magically get passed. We were lucky in the last project, but in this game, we're going to have to understand collisions a bit better.</w:t>
+      </w:r>
+    </w:p>
+    <w:p>
+      <w:pPr>
+        <w:ind w:hanging="450"/>
         <w:rPr>
           <w:sz w:val="32"/>
           <w:szCs w:val="32"/>
@@ -475,13 +564,13 @@
         <w:tblLook w:val="04A0" w:firstRow="1" w:lastRow="0" w:firstColumn="1" w:lastColumn="0" w:noHBand="0" w:noVBand="1"/>
       </w:tblPr>
       <w:tblGrid>
-        <w:gridCol w:w="1850"/>
-        <w:gridCol w:w="1850"/>
-        <w:gridCol w:w="1850"/>
-        <w:gridCol w:w="1850"/>
-        <w:gridCol w:w="1850"/>
-        <w:gridCol w:w="1850"/>
-        <w:gridCol w:w="1850"/>
+        <w:gridCol w:w="1505"/>
+        <w:gridCol w:w="1210"/>
+        <w:gridCol w:w="1209"/>
+        <w:gridCol w:w="1504"/>
+        <w:gridCol w:w="1209"/>
+        <w:gridCol w:w="1209"/>
+        <w:gridCol w:w="1504"/>
       </w:tblGrid>
       <w:tr>
         <w:tc>
@@ -492,24 +581,26 @@
           </w:tcPr>
           <w:p>
             <w:pPr>
-              <w:jc w:val="center"/>
-              <w:rPr>
-                <w:b/>
-                <w:bCs/>
-                <w:sz w:val="32"/>
-                <w:szCs w:val="32"/>
-              </w:rPr>
-            </w:pPr>
-          </w:p>
-        </w:tc>
-        <w:tc>
-          <w:tcPr>
-            <w:tcW w:w="1850" w:type="dxa"/>
-            <w:shd w:val="clear" w:color="auto" w:fill="3B3838" w:themeFill="background2" w:themeFillShade="40"/>
-            <w:vAlign w:val="center"/>
-          </w:tcPr>
-          <w:p>
-            <w:pPr>
+              <w:ind w:hanging="450"/>
+              <w:jc w:val="center"/>
+              <w:rPr>
+                <w:b/>
+                <w:bCs/>
+                <w:sz w:val="32"/>
+                <w:szCs w:val="32"/>
+              </w:rPr>
+            </w:pPr>
+          </w:p>
+        </w:tc>
+        <w:tc>
+          <w:tcPr>
+            <w:tcW w:w="1850" w:type="dxa"/>
+            <w:shd w:val="clear" w:color="auto" w:fill="3B3838" w:themeFill="background2" w:themeFillShade="40"/>
+            <w:vAlign w:val="center"/>
+          </w:tcPr>
+          <w:p>
+            <w:pPr>
+              <w:ind w:hanging="450"/>
               <w:jc w:val="center"/>
               <w:rPr>
                 <w:b/>
@@ -539,6 +630,7 @@
           </w:tcPr>
           <w:p>
             <w:pPr>
+              <w:ind w:hanging="450"/>
               <w:jc w:val="center"/>
               <w:rPr>
                 <w:b/>
@@ -580,6 +672,7 @@
           </w:tcPr>
           <w:p>
             <w:pPr>
+              <w:ind w:hanging="450"/>
               <w:jc w:val="center"/>
               <w:rPr>
                 <w:b/>
@@ -619,67 +712,49 @@
                 <w:sz w:val="32"/>
                 <w:szCs w:val="32"/>
               </w:rPr>
-              <w:t xml:space="preserve"> </w:t>
-            </w:r>
-            <w:r>
-              <w:rPr>
-                <w:b/>
-                <w:bCs/>
-                <w:color w:val="FFC000"/>
-                <w:sz w:val="32"/>
-                <w:szCs w:val="32"/>
-              </w:rPr>
-              <w:t>Collider</w:t>
-            </w:r>
-          </w:p>
-        </w:tc>
-        <w:tc>
-          <w:tcPr>
-            <w:tcW w:w="1850" w:type="dxa"/>
-            <w:shd w:val="clear" w:color="auto" w:fill="3B3838" w:themeFill="background2" w:themeFillShade="40"/>
-            <w:vAlign w:val="center"/>
-          </w:tcPr>
-          <w:p>
-            <w:pPr>
-              <w:jc w:val="center"/>
-              <w:rPr>
-                <w:b/>
-                <w:bCs/>
-                <w:color w:val="00B050"/>
-                <w:sz w:val="32"/>
-                <w:szCs w:val="32"/>
-              </w:rPr>
-            </w:pPr>
-            <w:r>
-              <w:rPr>
-                <w:b/>
-                <w:bCs/>
-                <w:color w:val="00B050"/>
-                <w:sz w:val="32"/>
-                <w:szCs w:val="32"/>
-              </w:rPr>
-              <w:t xml:space="preserve">Static Trigger </w:t>
-            </w:r>
-            <w:r>
-              <w:rPr>
-                <w:b/>
-                <w:bCs/>
-                <w:color w:val="00B050"/>
-                <w:sz w:val="32"/>
-                <w:szCs w:val="32"/>
-              </w:rPr>
-              <w:t>Collider</w:t>
-            </w:r>
-          </w:p>
-        </w:tc>
-        <w:tc>
-          <w:tcPr>
-            <w:tcW w:w="1850" w:type="dxa"/>
-            <w:shd w:val="clear" w:color="auto" w:fill="3B3838" w:themeFill="background2" w:themeFillShade="40"/>
-            <w:vAlign w:val="center"/>
-          </w:tcPr>
-          <w:p>
-            <w:pPr>
+              <w:t xml:space="preserve"> Collider</w:t>
+            </w:r>
+          </w:p>
+        </w:tc>
+        <w:tc>
+          <w:tcPr>
+            <w:tcW w:w="1850" w:type="dxa"/>
+            <w:shd w:val="clear" w:color="auto" w:fill="3B3838" w:themeFill="background2" w:themeFillShade="40"/>
+            <w:vAlign w:val="center"/>
+          </w:tcPr>
+          <w:p>
+            <w:pPr>
+              <w:ind w:hanging="450"/>
+              <w:jc w:val="center"/>
+              <w:rPr>
+                <w:b/>
+                <w:bCs/>
+                <w:color w:val="00B050"/>
+                <w:sz w:val="32"/>
+                <w:szCs w:val="32"/>
+              </w:rPr>
+            </w:pPr>
+            <w:r>
+              <w:rPr>
+                <w:b/>
+                <w:bCs/>
+                <w:color w:val="00B050"/>
+                <w:sz w:val="32"/>
+                <w:szCs w:val="32"/>
+              </w:rPr>
+              <w:t>Static Trigger Collider</w:t>
+            </w:r>
+          </w:p>
+        </w:tc>
+        <w:tc>
+          <w:tcPr>
+            <w:tcW w:w="1850" w:type="dxa"/>
+            <w:shd w:val="clear" w:color="auto" w:fill="3B3838" w:themeFill="background2" w:themeFillShade="40"/>
+            <w:vAlign w:val="center"/>
+          </w:tcPr>
+          <w:p>
+            <w:pPr>
+              <w:ind w:hanging="450"/>
               <w:jc w:val="center"/>
               <w:rPr>
                 <w:b/>
@@ -709,28 +784,19 @@
                 <w:sz w:val="32"/>
                 <w:szCs w:val="32"/>
               </w:rPr>
-              <w:t xml:space="preserve"> Trigger </w:t>
-            </w:r>
-            <w:r>
-              <w:rPr>
-                <w:b/>
-                <w:bCs/>
-                <w:color w:val="00B050"/>
-                <w:sz w:val="32"/>
-                <w:szCs w:val="32"/>
-              </w:rPr>
-              <w:t>Collider</w:t>
-            </w:r>
-          </w:p>
-        </w:tc>
-        <w:tc>
-          <w:tcPr>
-            <w:tcW w:w="1850" w:type="dxa"/>
-            <w:shd w:val="clear" w:color="auto" w:fill="3B3838" w:themeFill="background2" w:themeFillShade="40"/>
-            <w:vAlign w:val="center"/>
-          </w:tcPr>
-          <w:p>
-            <w:pPr>
+              <w:t xml:space="preserve"> Trigger Collider</w:t>
+            </w:r>
+          </w:p>
+        </w:tc>
+        <w:tc>
+          <w:tcPr>
+            <w:tcW w:w="1850" w:type="dxa"/>
+            <w:shd w:val="clear" w:color="auto" w:fill="3B3838" w:themeFill="background2" w:themeFillShade="40"/>
+            <w:vAlign w:val="center"/>
+          </w:tcPr>
+          <w:p>
+            <w:pPr>
+              <w:ind w:hanging="450"/>
               <w:jc w:val="center"/>
               <w:rPr>
                 <w:b/>
@@ -770,17 +836,7 @@
                 <w:sz w:val="32"/>
                 <w:szCs w:val="32"/>
               </w:rPr>
-              <w:t xml:space="preserve"> </w:t>
-            </w:r>
-            <w:r>
-              <w:rPr>
-                <w:b/>
-                <w:bCs/>
-                <w:color w:val="00B050"/>
-                <w:sz w:val="32"/>
-                <w:szCs w:val="32"/>
-              </w:rPr>
-              <w:t>Collider</w:t>
+              <w:t xml:space="preserve"> Collider</w:t>
             </w:r>
           </w:p>
         </w:tc>
@@ -794,6 +850,7 @@
           </w:tcPr>
           <w:p>
             <w:pPr>
+              <w:ind w:hanging="450"/>
               <w:jc w:val="center"/>
               <w:rPr>
                 <w:b/>
@@ -823,22 +880,24 @@
           </w:tcPr>
           <w:p>
             <w:pPr>
-              <w:jc w:val="center"/>
-              <w:rPr>
-                <w:sz w:val="32"/>
-                <w:szCs w:val="32"/>
-              </w:rPr>
-            </w:pPr>
-          </w:p>
-        </w:tc>
-        <w:tc>
-          <w:tcPr>
-            <w:tcW w:w="1850" w:type="dxa"/>
-            <w:shd w:val="clear" w:color="auto" w:fill="3B3838" w:themeFill="background2" w:themeFillShade="40"/>
-            <w:vAlign w:val="center"/>
-          </w:tcPr>
-          <w:p>
-            <w:pPr>
+              <w:ind w:hanging="450"/>
+              <w:jc w:val="center"/>
+              <w:rPr>
+                <w:sz w:val="32"/>
+                <w:szCs w:val="32"/>
+              </w:rPr>
+            </w:pPr>
+          </w:p>
+        </w:tc>
+        <w:tc>
+          <w:tcPr>
+            <w:tcW w:w="1850" w:type="dxa"/>
+            <w:shd w:val="clear" w:color="auto" w:fill="3B3838" w:themeFill="background2" w:themeFillShade="40"/>
+            <w:vAlign w:val="center"/>
+          </w:tcPr>
+          <w:p>
+            <w:pPr>
+              <w:ind w:hanging="450"/>
               <w:jc w:val="center"/>
               <w:rPr>
                 <w:color w:val="FFC000"/>
@@ -864,39 +923,42 @@
           </w:tcPr>
           <w:p>
             <w:pPr>
-              <w:jc w:val="center"/>
-              <w:rPr>
-                <w:sz w:val="32"/>
-                <w:szCs w:val="32"/>
-              </w:rPr>
-            </w:pPr>
-          </w:p>
-        </w:tc>
-        <w:tc>
-          <w:tcPr>
-            <w:tcW w:w="1850" w:type="dxa"/>
-            <w:shd w:val="clear" w:color="auto" w:fill="3B3838" w:themeFill="background2" w:themeFillShade="40"/>
-            <w:vAlign w:val="center"/>
-          </w:tcPr>
-          <w:p>
-            <w:pPr>
-              <w:jc w:val="center"/>
-              <w:rPr>
-                <w:color w:val="00B050"/>
-                <w:sz w:val="32"/>
-                <w:szCs w:val="32"/>
-              </w:rPr>
-            </w:pPr>
-          </w:p>
-        </w:tc>
-        <w:tc>
-          <w:tcPr>
-            <w:tcW w:w="1850" w:type="dxa"/>
-            <w:shd w:val="clear" w:color="auto" w:fill="3B3838" w:themeFill="background2" w:themeFillShade="40"/>
-            <w:vAlign w:val="center"/>
-          </w:tcPr>
-          <w:p>
-            <w:pPr>
+              <w:ind w:hanging="450"/>
+              <w:jc w:val="center"/>
+              <w:rPr>
+                <w:sz w:val="32"/>
+                <w:szCs w:val="32"/>
+              </w:rPr>
+            </w:pPr>
+          </w:p>
+        </w:tc>
+        <w:tc>
+          <w:tcPr>
+            <w:tcW w:w="1850" w:type="dxa"/>
+            <w:shd w:val="clear" w:color="auto" w:fill="3B3838" w:themeFill="background2" w:themeFillShade="40"/>
+            <w:vAlign w:val="center"/>
+          </w:tcPr>
+          <w:p>
+            <w:pPr>
+              <w:ind w:hanging="450"/>
+              <w:jc w:val="center"/>
+              <w:rPr>
+                <w:color w:val="00B050"/>
+                <w:sz w:val="32"/>
+                <w:szCs w:val="32"/>
+              </w:rPr>
+            </w:pPr>
+          </w:p>
+        </w:tc>
+        <w:tc>
+          <w:tcPr>
+            <w:tcW w:w="1850" w:type="dxa"/>
+            <w:shd w:val="clear" w:color="auto" w:fill="3B3838" w:themeFill="background2" w:themeFillShade="40"/>
+            <w:vAlign w:val="center"/>
+          </w:tcPr>
+          <w:p>
+            <w:pPr>
+              <w:ind w:hanging="450"/>
               <w:jc w:val="center"/>
               <w:rPr>
                 <w:color w:val="00B050"/>
@@ -922,6 +984,7 @@
           </w:tcPr>
           <w:p>
             <w:pPr>
+              <w:ind w:hanging="450"/>
               <w:jc w:val="center"/>
               <w:rPr>
                 <w:color w:val="00B050"/>
@@ -949,6 +1012,7 @@
           </w:tcPr>
           <w:p>
             <w:pPr>
+              <w:ind w:hanging="450"/>
               <w:jc w:val="center"/>
               <w:rPr>
                 <w:b/>
@@ -990,6 +1054,7 @@
           </w:tcPr>
           <w:p>
             <w:pPr>
+              <w:ind w:hanging="450"/>
               <w:jc w:val="center"/>
               <w:rPr>
                 <w:color w:val="FFC000"/>
@@ -1015,6 +1080,7 @@
           </w:tcPr>
           <w:p>
             <w:pPr>
+              <w:ind w:hanging="450"/>
               <w:jc w:val="center"/>
               <w:rPr>
                 <w:color w:val="FFC000"/>
@@ -1040,6 +1106,7 @@
           </w:tcPr>
           <w:p>
             <w:pPr>
+              <w:ind w:hanging="450"/>
               <w:jc w:val="center"/>
               <w:rPr>
                 <w:color w:val="FFC000"/>
@@ -1065,6 +1132,7 @@
           </w:tcPr>
           <w:p>
             <w:pPr>
+              <w:ind w:hanging="450"/>
               <w:jc w:val="center"/>
               <w:rPr>
                 <w:color w:val="00B050"/>
@@ -1090,6 +1158,7 @@
           </w:tcPr>
           <w:p>
             <w:pPr>
+              <w:ind w:hanging="450"/>
               <w:jc w:val="center"/>
               <w:rPr>
                 <w:color w:val="00B050"/>
@@ -1115,6 +1184,7 @@
           </w:tcPr>
           <w:p>
             <w:pPr>
+              <w:ind w:hanging="450"/>
               <w:jc w:val="center"/>
               <w:rPr>
                 <w:color w:val="00B050"/>
@@ -1142,6 +1212,7 @@
           </w:tcPr>
           <w:p>
             <w:pPr>
+              <w:ind w:hanging="450"/>
               <w:jc w:val="center"/>
               <w:rPr>
                 <w:b/>
@@ -1193,22 +1264,24 @@
           </w:tcPr>
           <w:p>
             <w:pPr>
-              <w:jc w:val="center"/>
-              <w:rPr>
-                <w:sz w:val="32"/>
-                <w:szCs w:val="32"/>
-              </w:rPr>
-            </w:pPr>
-          </w:p>
-        </w:tc>
-        <w:tc>
-          <w:tcPr>
-            <w:tcW w:w="1850" w:type="dxa"/>
-            <w:shd w:val="clear" w:color="auto" w:fill="3B3838" w:themeFill="background2" w:themeFillShade="40"/>
-            <w:vAlign w:val="center"/>
-          </w:tcPr>
-          <w:p>
-            <w:pPr>
+              <w:ind w:hanging="450"/>
+              <w:jc w:val="center"/>
+              <w:rPr>
+                <w:sz w:val="32"/>
+                <w:szCs w:val="32"/>
+              </w:rPr>
+            </w:pPr>
+          </w:p>
+        </w:tc>
+        <w:tc>
+          <w:tcPr>
+            <w:tcW w:w="1850" w:type="dxa"/>
+            <w:shd w:val="clear" w:color="auto" w:fill="3B3838" w:themeFill="background2" w:themeFillShade="40"/>
+            <w:vAlign w:val="center"/>
+          </w:tcPr>
+          <w:p>
+            <w:pPr>
+              <w:ind w:hanging="450"/>
               <w:jc w:val="center"/>
               <w:rPr>
                 <w:color w:val="FFC000"/>
@@ -1234,22 +1307,24 @@
           </w:tcPr>
           <w:p>
             <w:pPr>
-              <w:jc w:val="center"/>
-              <w:rPr>
-                <w:sz w:val="32"/>
-                <w:szCs w:val="32"/>
-              </w:rPr>
-            </w:pPr>
-          </w:p>
-        </w:tc>
-        <w:tc>
-          <w:tcPr>
-            <w:tcW w:w="1850" w:type="dxa"/>
-            <w:shd w:val="clear" w:color="auto" w:fill="3B3838" w:themeFill="background2" w:themeFillShade="40"/>
-            <w:vAlign w:val="center"/>
-          </w:tcPr>
-          <w:p>
-            <w:pPr>
+              <w:ind w:hanging="450"/>
+              <w:jc w:val="center"/>
+              <w:rPr>
+                <w:sz w:val="32"/>
+                <w:szCs w:val="32"/>
+              </w:rPr>
+            </w:pPr>
+          </w:p>
+        </w:tc>
+        <w:tc>
+          <w:tcPr>
+            <w:tcW w:w="1850" w:type="dxa"/>
+            <w:shd w:val="clear" w:color="auto" w:fill="3B3838" w:themeFill="background2" w:themeFillShade="40"/>
+            <w:vAlign w:val="center"/>
+          </w:tcPr>
+          <w:p>
+            <w:pPr>
+              <w:ind w:hanging="450"/>
               <w:jc w:val="center"/>
               <w:rPr>
                 <w:color w:val="00B050"/>
@@ -1275,6 +1350,7 @@
           </w:tcPr>
           <w:p>
             <w:pPr>
+              <w:ind w:hanging="450"/>
               <w:jc w:val="center"/>
               <w:rPr>
                 <w:color w:val="00B050"/>
@@ -1300,6 +1376,7 @@
           </w:tcPr>
           <w:p>
             <w:pPr>
+              <w:ind w:hanging="450"/>
               <w:jc w:val="center"/>
               <w:rPr>
                 <w:color w:val="00B050"/>
@@ -1327,6 +1404,7 @@
           </w:tcPr>
           <w:p>
             <w:pPr>
+              <w:ind w:hanging="450"/>
               <w:jc w:val="center"/>
               <w:rPr>
                 <w:b/>
@@ -1356,23 +1434,25 @@
           </w:tcPr>
           <w:p>
             <w:pPr>
-              <w:jc w:val="center"/>
-              <w:rPr>
-                <w:color w:val="00B050"/>
-                <w:sz w:val="32"/>
-                <w:szCs w:val="32"/>
-              </w:rPr>
-            </w:pPr>
-          </w:p>
-        </w:tc>
-        <w:tc>
-          <w:tcPr>
-            <w:tcW w:w="1850" w:type="dxa"/>
-            <w:shd w:val="clear" w:color="auto" w:fill="3B3838" w:themeFill="background2" w:themeFillShade="40"/>
-            <w:vAlign w:val="center"/>
-          </w:tcPr>
-          <w:p>
-            <w:pPr>
+              <w:ind w:hanging="450"/>
+              <w:jc w:val="center"/>
+              <w:rPr>
+                <w:color w:val="00B050"/>
+                <w:sz w:val="32"/>
+                <w:szCs w:val="32"/>
+              </w:rPr>
+            </w:pPr>
+          </w:p>
+        </w:tc>
+        <w:tc>
+          <w:tcPr>
+            <w:tcW w:w="1850" w:type="dxa"/>
+            <w:shd w:val="clear" w:color="auto" w:fill="3B3838" w:themeFill="background2" w:themeFillShade="40"/>
+            <w:vAlign w:val="center"/>
+          </w:tcPr>
+          <w:p>
+            <w:pPr>
+              <w:ind w:hanging="450"/>
               <w:jc w:val="center"/>
               <w:rPr>
                 <w:color w:val="00B050"/>
@@ -1398,6 +1478,7 @@
           </w:tcPr>
           <w:p>
             <w:pPr>
+              <w:ind w:hanging="450"/>
               <w:jc w:val="center"/>
               <w:rPr>
                 <w:color w:val="00B050"/>
@@ -1423,23 +1504,25 @@
           </w:tcPr>
           <w:p>
             <w:pPr>
-              <w:jc w:val="center"/>
-              <w:rPr>
-                <w:color w:val="00B050"/>
-                <w:sz w:val="32"/>
-                <w:szCs w:val="32"/>
-              </w:rPr>
-            </w:pPr>
-          </w:p>
-        </w:tc>
-        <w:tc>
-          <w:tcPr>
-            <w:tcW w:w="1850" w:type="dxa"/>
-            <w:shd w:val="clear" w:color="auto" w:fill="3B3838" w:themeFill="background2" w:themeFillShade="40"/>
-            <w:vAlign w:val="center"/>
-          </w:tcPr>
-          <w:p>
-            <w:pPr>
+              <w:ind w:hanging="450"/>
+              <w:jc w:val="center"/>
+              <w:rPr>
+                <w:color w:val="00B050"/>
+                <w:sz w:val="32"/>
+                <w:szCs w:val="32"/>
+              </w:rPr>
+            </w:pPr>
+          </w:p>
+        </w:tc>
+        <w:tc>
+          <w:tcPr>
+            <w:tcW w:w="1850" w:type="dxa"/>
+            <w:shd w:val="clear" w:color="auto" w:fill="3B3838" w:themeFill="background2" w:themeFillShade="40"/>
+            <w:vAlign w:val="center"/>
+          </w:tcPr>
+          <w:p>
+            <w:pPr>
+              <w:ind w:hanging="450"/>
               <w:jc w:val="center"/>
               <w:rPr>
                 <w:color w:val="00B050"/>
@@ -1465,6 +1548,7 @@
           </w:tcPr>
           <w:p>
             <w:pPr>
+              <w:ind w:hanging="450"/>
               <w:jc w:val="center"/>
               <w:rPr>
                 <w:color w:val="00B050"/>
@@ -1492,6 +1576,7 @@
           </w:tcPr>
           <w:p>
             <w:pPr>
+              <w:ind w:hanging="450"/>
               <w:jc w:val="center"/>
               <w:rPr>
                 <w:b/>
@@ -1533,6 +1618,7 @@
           </w:tcPr>
           <w:p>
             <w:pPr>
+              <w:ind w:hanging="450"/>
               <w:jc w:val="center"/>
               <w:rPr>
                 <w:color w:val="00B050"/>
@@ -1558,6 +1644,7 @@
           </w:tcPr>
           <w:p>
             <w:pPr>
+              <w:ind w:hanging="450"/>
               <w:jc w:val="center"/>
               <w:rPr>
                 <w:color w:val="00B050"/>
@@ -1583,6 +1670,7 @@
           </w:tcPr>
           <w:p>
             <w:pPr>
+              <w:ind w:hanging="450"/>
               <w:jc w:val="center"/>
               <w:rPr>
                 <w:color w:val="00B050"/>
@@ -1608,6 +1696,7 @@
           </w:tcPr>
           <w:p>
             <w:pPr>
+              <w:ind w:hanging="450"/>
               <w:jc w:val="center"/>
               <w:rPr>
                 <w:color w:val="00B050"/>
@@ -1633,6 +1722,7 @@
           </w:tcPr>
           <w:p>
             <w:pPr>
+              <w:ind w:hanging="450"/>
               <w:jc w:val="center"/>
               <w:rPr>
                 <w:color w:val="00B050"/>
@@ -1658,6 +1748,7 @@
           </w:tcPr>
           <w:p>
             <w:pPr>
+              <w:ind w:hanging="450"/>
               <w:jc w:val="center"/>
               <w:rPr>
                 <w:color w:val="00B050"/>
@@ -1685,6 +1776,7 @@
           </w:tcPr>
           <w:p>
             <w:pPr>
+              <w:ind w:hanging="450"/>
               <w:jc w:val="center"/>
               <w:rPr>
                 <w:b/>
@@ -1736,6 +1828,7 @@
           </w:tcPr>
           <w:p>
             <w:pPr>
+              <w:ind w:hanging="450"/>
               <w:jc w:val="center"/>
               <w:rPr>
                 <w:color w:val="00B050"/>
@@ -1761,6 +1854,7 @@
           </w:tcPr>
           <w:p>
             <w:pPr>
+              <w:ind w:hanging="450"/>
               <w:jc w:val="center"/>
               <w:rPr>
                 <w:color w:val="00B050"/>
@@ -1786,6 +1880,7 @@
           </w:tcPr>
           <w:p>
             <w:pPr>
+              <w:ind w:hanging="450"/>
               <w:jc w:val="center"/>
               <w:rPr>
                 <w:color w:val="00B050"/>
@@ -1811,6 +1906,7 @@
           </w:tcPr>
           <w:p>
             <w:pPr>
+              <w:ind w:hanging="450"/>
               <w:jc w:val="center"/>
               <w:rPr>
                 <w:color w:val="00B050"/>
@@ -1836,6 +1932,7 @@
           </w:tcPr>
           <w:p>
             <w:pPr>
+              <w:ind w:hanging="450"/>
               <w:jc w:val="center"/>
               <w:rPr>
                 <w:color w:val="00B050"/>
@@ -1861,6 +1958,7 @@
           </w:tcPr>
           <w:p>
             <w:pPr>
+              <w:ind w:hanging="450"/>
               <w:jc w:val="center"/>
               <w:rPr>
                 <w:color w:val="00B050"/>
@@ -1882,41 +1980,40 @@
     </w:tbl>
     <w:p>
       <w:pPr>
-        <w:rPr>
-          <w:sz w:val="32"/>
-          <w:szCs w:val="32"/>
-        </w:rPr>
-      </w:pPr>
-    </w:p>
-    <w:p>
-      <w:pPr>
-        <w:rPr>
-          <w:sz w:val="32"/>
-          <w:szCs w:val="32"/>
-        </w:rPr>
-      </w:pPr>
-    </w:p>
-    <w:p>
-      <w:pPr>
-        <w:rPr>
-          <w:sz w:val="32"/>
-          <w:szCs w:val="32"/>
-        </w:rPr>
-      </w:pPr>
-    </w:p>
-    <w:p>
-      <w:pPr>
-        <w:rPr>
-          <w:sz w:val="32"/>
-          <w:szCs w:val="32"/>
-        </w:rPr>
-      </w:pPr>
-      <w:r>
-        <w:rPr>
-          <w:sz w:val="32"/>
-          <w:szCs w:val="32"/>
-        </w:rPr>
-        <w:t xml:space="preserve">There are 2 types of collisions. The ones we’ve seen before in yellow and in green are Triggers. </w:t>
+        <w:ind w:hanging="450"/>
+        <w:rPr>
+          <w:sz w:val="32"/>
+          <w:szCs w:val="32"/>
+        </w:rPr>
+      </w:pPr>
+    </w:p>
+    <w:p>
+      <w:pPr>
+        <w:rPr>
+          <w:sz w:val="32"/>
+          <w:szCs w:val="32"/>
+        </w:rPr>
+      </w:pPr>
+      <w:r>
+        <w:rPr>
+          <w:sz w:val="32"/>
+          <w:szCs w:val="32"/>
+        </w:rPr>
+        <w:t>There are 2 types of collisions. The ones we’ve seen before in yellow</w:t>
+      </w:r>
+      <w:r>
+        <w:rPr>
+          <w:sz w:val="32"/>
+          <w:szCs w:val="32"/>
+        </w:rPr>
+        <w:t xml:space="preserve"> are your traditional collision</w:t>
+      </w:r>
+      <w:r>
+        <w:rPr>
+          <w:sz w:val="32"/>
+          <w:szCs w:val="32"/>
+        </w:rPr>
+        <w:t xml:space="preserve"> and in green are Triggers. </w:t>
       </w:r>
       <w:proofErr w:type="spellStart"/>
       <w:proofErr w:type="gramStart"/>
@@ -1944,6 +2041,7 @@
           <w:ilvl w:val="0"/>
           <w:numId w:val="1"/>
         </w:numPr>
+        <w:ind w:hanging="450"/>
         <w:rPr>
           <w:sz w:val="32"/>
           <w:szCs w:val="32"/>
@@ -2032,6 +2130,7 @@
     </w:p>
     <w:p>
       <w:pPr>
+        <w:ind w:hanging="450"/>
         <w:jc w:val="center"/>
         <w:rPr>
           <w:sz w:val="32"/>
@@ -2039,10 +2138,14 @@
         </w:rPr>
       </w:pPr>
       <w:r>
+        <w:rPr>
+          <w:noProof/>
+        </w:rPr>
+        <w:lastRenderedPageBreak/>
         <w:drawing>
-          <wp:inline distT="0" distB="0" distL="0" distR="0" wp14:anchorId="2F0D109E" wp14:editId="5FF615F1">
+          <wp:inline distT="0" distB="0" distL="0" distR="0" wp14:anchorId="2F0D109E" wp14:editId="2A39E7E8">
             <wp:extent cx="3649980" cy="1435091"/>
-            <wp:effectExtent l="0" t="0" r="7620" b="0"/>
+            <wp:effectExtent l="95250" t="95250" r="102870" b="508635"/>
             <wp:docPr id="4" name="Picture 4"/>
             <wp:cNvGraphicFramePr>
               <a:graphicFrameLocks xmlns:a="http://schemas.openxmlformats.org/drawingml/2006/main" noChangeAspect="1"/>
@@ -2065,9 +2168,35 @@
                       <a:off x="0" y="0"/>
                       <a:ext cx="3689269" cy="1450539"/>
                     </a:xfrm>
-                    <a:prstGeom prst="rect">
-                      <a:avLst/>
+                    <a:prstGeom prst="roundRect">
+                      <a:avLst>
+                        <a:gd name="adj" fmla="val 4167"/>
+                      </a:avLst>
                     </a:prstGeom>
+                    <a:solidFill>
+                      <a:srgbClr val="FFFFFF"/>
+                    </a:solidFill>
+                    <a:ln w="76200" cap="sq">
+                      <a:solidFill>
+                        <a:srgbClr val="292929"/>
+                      </a:solidFill>
+                      <a:miter lim="800000"/>
+                    </a:ln>
+                    <a:effectLst>
+                      <a:reflection blurRad="12700" stA="28000" endPos="28000" dist="5000" dir="5400000" sy="-100000" algn="bl" rotWithShape="0"/>
+                    </a:effectLst>
+                    <a:scene3d>
+                      <a:camera prst="orthographicFront"/>
+                      <a:lightRig rig="threePt" dir="t">
+                        <a:rot lat="0" lon="0" rev="2700000"/>
+                      </a:lightRig>
+                    </a:scene3d>
+                    <a:sp3d>
+                      <a:bevelT h="38100"/>
+                      <a:contourClr>
+                        <a:srgbClr val="C0C0C0"/>
+                      </a:contourClr>
+                    </a:sp3d>
                   </pic:spPr>
                 </pic:pic>
               </a:graphicData>
@@ -2097,32 +2226,37 @@
           <w:sz w:val="32"/>
           <w:szCs w:val="32"/>
         </w:rPr>
-        <w:t xml:space="preserve"> when you add a box collider to something,</w:t>
-      </w:r>
-      <w:r>
-        <w:rPr>
-          <w:sz w:val="32"/>
-          <w:szCs w:val="32"/>
-        </w:rPr>
-        <w:t xml:space="preserve"> </w:t>
-      </w:r>
-      <w:r>
-        <w:rPr>
-          <w:sz w:val="32"/>
-          <w:szCs w:val="32"/>
-        </w:rPr>
-        <w:t>you've got an option for trigger or not.</w:t>
-      </w:r>
-      <w:r>
-        <w:rPr>
-          <w:sz w:val="32"/>
-          <w:szCs w:val="32"/>
-        </w:rPr>
-        <w:t xml:space="preserve"> </w:t>
-      </w:r>
-    </w:p>
-    <w:p>
-      <w:pPr>
+        <w:t xml:space="preserve"> when you add a box collider to something, you've got an option for </w:t>
+      </w:r>
+      <w:r>
+        <w:rPr>
+          <w:b/>
+          <w:bCs/>
+          <w:sz w:val="32"/>
+          <w:szCs w:val="32"/>
+        </w:rPr>
+        <w:t>Is T</w:t>
+      </w:r>
+      <w:r>
+        <w:rPr>
+          <w:b/>
+          <w:bCs/>
+          <w:sz w:val="32"/>
+          <w:szCs w:val="32"/>
+        </w:rPr>
+        <w:t>rigger</w:t>
+      </w:r>
+      <w:r>
+        <w:rPr>
+          <w:sz w:val="32"/>
+          <w:szCs w:val="32"/>
+        </w:rPr>
+        <w:t xml:space="preserve"> or not. </w:t>
+      </w:r>
+    </w:p>
+    <w:p>
+      <w:pPr>
+        <w:ind w:hanging="450"/>
         <w:jc w:val="center"/>
         <w:rPr>
           <w:sz w:val="32"/>
@@ -2131,13 +2265,14 @@
       </w:pPr>
       <w:r>
         <w:rPr>
+          <w:noProof/>
           <w:sz w:val="32"/>
           <w:szCs w:val="32"/>
         </w:rPr>
         <w:drawing>
-          <wp:inline distT="0" distB="0" distL="0" distR="0" wp14:anchorId="444E46C8" wp14:editId="09FE478B">
+          <wp:inline distT="0" distB="0" distL="0" distR="0" wp14:anchorId="444E46C8" wp14:editId="08CFDA7C">
             <wp:extent cx="2276793" cy="885949"/>
-            <wp:effectExtent l="0" t="0" r="0" b="9525"/>
+            <wp:effectExtent l="95250" t="76200" r="104775" b="352425"/>
             <wp:docPr id="5" name="Picture 5"/>
             <wp:cNvGraphicFramePr>
               <a:graphicFrameLocks xmlns:a="http://schemas.openxmlformats.org/drawingml/2006/main" noChangeAspect="1"/>
@@ -2160,9 +2295,35 @@
                       <a:off x="0" y="0"/>
                       <a:ext cx="2276793" cy="885949"/>
                     </a:xfrm>
-                    <a:prstGeom prst="rect">
-                      <a:avLst/>
+                    <a:prstGeom prst="roundRect">
+                      <a:avLst>
+                        <a:gd name="adj" fmla="val 4167"/>
+                      </a:avLst>
                     </a:prstGeom>
+                    <a:solidFill>
+                      <a:srgbClr val="FFFFFF"/>
+                    </a:solidFill>
+                    <a:ln w="76200" cap="sq">
+                      <a:solidFill>
+                        <a:srgbClr val="292929"/>
+                      </a:solidFill>
+                      <a:miter lim="800000"/>
+                    </a:ln>
+                    <a:effectLst>
+                      <a:reflection blurRad="12700" stA="28000" endPos="28000" dist="5000" dir="5400000" sy="-100000" algn="bl" rotWithShape="0"/>
+                    </a:effectLst>
+                    <a:scene3d>
+                      <a:camera prst="orthographicFront"/>
+                      <a:lightRig rig="threePt" dir="t">
+                        <a:rot lat="0" lon="0" rev="2700000"/>
+                      </a:lightRig>
+                    </a:scene3d>
+                    <a:sp3d>
+                      <a:bevelT h="38100"/>
+                      <a:contourClr>
+                        <a:srgbClr val="C0C0C0"/>
+                      </a:contourClr>
+                    </a:sp3d>
                   </pic:spPr>
                 </pic:pic>
               </a:graphicData>
@@ -2185,35 +2346,7 @@
           <w:sz w:val="32"/>
           <w:szCs w:val="32"/>
         </w:rPr>
-        <w:t>If it's not a trigger, then physics will be processed, and</w:t>
-      </w:r>
-      <w:r>
-        <w:rPr>
-          <w:sz w:val="32"/>
-          <w:szCs w:val="32"/>
-        </w:rPr>
-        <w:t xml:space="preserve"> </w:t>
-      </w:r>
-      <w:r>
-        <w:rPr>
-          <w:sz w:val="32"/>
-          <w:szCs w:val="32"/>
-        </w:rPr>
-        <w:t>it will bounce off things.</w:t>
-      </w:r>
-      <w:r>
-        <w:rPr>
-          <w:sz w:val="32"/>
-          <w:szCs w:val="32"/>
-        </w:rPr>
-        <w:t xml:space="preserve"> </w:t>
-      </w:r>
-      <w:r>
-        <w:rPr>
-          <w:sz w:val="32"/>
-          <w:szCs w:val="32"/>
-        </w:rPr>
-        <w:t>If it is trigger, physics will not be processed</w:t>
+        <w:t>If it's not a trigger, then physics will be processed, and it will bounce off things. If it is trigger, physics will not be processed</w:t>
       </w:r>
       <w:r>
         <w:rPr>
@@ -2225,6 +2358,7 @@
     </w:p>
     <w:p>
       <w:pPr>
+        <w:ind w:hanging="450"/>
         <w:rPr>
           <w:b/>
           <w:bCs/>
@@ -2236,34 +2370,109 @@
     <w:p>
       <w:pPr>
         <w:rPr>
-          <w:sz w:val="32"/>
-          <w:szCs w:val="32"/>
-        </w:rPr>
-      </w:pPr>
-      <w:r>
-        <w:rPr>
-          <w:sz w:val="32"/>
-          <w:szCs w:val="32"/>
-        </w:rPr>
-        <w:lastRenderedPageBreak/>
+          <w:noProof/>
+        </w:rPr>
+      </w:pPr>
+      <w:r>
+        <w:rPr>
+          <w:sz w:val="32"/>
+          <w:szCs w:val="32"/>
+        </w:rPr>
+        <w:t>Having said that, you won't have any physics working, unless you have</w:t>
+      </w:r>
+      <w:r>
+        <w:rPr>
+          <w:sz w:val="32"/>
+          <w:szCs w:val="32"/>
+        </w:rPr>
+        <w:t xml:space="preserve"> </w:t>
+      </w:r>
+      <w:r>
+        <w:rPr>
+          <w:sz w:val="32"/>
+          <w:szCs w:val="32"/>
+        </w:rPr>
+        <w:t xml:space="preserve">a </w:t>
+      </w:r>
+      <w:proofErr w:type="spellStart"/>
+      <w:r>
+        <w:rPr>
+          <w:b/>
+          <w:bCs/>
+          <w:sz w:val="32"/>
+          <w:szCs w:val="32"/>
+        </w:rPr>
+        <w:t>Rigidbody</w:t>
+      </w:r>
+      <w:proofErr w:type="spellEnd"/>
+      <w:r>
+        <w:rPr>
+          <w:sz w:val="32"/>
+          <w:szCs w:val="32"/>
+        </w:rPr>
+        <w:t xml:space="preserve"> component that we've added </w:t>
+      </w:r>
+      <w:r>
+        <w:rPr>
+          <w:sz w:val="32"/>
+          <w:szCs w:val="32"/>
+        </w:rPr>
+        <w:t xml:space="preserve">previously </w:t>
+      </w:r>
+      <w:r>
+        <w:rPr>
+          <w:sz w:val="32"/>
+          <w:szCs w:val="32"/>
+        </w:rPr>
+        <w:t>in the last game</w:t>
+      </w:r>
+      <w:r>
+        <w:rPr>
+          <w:sz w:val="32"/>
+          <w:szCs w:val="32"/>
+        </w:rPr>
+        <w:t>.</w:t>
+      </w:r>
+      <w:r>
+        <w:rPr>
+          <w:noProof/>
+        </w:rPr>
+        <w:t xml:space="preserve"> </w:t>
+      </w:r>
+    </w:p>
+    <w:p>
+      <w:pPr>
+        <w:ind w:hanging="450"/>
+        <w:rPr>
+          <w:noProof/>
+        </w:rPr>
+      </w:pPr>
+      <w:r>
+        <w:rPr>
+          <w:noProof/>
+          <w:sz w:val="32"/>
+          <w:szCs w:val="32"/>
+        </w:rPr>
         <w:drawing>
-          <wp:anchor distT="0" distB="0" distL="114300" distR="114300" simplePos="0" relativeHeight="251658240" behindDoc="1" locked="0" layoutInCell="1" allowOverlap="1" wp14:anchorId="2A4C35C6" wp14:editId="1218B95C">
+          <wp:anchor distT="0" distB="0" distL="114300" distR="114300" simplePos="0" relativeHeight="251658240" behindDoc="1" locked="0" layoutInCell="1" allowOverlap="1" wp14:anchorId="2A4C35C6" wp14:editId="032CC6CC">
             <wp:simplePos x="0" y="0"/>
             <wp:positionH relativeFrom="column">
-              <wp:posOffset>6187440</wp:posOffset>
+              <wp:posOffset>4518660</wp:posOffset>
             </wp:positionH>
             <wp:positionV relativeFrom="paragraph">
-              <wp:posOffset>0</wp:posOffset>
+              <wp:posOffset>-346710</wp:posOffset>
             </wp:positionV>
             <wp:extent cx="1724025" cy="828675"/>
-            <wp:effectExtent l="0" t="0" r="9525" b="9525"/>
+            <wp:effectExtent l="95250" t="95250" r="104775" b="333375"/>
             <wp:wrapTight wrapText="bothSides">
               <wp:wrapPolygon edited="0">
-                <wp:start x="0" y="0"/>
-                <wp:lineTo x="0" y="21352"/>
-                <wp:lineTo x="21481" y="21352"/>
-                <wp:lineTo x="21481" y="0"/>
-                <wp:lineTo x="0" y="0"/>
+                <wp:start x="-716" y="-2483"/>
+                <wp:lineTo x="-1193" y="6455"/>
+                <wp:lineTo x="-1193" y="29793"/>
+                <wp:lineTo x="22435" y="29793"/>
+                <wp:lineTo x="22674" y="6455"/>
+                <wp:lineTo x="22197" y="-2483"/>
+                <wp:lineTo x="-716" y="-2483"/>
               </wp:wrapPolygon>
             </wp:wrapTight>
             <wp:docPr id="6" name="Picture 6"/>
@@ -2294,9 +2503,35 @@
                       <a:off x="0" y="0"/>
                       <a:ext cx="1724025" cy="828675"/>
                     </a:xfrm>
-                    <a:prstGeom prst="rect">
-                      <a:avLst/>
+                    <a:prstGeom prst="roundRect">
+                      <a:avLst>
+                        <a:gd name="adj" fmla="val 4167"/>
+                      </a:avLst>
                     </a:prstGeom>
+                    <a:solidFill>
+                      <a:srgbClr val="FFFFFF"/>
+                    </a:solidFill>
+                    <a:ln w="76200" cap="sq">
+                      <a:solidFill>
+                        <a:srgbClr val="292929"/>
+                      </a:solidFill>
+                      <a:miter lim="800000"/>
+                    </a:ln>
+                    <a:effectLst>
+                      <a:reflection blurRad="12700" stA="28000" endPos="28000" dist="5000" dir="5400000" sy="-100000" algn="bl" rotWithShape="0"/>
+                    </a:effectLst>
+                    <a:scene3d>
+                      <a:camera prst="orthographicFront"/>
+                      <a:lightRig rig="threePt" dir="t">
+                        <a:rot lat="0" lon="0" rev="2700000"/>
+                      </a:lightRig>
+                    </a:scene3d>
+                    <a:sp3d>
+                      <a:bevelT h="38100"/>
+                      <a:contourClr>
+                        <a:srgbClr val="C0C0C0"/>
+                      </a:contourClr>
+                    </a:sp3d>
                   </pic:spPr>
                 </pic:pic>
               </a:graphicData>
@@ -2310,112 +2545,6 @@
           </wp:anchor>
         </w:drawing>
       </w:r>
-      <w:r>
-        <w:rPr>
-          <w:sz w:val="32"/>
-          <w:szCs w:val="32"/>
-        </w:rPr>
-        <w:t>Having said that, you won't have any physics working, unless you have</w:t>
-      </w:r>
-      <w:r>
-        <w:rPr>
-          <w:sz w:val="32"/>
-          <w:szCs w:val="32"/>
-        </w:rPr>
-        <w:t xml:space="preserve"> </w:t>
-      </w:r>
-      <w:r>
-        <w:rPr>
-          <w:sz w:val="32"/>
-          <w:szCs w:val="32"/>
-        </w:rPr>
-        <w:t xml:space="preserve">a </w:t>
-      </w:r>
-      <w:proofErr w:type="spellStart"/>
-      <w:r>
-        <w:rPr>
-          <w:b/>
-          <w:bCs/>
-          <w:sz w:val="32"/>
-          <w:szCs w:val="32"/>
-        </w:rPr>
-        <w:t>Rigidbody</w:t>
-      </w:r>
-      <w:proofErr w:type="spellEnd"/>
-      <w:r>
-        <w:rPr>
-          <w:sz w:val="32"/>
-          <w:szCs w:val="32"/>
-        </w:rPr>
-        <w:t xml:space="preserve"> component that we've added </w:t>
-      </w:r>
-      <w:r>
-        <w:rPr>
-          <w:sz w:val="32"/>
-          <w:szCs w:val="32"/>
-        </w:rPr>
-        <w:t xml:space="preserve">previously </w:t>
-      </w:r>
-      <w:r>
-        <w:rPr>
-          <w:sz w:val="32"/>
-          <w:szCs w:val="32"/>
-        </w:rPr>
-        <w:t>in the last game</w:t>
-      </w:r>
-      <w:r>
-        <w:rPr>
-          <w:sz w:val="32"/>
-          <w:szCs w:val="32"/>
-        </w:rPr>
-        <w:t>.</w:t>
-      </w:r>
-      <w:r>
-        <w:rPr>
-          <w:noProof/>
-        </w:rPr>
-        <w:t xml:space="preserve"> </w:t>
-      </w:r>
-      <w:proofErr w:type="gramStart"/>
-      <w:r>
-        <w:rPr>
-          <w:sz w:val="32"/>
-          <w:szCs w:val="32"/>
-        </w:rPr>
-        <w:t>Lets</w:t>
-      </w:r>
-      <w:proofErr w:type="gramEnd"/>
-      <w:r>
-        <w:rPr>
-          <w:sz w:val="32"/>
-          <w:szCs w:val="32"/>
-        </w:rPr>
-        <w:t xml:space="preserve"> </w:t>
-      </w:r>
-      <w:r>
-        <w:rPr>
-          <w:b/>
-          <w:bCs/>
-          <w:sz w:val="32"/>
-          <w:szCs w:val="32"/>
-        </w:rPr>
-        <w:t>add a RigidBody component</w:t>
-      </w:r>
-      <w:r>
-        <w:rPr>
-          <w:sz w:val="32"/>
-          <w:szCs w:val="32"/>
-        </w:rPr>
-        <w:t xml:space="preserve"> to our ship.</w:t>
-      </w:r>
-    </w:p>
-    <w:p>
-      <w:pPr>
-        <w:rPr>
-          <w:sz w:val="32"/>
-          <w:szCs w:val="32"/>
-        </w:rPr>
-      </w:pPr>
     </w:p>
     <w:p>
       <w:pPr>
@@ -2424,11 +2553,13 @@
           <w:ilvl w:val="0"/>
           <w:numId w:val="1"/>
         </w:numPr>
-        <w:rPr>
-          <w:sz w:val="32"/>
-          <w:szCs w:val="32"/>
-        </w:rPr>
-      </w:pPr>
+        <w:ind w:hanging="450"/>
+        <w:rPr>
+          <w:sz w:val="32"/>
+          <w:szCs w:val="32"/>
+        </w:rPr>
+      </w:pPr>
+      <w:proofErr w:type="spellStart"/>
       <w:proofErr w:type="gramStart"/>
       <w:r>
         <w:rPr>
@@ -2437,22 +2568,7 @@
         </w:rPr>
         <w:t>Lets</w:t>
       </w:r>
-      <w:proofErr w:type="gramEnd"/>
-      <w:r>
-        <w:rPr>
-          <w:sz w:val="32"/>
-          <w:szCs w:val="32"/>
-        </w:rPr>
-        <w:t xml:space="preserve"> reorder our components.  First </w:t>
-      </w:r>
-      <w:proofErr w:type="gramStart"/>
-      <w:r>
-        <w:rPr>
-          <w:sz w:val="32"/>
-          <w:szCs w:val="32"/>
-        </w:rPr>
-        <w:t>lets</w:t>
-      </w:r>
+      <w:proofErr w:type="spellEnd"/>
       <w:proofErr w:type="gramEnd"/>
       <w:r>
         <w:rPr>
@@ -2468,6 +2584,70 @@
           <w:sz w:val="32"/>
           <w:szCs w:val="32"/>
         </w:rPr>
+        <w:t>add a RigidBody component</w:t>
+      </w:r>
+      <w:r>
+        <w:rPr>
+          <w:sz w:val="32"/>
+          <w:szCs w:val="32"/>
+        </w:rPr>
+        <w:t xml:space="preserve"> to our ship.</w:t>
+      </w:r>
+    </w:p>
+    <w:p>
+      <w:pPr>
+        <w:pStyle w:val="ListParagraph"/>
+        <w:numPr>
+          <w:ilvl w:val="0"/>
+          <w:numId w:val="1"/>
+        </w:numPr>
+        <w:ind w:hanging="450"/>
+        <w:rPr>
+          <w:sz w:val="32"/>
+          <w:szCs w:val="32"/>
+        </w:rPr>
+      </w:pPr>
+      <w:proofErr w:type="spellStart"/>
+      <w:proofErr w:type="gramStart"/>
+      <w:r>
+        <w:rPr>
+          <w:sz w:val="32"/>
+          <w:szCs w:val="32"/>
+        </w:rPr>
+        <w:t>Lets</w:t>
+      </w:r>
+      <w:proofErr w:type="spellEnd"/>
+      <w:proofErr w:type="gramEnd"/>
+      <w:r>
+        <w:rPr>
+          <w:sz w:val="32"/>
+          <w:szCs w:val="32"/>
+        </w:rPr>
+        <w:t xml:space="preserve"> reorder our components.  First </w:t>
+      </w:r>
+      <w:proofErr w:type="gramStart"/>
+      <w:r>
+        <w:rPr>
+          <w:sz w:val="32"/>
+          <w:szCs w:val="32"/>
+        </w:rPr>
+        <w:t>lets</w:t>
+      </w:r>
+      <w:proofErr w:type="gramEnd"/>
+      <w:r>
+        <w:rPr>
+          <w:sz w:val="32"/>
+          <w:szCs w:val="32"/>
+        </w:rPr>
+        <w:t xml:space="preserve"> </w:t>
+      </w:r>
+      <w:r>
+        <w:rPr>
+          <w:b/>
+          <w:bCs/>
+          <w:sz w:val="32"/>
+          <w:szCs w:val="32"/>
+        </w:rPr>
         <w:t>Apply all the overrides to our prefab</w:t>
       </w:r>
       <w:r>
@@ -2477,15 +2657,13 @@
         </w:rPr>
         <w:t xml:space="preserve">. Move the Player script to the bottom. </w:t>
       </w:r>
-      <w:proofErr w:type="spellStart"/>
-      <w:r>
-        <w:rPr>
-          <w:sz w:val="32"/>
-          <w:szCs w:val="32"/>
-        </w:rPr>
-        <w:t>Youre</w:t>
-      </w:r>
-      <w:proofErr w:type="spellEnd"/>
+      <w:r>
+        <w:rPr>
+          <w:sz w:val="32"/>
+          <w:szCs w:val="32"/>
+        </w:rPr>
+        <w:t>You’re</w:t>
+      </w:r>
       <w:r>
         <w:rPr>
           <w:sz w:val="32"/>
@@ -2496,6 +2674,7 @@
     </w:p>
     <w:p>
       <w:pPr>
+        <w:ind w:hanging="450"/>
         <w:jc w:val="center"/>
         <w:rPr>
           <w:sz w:val="32"/>
@@ -2503,10 +2682,88 @@
         </w:rPr>
       </w:pPr>
       <w:r>
+        <w:rPr>
+          <w:noProof/>
+        </w:rPr>
+        <w:lastRenderedPageBreak/>
+        <mc:AlternateContent>
+          <mc:Choice Requires="wps">
+            <w:drawing>
+              <wp:anchor distT="0" distB="0" distL="114300" distR="114300" simplePos="0" relativeHeight="251660288" behindDoc="0" locked="0" layoutInCell="1" allowOverlap="1" wp14:anchorId="76D21A5C" wp14:editId="643F19E5">
+                <wp:simplePos x="0" y="0"/>
+                <wp:positionH relativeFrom="column">
+                  <wp:posOffset>2979420</wp:posOffset>
+                </wp:positionH>
+                <wp:positionV relativeFrom="paragraph">
+                  <wp:posOffset>1632585</wp:posOffset>
+                </wp:positionV>
+                <wp:extent cx="914400" cy="312420"/>
+                <wp:effectExtent l="19050" t="19050" r="19050" b="11430"/>
+                <wp:wrapNone/>
+                <wp:docPr id="2" name="Rectangle 2"/>
+                <wp:cNvGraphicFramePr/>
+                <a:graphic xmlns:a="http://schemas.openxmlformats.org/drawingml/2006/main">
+                  <a:graphicData uri="http://schemas.microsoft.com/office/word/2010/wordprocessingShape">
+                    <wps:wsp>
+                      <wps:cNvSpPr/>
+                      <wps:spPr>
+                        <a:xfrm>
+                          <a:off x="0" y="0"/>
+                          <a:ext cx="914400" cy="312420"/>
+                        </a:xfrm>
+                        <a:prstGeom prst="rect">
+                          <a:avLst/>
+                        </a:prstGeom>
+                        <a:noFill/>
+                        <a:ln w="38100">
+                          <a:solidFill>
+                            <a:srgbClr val="00B050"/>
+                          </a:solidFill>
+                        </a:ln>
+                      </wps:spPr>
+                      <wps:style>
+                        <a:lnRef idx="2">
+                          <a:schemeClr val="accent1">
+                            <a:shade val="50000"/>
+                          </a:schemeClr>
+                        </a:lnRef>
+                        <a:fillRef idx="1">
+                          <a:schemeClr val="accent1"/>
+                        </a:fillRef>
+                        <a:effectRef idx="0">
+                          <a:schemeClr val="accent1"/>
+                        </a:effectRef>
+                        <a:fontRef idx="minor">
+                          <a:schemeClr val="lt1"/>
+                        </a:fontRef>
+                      </wps:style>
+                      <wps:bodyPr rot="0" spcFirstLastPara="0" vertOverflow="overflow" horzOverflow="overflow" vert="horz" wrap="square" lIns="91440" tIns="45720" rIns="91440" bIns="45720" numCol="1" spcCol="0" rtlCol="0" fromWordArt="0" anchor="ctr" anchorCtr="0" forceAA="0" compatLnSpc="1">
+                        <a:prstTxWarp prst="textNoShape">
+                          <a:avLst/>
+                        </a:prstTxWarp>
+                        <a:noAutofit/>
+                      </wps:bodyPr>
+                    </wps:wsp>
+                  </a:graphicData>
+                </a:graphic>
+              </wp:anchor>
+            </w:drawing>
+          </mc:Choice>
+          <mc:Fallback>
+            <w:pict>
+              <v:rect w14:anchorId="64E0D6D1" id="Rectangle 2" o:spid="_x0000_s1026" style="position:absolute;margin-left:234.6pt;margin-top:128.55pt;width:1in;height:24.6pt;z-index:251660288;visibility:visible;mso-wrap-style:square;mso-wrap-distance-left:9pt;mso-wrap-distance-top:0;mso-wrap-distance-right:9pt;mso-wrap-distance-bottom:0;mso-position-horizontal:absolute;mso-position-horizontal-relative:text;mso-position-vertical:absolute;mso-position-vertical-relative:text;v-text-anchor:middle" o:gfxdata="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" filled="f" strokecolor="#00b050" strokeweight="3pt"/>
+            </w:pict>
+          </mc:Fallback>
+        </mc:AlternateContent>
+      </w:r>
+      <w:r>
+        <w:rPr>
+          <w:noProof/>
+        </w:rPr>
         <w:drawing>
-          <wp:inline distT="0" distB="0" distL="0" distR="0" wp14:anchorId="5BCB30A0" wp14:editId="1D1555A6">
+          <wp:inline distT="0" distB="0" distL="0" distR="0" wp14:anchorId="5BCB30A0" wp14:editId="35304786">
             <wp:extent cx="4344006" cy="1991003"/>
-            <wp:effectExtent l="0" t="0" r="0" b="9525"/>
+            <wp:effectExtent l="95250" t="95250" r="76200" b="85725"/>
             <wp:docPr id="7" name="Picture 7"/>
             <wp:cNvGraphicFramePr>
               <a:graphicFrameLocks xmlns:a="http://schemas.openxmlformats.org/drawingml/2006/main" noChangeAspect="1"/>
@@ -2529,9 +2786,33 @@
                       <a:off x="0" y="0"/>
                       <a:ext cx="4344006" cy="1991003"/>
                     </a:xfrm>
-                    <a:prstGeom prst="rect">
-                      <a:avLst/>
+                    <a:prstGeom prst="roundRect">
+                      <a:avLst>
+                        <a:gd name="adj" fmla="val 4167"/>
+                      </a:avLst>
                     </a:prstGeom>
+                    <a:solidFill>
+                      <a:srgbClr val="FFFFFF"/>
+                    </a:solidFill>
+                    <a:ln w="76200" cap="sq">
+                      <a:solidFill>
+                        <a:srgbClr val="292929"/>
+                      </a:solidFill>
+                      <a:miter lim="800000"/>
+                    </a:ln>
+                    <a:effectLst/>
+                    <a:scene3d>
+                      <a:camera prst="orthographicFront"/>
+                      <a:lightRig rig="threePt" dir="t">
+                        <a:rot lat="0" lon="0" rev="2700000"/>
+                      </a:lightRig>
+                    </a:scene3d>
+                    <a:sp3d>
+                      <a:bevelT h="38100"/>
+                      <a:contourClr>
+                        <a:srgbClr val="C0C0C0"/>
+                      </a:contourClr>
+                    </a:sp3d>
                   </pic:spPr>
                 </pic:pic>
               </a:graphicData>
@@ -2547,21 +2828,39 @@
           <w:ilvl w:val="0"/>
           <w:numId w:val="1"/>
         </w:numPr>
-        <w:rPr>
-          <w:sz w:val="32"/>
-          <w:szCs w:val="32"/>
-        </w:rPr>
-      </w:pPr>
-      <w:r>
-        <w:rPr>
-          <w:sz w:val="32"/>
-          <w:szCs w:val="32"/>
-        </w:rPr>
-        <w:t>Click Open Prefab and on this screen move the script to the bottom. When Done click on the Arrow at the top left.</w:t>
-      </w:r>
-    </w:p>
-    <w:p>
-      <w:pPr>
+        <w:ind w:hanging="450"/>
+        <w:rPr>
+          <w:sz w:val="32"/>
+          <w:szCs w:val="32"/>
+        </w:rPr>
+      </w:pPr>
+      <w:r>
+        <w:rPr>
+          <w:sz w:val="32"/>
+          <w:szCs w:val="32"/>
+        </w:rPr>
+        <w:t xml:space="preserve">Click </w:t>
+      </w:r>
+      <w:r>
+        <w:rPr>
+          <w:b/>
+          <w:bCs/>
+          <w:sz w:val="32"/>
+          <w:szCs w:val="32"/>
+        </w:rPr>
+        <w:t>Open Prefab</w:t>
+      </w:r>
+      <w:r>
+        <w:rPr>
+          <w:sz w:val="32"/>
+          <w:szCs w:val="32"/>
+        </w:rPr>
+        <w:t xml:space="preserve"> and on this screen move the script to the bottom. When Done click on the Arrow at the top left.</w:t>
+      </w:r>
+    </w:p>
+    <w:p>
+      <w:pPr>
+        <w:ind w:hanging="450"/>
         <w:jc w:val="center"/>
         <w:rPr>
           <w:sz w:val="32"/>
@@ -2569,11 +2868,87 @@
         </w:rPr>
       </w:pPr>
       <w:r>
-        <w:lastRenderedPageBreak/>
+        <w:rPr>
+          <w:noProof/>
+        </w:rPr>
+        <mc:AlternateContent>
+          <mc:Choice Requires="wps">
+            <w:drawing>
+              <wp:anchor distT="0" distB="0" distL="114300" distR="114300" simplePos="0" relativeHeight="251661312" behindDoc="0" locked="0" layoutInCell="1" allowOverlap="1" wp14:anchorId="6DA7232C" wp14:editId="20D083A6">
+                <wp:simplePos x="0" y="0"/>
+                <wp:positionH relativeFrom="column">
+                  <wp:posOffset>1478280</wp:posOffset>
+                </wp:positionH>
+                <wp:positionV relativeFrom="paragraph">
+                  <wp:posOffset>541020</wp:posOffset>
+                </wp:positionV>
+                <wp:extent cx="266700" cy="312420"/>
+                <wp:effectExtent l="19050" t="19050" r="19050" b="11430"/>
+                <wp:wrapNone/>
+                <wp:docPr id="20" name="Rectangle 20"/>
+                <wp:cNvGraphicFramePr/>
+                <a:graphic xmlns:a="http://schemas.openxmlformats.org/drawingml/2006/main">
+                  <a:graphicData uri="http://schemas.microsoft.com/office/word/2010/wordprocessingShape">
+                    <wps:wsp>
+                      <wps:cNvSpPr/>
+                      <wps:spPr>
+                        <a:xfrm>
+                          <a:off x="0" y="0"/>
+                          <a:ext cx="266700" cy="312420"/>
+                        </a:xfrm>
+                        <a:prstGeom prst="rect">
+                          <a:avLst/>
+                        </a:prstGeom>
+                        <a:noFill/>
+                        <a:ln w="28575">
+                          <a:solidFill>
+                            <a:srgbClr val="00B050"/>
+                          </a:solidFill>
+                        </a:ln>
+                      </wps:spPr>
+                      <wps:style>
+                        <a:lnRef idx="2">
+                          <a:schemeClr val="accent1">
+                            <a:shade val="50000"/>
+                          </a:schemeClr>
+                        </a:lnRef>
+                        <a:fillRef idx="1">
+                          <a:schemeClr val="accent1"/>
+                        </a:fillRef>
+                        <a:effectRef idx="0">
+                          <a:schemeClr val="accent1"/>
+                        </a:effectRef>
+                        <a:fontRef idx="minor">
+                          <a:schemeClr val="lt1"/>
+                        </a:fontRef>
+                      </wps:style>
+                      <wps:bodyPr rot="0" spcFirstLastPara="0" vertOverflow="overflow" horzOverflow="overflow" vert="horz" wrap="square" lIns="91440" tIns="45720" rIns="91440" bIns="45720" numCol="1" spcCol="0" rtlCol="0" fromWordArt="0" anchor="ctr" anchorCtr="0" forceAA="0" compatLnSpc="1">
+                        <a:prstTxWarp prst="textNoShape">
+                          <a:avLst/>
+                        </a:prstTxWarp>
+                        <a:noAutofit/>
+                      </wps:bodyPr>
+                    </wps:wsp>
+                  </a:graphicData>
+                </a:graphic>
+              </wp:anchor>
+            </w:drawing>
+          </mc:Choice>
+          <mc:Fallback>
+            <w:pict>
+              <v:rect w14:anchorId="0A6F5B02" id="Rectangle 20" o:spid="_x0000_s1026" style="position:absolute;margin-left:116.4pt;margin-top:42.6pt;width:21pt;height:24.6pt;z-index:251661312;visibility:visible;mso-wrap-style:square;mso-wrap-distance-left:9pt;mso-wrap-distance-top:0;mso-wrap-distance-right:9pt;mso-wrap-distance-bottom:0;mso-position-horizontal:absolute;mso-position-horizontal-relative:text;mso-position-vertical:absolute;mso-position-vertical-relative:text;v-text-anchor:middle" o:gfxdata="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" filled="f" strokecolor="#00b050" strokeweight="2.25pt"/>
+            </w:pict>
+          </mc:Fallback>
+        </mc:AlternateContent>
+      </w:r>
+      <w:r>
+        <w:rPr>
+          <w:noProof/>
+        </w:rPr>
         <w:drawing>
-          <wp:inline distT="0" distB="0" distL="0" distR="0" wp14:anchorId="4BEF8A9A" wp14:editId="3FA50DFD">
+          <wp:inline distT="0" distB="0" distL="0" distR="0" wp14:anchorId="4BEF8A9A" wp14:editId="15D1D7DB">
             <wp:extent cx="2648320" cy="1228896"/>
-            <wp:effectExtent l="0" t="0" r="0" b="0"/>
+            <wp:effectExtent l="95250" t="76200" r="95250" b="447675"/>
             <wp:docPr id="8" name="Picture 8"/>
             <wp:cNvGraphicFramePr>
               <a:graphicFrameLocks xmlns:a="http://schemas.openxmlformats.org/drawingml/2006/main" noChangeAspect="1"/>
@@ -2596,9 +2971,35 @@
                       <a:off x="0" y="0"/>
                       <a:ext cx="2648320" cy="1228896"/>
                     </a:xfrm>
-                    <a:prstGeom prst="rect">
-                      <a:avLst/>
+                    <a:prstGeom prst="roundRect">
+                      <a:avLst>
+                        <a:gd name="adj" fmla="val 4167"/>
+                      </a:avLst>
                     </a:prstGeom>
+                    <a:solidFill>
+                      <a:srgbClr val="FFFFFF"/>
+                    </a:solidFill>
+                    <a:ln w="76200" cap="sq">
+                      <a:solidFill>
+                        <a:srgbClr val="292929"/>
+                      </a:solidFill>
+                      <a:miter lim="800000"/>
+                    </a:ln>
+                    <a:effectLst>
+                      <a:reflection blurRad="12700" stA="28000" endPos="28000" dist="5000" dir="5400000" sy="-100000" algn="bl" rotWithShape="0"/>
+                    </a:effectLst>
+                    <a:scene3d>
+                      <a:camera prst="orthographicFront"/>
+                      <a:lightRig rig="threePt" dir="t">
+                        <a:rot lat="0" lon="0" rev="2700000"/>
+                      </a:lightRig>
+                    </a:scene3d>
+                    <a:sp3d>
+                      <a:bevelT h="38100"/>
+                      <a:contourClr>
+                        <a:srgbClr val="C0C0C0"/>
+                      </a:contourClr>
+                    </a:sp3d>
                   </pic:spPr>
                 </pic:pic>
               </a:graphicData>
@@ -2614,6 +3015,7 @@
           <w:ilvl w:val="0"/>
           <w:numId w:val="1"/>
         </w:numPr>
+        <w:ind w:hanging="450"/>
         <w:rPr>
           <w:sz w:val="32"/>
           <w:szCs w:val="32"/>
@@ -2658,6 +3060,16 @@
         </w:rPr>
         <w:t>.</w:t>
       </w:r>
+    </w:p>
+    <w:p>
+      <w:pPr>
+        <w:pStyle w:val="ListParagraph"/>
+        <w:ind w:hanging="450"/>
+        <w:rPr>
+          <w:sz w:val="32"/>
+          <w:szCs w:val="32"/>
+        </w:rPr>
+      </w:pPr>
     </w:p>
     <w:p>
       <w:pPr>
@@ -2666,6 +3078,7 @@
           <w:ilvl w:val="0"/>
           <w:numId w:val="1"/>
         </w:numPr>
+        <w:ind w:hanging="450"/>
         <w:rPr>
           <w:sz w:val="32"/>
           <w:szCs w:val="32"/>
@@ -2690,24 +3103,18 @@
           <w:sz w:val="32"/>
           <w:szCs w:val="32"/>
         </w:rPr>
-        <w:t>, it's a trigger.</w:t>
-      </w:r>
-      <w:r>
-        <w:rPr>
-          <w:sz w:val="32"/>
-          <w:szCs w:val="32"/>
-        </w:rPr>
-        <w:t xml:space="preserve"> </w:t>
-      </w:r>
-      <w:r>
-        <w:rPr>
+        <w:t xml:space="preserve">, it's a trigger. </w:t>
+      </w:r>
+      <w:r>
+        <w:rPr>
+          <w:noProof/>
           <w:sz w:val="32"/>
           <w:szCs w:val="32"/>
         </w:rPr>
         <w:drawing>
-          <wp:inline distT="0" distB="0" distL="0" distR="0" wp14:anchorId="419F344E" wp14:editId="13A65DEB">
+          <wp:inline distT="0" distB="0" distL="0" distR="0" wp14:anchorId="419F344E" wp14:editId="0F974E7D">
             <wp:extent cx="2229161" cy="838317"/>
-            <wp:effectExtent l="0" t="0" r="0" b="0"/>
+            <wp:effectExtent l="95250" t="95250" r="95250" b="323850"/>
             <wp:docPr id="9" name="Picture 9"/>
             <wp:cNvGraphicFramePr>
               <a:graphicFrameLocks xmlns:a="http://schemas.openxmlformats.org/drawingml/2006/main" noChangeAspect="1"/>
@@ -2730,9 +3137,35 @@
                       <a:off x="0" y="0"/>
                       <a:ext cx="2229161" cy="838317"/>
                     </a:xfrm>
-                    <a:prstGeom prst="rect">
-                      <a:avLst/>
+                    <a:prstGeom prst="roundRect">
+                      <a:avLst>
+                        <a:gd name="adj" fmla="val 4167"/>
+                      </a:avLst>
                     </a:prstGeom>
+                    <a:solidFill>
+                      <a:srgbClr val="FFFFFF"/>
+                    </a:solidFill>
+                    <a:ln w="76200" cap="sq">
+                      <a:solidFill>
+                        <a:srgbClr val="292929"/>
+                      </a:solidFill>
+                      <a:miter lim="800000"/>
+                    </a:ln>
+                    <a:effectLst>
+                      <a:reflection blurRad="12700" stA="28000" endPos="28000" dist="5000" dir="5400000" sy="-100000" algn="bl" rotWithShape="0"/>
+                    </a:effectLst>
+                    <a:scene3d>
+                      <a:camera prst="orthographicFront"/>
+                      <a:lightRig rig="threePt" dir="t">
+                        <a:rot lat="0" lon="0" rev="2700000"/>
+                      </a:lightRig>
+                    </a:scene3d>
+                    <a:sp3d>
+                      <a:bevelT h="38100"/>
+                      <a:contourClr>
+                        <a:srgbClr val="C0C0C0"/>
+                      </a:contourClr>
+                    </a:sp3d>
                   </pic:spPr>
                 </pic:pic>
               </a:graphicData>
@@ -2751,6 +3184,7 @@
     <w:p>
       <w:pPr>
         <w:pStyle w:val="ListParagraph"/>
+        <w:ind w:hanging="450"/>
         <w:rPr>
           <w:sz w:val="32"/>
           <w:szCs w:val="32"/>
@@ -2764,6 +3198,7 @@
           <w:ilvl w:val="0"/>
           <w:numId w:val="1"/>
         </w:numPr>
+        <w:ind w:hanging="450"/>
         <w:rPr>
           <w:sz w:val="32"/>
           <w:szCs w:val="32"/>
@@ -2790,7 +3225,61 @@
           <w:sz w:val="32"/>
           <w:szCs w:val="32"/>
         </w:rPr>
-        <w:t xml:space="preserve"> that's on it, it is a rigid body collider</w:t>
+        <w:t xml:space="preserve"> that's on it, it is a </w:t>
+      </w:r>
+      <w:r>
+        <w:rPr>
+          <w:b/>
+          <w:bCs/>
+          <w:sz w:val="32"/>
+          <w:szCs w:val="32"/>
+        </w:rPr>
+        <w:t>R</w:t>
+      </w:r>
+      <w:r>
+        <w:rPr>
+          <w:b/>
+          <w:bCs/>
+          <w:sz w:val="32"/>
+          <w:szCs w:val="32"/>
+        </w:rPr>
+        <w:t>igid</w:t>
+      </w:r>
+      <w:r>
+        <w:rPr>
+          <w:b/>
+          <w:bCs/>
+          <w:sz w:val="32"/>
+          <w:szCs w:val="32"/>
+        </w:rPr>
+        <w:t>B</w:t>
+      </w:r>
+      <w:r>
+        <w:rPr>
+          <w:b/>
+          <w:bCs/>
+          <w:sz w:val="32"/>
+          <w:szCs w:val="32"/>
+        </w:rPr>
+        <w:t xml:space="preserve">ody </w:t>
+      </w:r>
+      <w:r>
+        <w:rPr>
+          <w:b/>
+          <w:bCs/>
+          <w:sz w:val="32"/>
+          <w:szCs w:val="32"/>
+        </w:rPr>
+        <w:t>C</w:t>
+      </w:r>
+      <w:r>
+        <w:rPr>
+          <w:b/>
+          <w:bCs/>
+          <w:sz w:val="32"/>
+          <w:szCs w:val="32"/>
+        </w:rPr>
+        <w:t>ollider</w:t>
       </w:r>
       <w:r>
         <w:rPr>
@@ -2799,15 +3288,35 @@
         </w:rPr>
         <w:t xml:space="preserve"> </w:t>
       </w:r>
-      <w:r>
-        <w:rPr>
-          <w:sz w:val="32"/>
-          <w:szCs w:val="32"/>
-        </w:rPr>
+    </w:p>
+    <w:p>
+      <w:pPr>
+        <w:pStyle w:val="ListParagraph"/>
+        <w:ind w:hanging="450"/>
+        <w:rPr>
+          <w:sz w:val="32"/>
+          <w:szCs w:val="32"/>
+        </w:rPr>
+      </w:pPr>
+    </w:p>
+    <w:p>
+      <w:pPr>
+        <w:ind w:left="360" w:hanging="450"/>
+        <w:jc w:val="center"/>
+        <w:rPr>
+          <w:sz w:val="32"/>
+          <w:szCs w:val="32"/>
+        </w:rPr>
+      </w:pPr>
+      <w:r>
+        <w:rPr>
+          <w:noProof/>
+        </w:rPr>
+        <w:lastRenderedPageBreak/>
         <w:drawing>
-          <wp:inline distT="0" distB="0" distL="0" distR="0" wp14:anchorId="6E1D1F13" wp14:editId="6E3E02DA">
+          <wp:inline distT="0" distB="0" distL="0" distR="0" wp14:anchorId="6E1D1F13" wp14:editId="78EEB0CA">
             <wp:extent cx="1695687" cy="371527"/>
-            <wp:effectExtent l="0" t="0" r="0" b="9525"/>
+            <wp:effectExtent l="95250" t="95250" r="95250" b="200025"/>
             <wp:docPr id="10" name="Picture 10"/>
             <wp:cNvGraphicFramePr>
               <a:graphicFrameLocks xmlns:a="http://schemas.openxmlformats.org/drawingml/2006/main" noChangeAspect="1"/>
@@ -2830,9 +3339,35 @@
                       <a:off x="0" y="0"/>
                       <a:ext cx="1695687" cy="371527"/>
                     </a:xfrm>
-                    <a:prstGeom prst="rect">
-                      <a:avLst/>
+                    <a:prstGeom prst="roundRect">
+                      <a:avLst>
+                        <a:gd name="adj" fmla="val 4167"/>
+                      </a:avLst>
                     </a:prstGeom>
+                    <a:solidFill>
+                      <a:srgbClr val="FFFFFF"/>
+                    </a:solidFill>
+                    <a:ln w="76200" cap="sq">
+                      <a:solidFill>
+                        <a:srgbClr val="292929"/>
+                      </a:solidFill>
+                      <a:miter lim="800000"/>
+                    </a:ln>
+                    <a:effectLst>
+                      <a:reflection blurRad="12700" stA="28000" endPos="28000" dist="5000" dir="5400000" sy="-100000" algn="bl" rotWithShape="0"/>
+                    </a:effectLst>
+                    <a:scene3d>
+                      <a:camera prst="orthographicFront"/>
+                      <a:lightRig rig="threePt" dir="t">
+                        <a:rot lat="0" lon="0" rev="2700000"/>
+                      </a:lightRig>
+                    </a:scene3d>
+                    <a:sp3d>
+                      <a:bevelT h="38100"/>
+                      <a:contourClr>
+                        <a:srgbClr val="C0C0C0"/>
+                      </a:contourClr>
+                    </a:sp3d>
                   </pic:spPr>
                 </pic:pic>
               </a:graphicData>
@@ -2844,6 +3379,7 @@
     <w:p>
       <w:pPr>
         <w:pStyle w:val="ListParagraph"/>
+        <w:ind w:hanging="450"/>
         <w:rPr>
           <w:sz w:val="32"/>
           <w:szCs w:val="32"/>
@@ -2857,17 +3393,90 @@
           <w:ilvl w:val="0"/>
           <w:numId w:val="1"/>
         </w:numPr>
-        <w:rPr>
-          <w:sz w:val="32"/>
-          <w:szCs w:val="32"/>
-        </w:rPr>
-      </w:pPr>
-      <w:r>
-        <w:rPr>
-          <w:sz w:val="32"/>
-          <w:szCs w:val="32"/>
-        </w:rPr>
-        <w:t>if the rigid body has kinematic selected, it's a kinematic rigid body collider</w:t>
+        <w:ind w:hanging="450"/>
+        <w:rPr>
+          <w:sz w:val="32"/>
+          <w:szCs w:val="32"/>
+        </w:rPr>
+      </w:pPr>
+      <w:r>
+        <w:rPr>
+          <w:sz w:val="32"/>
+          <w:szCs w:val="32"/>
+        </w:rPr>
+        <w:t xml:space="preserve">if the rigid body has kinematic selected, it's a </w:t>
+      </w:r>
+      <w:r>
+        <w:rPr>
+          <w:b/>
+          <w:bCs/>
+          <w:sz w:val="32"/>
+          <w:szCs w:val="32"/>
+        </w:rPr>
+        <w:t>K</w:t>
+      </w:r>
+      <w:r>
+        <w:rPr>
+          <w:b/>
+          <w:bCs/>
+          <w:sz w:val="32"/>
+          <w:szCs w:val="32"/>
+        </w:rPr>
+        <w:t xml:space="preserve">inematic </w:t>
+      </w:r>
+      <w:r>
+        <w:rPr>
+          <w:b/>
+          <w:bCs/>
+          <w:sz w:val="32"/>
+          <w:szCs w:val="32"/>
+        </w:rPr>
+        <w:t>R</w:t>
+      </w:r>
+      <w:r>
+        <w:rPr>
+          <w:b/>
+          <w:bCs/>
+          <w:sz w:val="32"/>
+          <w:szCs w:val="32"/>
+        </w:rPr>
+        <w:t>igid</w:t>
+      </w:r>
+      <w:r>
+        <w:rPr>
+          <w:b/>
+          <w:bCs/>
+          <w:sz w:val="32"/>
+          <w:szCs w:val="32"/>
+        </w:rPr>
+        <w:t>B</w:t>
+      </w:r>
+      <w:r>
+        <w:rPr>
+          <w:b/>
+          <w:bCs/>
+          <w:sz w:val="32"/>
+          <w:szCs w:val="32"/>
+        </w:rPr>
+        <w:t xml:space="preserve">ody </w:t>
+      </w:r>
+      <w:r>
+        <w:rPr>
+          <w:b/>
+          <w:bCs/>
+          <w:sz w:val="32"/>
+          <w:szCs w:val="32"/>
+        </w:rPr>
+        <w:t>C</w:t>
+      </w:r>
+      <w:r>
+        <w:rPr>
+          <w:b/>
+          <w:bCs/>
+          <w:sz w:val="32"/>
+          <w:szCs w:val="32"/>
+        </w:rPr>
+        <w:t>ollider</w:t>
       </w:r>
       <w:r>
         <w:rPr>
@@ -2902,15 +3511,24 @@
         </w:rPr>
         <w:t>.</w:t>
       </w:r>
-      <w:r>
-        <w:rPr>
-          <w:sz w:val="32"/>
-          <w:szCs w:val="32"/>
+    </w:p>
+    <w:p>
+      <w:pPr>
+        <w:ind w:left="360" w:hanging="450"/>
+        <w:jc w:val="center"/>
+        <w:rPr>
+          <w:sz w:val="32"/>
+          <w:szCs w:val="32"/>
+        </w:rPr>
+      </w:pPr>
+      <w:r>
+        <w:rPr>
+          <w:noProof/>
         </w:rPr>
         <w:drawing>
-          <wp:inline distT="0" distB="0" distL="0" distR="0" wp14:anchorId="00E989BE" wp14:editId="1A55E0DE">
+          <wp:inline distT="0" distB="0" distL="0" distR="0" wp14:anchorId="00E989BE" wp14:editId="7020121B">
             <wp:extent cx="2257740" cy="1552792"/>
-            <wp:effectExtent l="0" t="0" r="0" b="9525"/>
+            <wp:effectExtent l="95250" t="95250" r="104775" b="523875"/>
             <wp:docPr id="11" name="Picture 11"/>
             <wp:cNvGraphicFramePr>
               <a:graphicFrameLocks xmlns:a="http://schemas.openxmlformats.org/drawingml/2006/main" noChangeAspect="1"/>
@@ -2933,9 +3551,35 @@
                       <a:off x="0" y="0"/>
                       <a:ext cx="2257740" cy="1552792"/>
                     </a:xfrm>
-                    <a:prstGeom prst="rect">
-                      <a:avLst/>
+                    <a:prstGeom prst="roundRect">
+                      <a:avLst>
+                        <a:gd name="adj" fmla="val 4167"/>
+                      </a:avLst>
                     </a:prstGeom>
+                    <a:solidFill>
+                      <a:srgbClr val="FFFFFF"/>
+                    </a:solidFill>
+                    <a:ln w="76200" cap="sq">
+                      <a:solidFill>
+                        <a:srgbClr val="292929"/>
+                      </a:solidFill>
+                      <a:miter lim="800000"/>
+                    </a:ln>
+                    <a:effectLst>
+                      <a:reflection blurRad="12700" stA="28000" endPos="28000" dist="5000" dir="5400000" sy="-100000" algn="bl" rotWithShape="0"/>
+                    </a:effectLst>
+                    <a:scene3d>
+                      <a:camera prst="orthographicFront"/>
+                      <a:lightRig rig="threePt" dir="t">
+                        <a:rot lat="0" lon="0" rev="2700000"/>
+                      </a:lightRig>
+                    </a:scene3d>
+                    <a:sp3d>
+                      <a:bevelT h="38100"/>
+                      <a:contourClr>
+                        <a:srgbClr val="C0C0C0"/>
+                      </a:contourClr>
+                    </a:sp3d>
                   </pic:spPr>
                 </pic:pic>
               </a:graphicData>
@@ -2954,6 +3598,7 @@
     <w:p>
       <w:pPr>
         <w:pStyle w:val="ListParagraph"/>
+        <w:ind w:hanging="450"/>
         <w:rPr>
           <w:sz w:val="32"/>
           <w:szCs w:val="32"/>
@@ -2970,10 +3615,11 @@
       <w:proofErr w:type="spellStart"/>
       <w:r>
         <w:rPr>
-          <w:sz w:val="32"/>
-          <w:szCs w:val="32"/>
-        </w:rPr>
-        <w:lastRenderedPageBreak/>
+          <w:b/>
+          <w:bCs/>
+          <w:sz w:val="32"/>
+          <w:szCs w:val="32"/>
+        </w:rPr>
         <w:t>Rigidbodies</w:t>
       </w:r>
       <w:proofErr w:type="spellEnd"/>
@@ -2993,10 +3639,19 @@
       </w:r>
       <w:r>
         <w:rPr>
-          <w:sz w:val="32"/>
-          <w:szCs w:val="32"/>
-        </w:rPr>
-        <w:t>kinematic means the study of movement without the physics.</w:t>
+          <w:b/>
+          <w:bCs/>
+          <w:sz w:val="32"/>
+          <w:szCs w:val="32"/>
+        </w:rPr>
+        <w:t>kinematic</w:t>
+      </w:r>
+      <w:r>
+        <w:rPr>
+          <w:sz w:val="32"/>
+          <w:szCs w:val="32"/>
+        </w:rPr>
+        <w:t xml:space="preserve"> means the study of movement without the physics.</w:t>
       </w:r>
       <w:r>
         <w:rPr>
@@ -3029,6 +3684,7 @@
     </w:p>
     <w:p>
       <w:pPr>
+        <w:ind w:hanging="450"/>
         <w:rPr>
           <w:sz w:val="32"/>
           <w:szCs w:val="32"/>
@@ -3042,6 +3698,7 @@
           <w:ilvl w:val="0"/>
           <w:numId w:val="1"/>
         </w:numPr>
+        <w:ind w:hanging="450"/>
         <w:rPr>
           <w:sz w:val="32"/>
           <w:szCs w:val="32"/>
@@ -3071,21 +3728,29 @@
           <w:szCs w:val="32"/>
         </w:rPr>
       </w:pPr>
-    </w:p>
-    <w:p>
-      <w:pPr>
-        <w:rPr>
-          <w:sz w:val="32"/>
-          <w:szCs w:val="32"/>
-        </w:rPr>
-      </w:pPr>
-      <w:r>
-        <w:rPr>
-          <w:sz w:val="32"/>
-          <w:szCs w:val="32"/>
-        </w:rPr>
-        <w:t>Firstly, if a trigger collider is on either of the two objects that</w:t>
-      </w:r>
+      <w:r>
+        <w:rPr>
+          <w:sz w:val="32"/>
+          <w:szCs w:val="32"/>
+        </w:rPr>
+        <w:t>If either of</w:t>
+      </w:r>
+      <w:r>
+        <w:rPr>
+          <w:sz w:val="32"/>
+          <w:szCs w:val="32"/>
+        </w:rPr>
+        <w:t xml:space="preserve"> the </w:t>
+      </w:r>
+      <w:proofErr w:type="spellStart"/>
+      <w:r>
+        <w:rPr>
+          <w:sz w:val="32"/>
+          <w:szCs w:val="32"/>
+        </w:rPr>
+        <w:t>GameObjects</w:t>
+      </w:r>
+      <w:proofErr w:type="spellEnd"/>
       <w:r>
         <w:rPr>
           <w:sz w:val="32"/>
@@ -3095,10 +3760,19 @@
       </w:r>
       <w:r>
         <w:rPr>
-          <w:sz w:val="32"/>
-          <w:szCs w:val="32"/>
-        </w:rPr>
-        <w:t>are colliding in the row or the column, it doesn't matter which way around you look</w:t>
+          <w:i/>
+          <w:iCs/>
+          <w:sz w:val="32"/>
+          <w:szCs w:val="32"/>
+        </w:rPr>
+        <w:t>(look at the Column and Row names)</w:t>
+      </w:r>
+      <w:r>
+        <w:rPr>
+          <w:sz w:val="32"/>
+          <w:szCs w:val="32"/>
+        </w:rPr>
+        <w:t xml:space="preserve"> have a trigger</w:t>
       </w:r>
       <w:r>
         <w:rPr>
@@ -3109,54 +3783,19 @@
       </w:r>
       <w:r>
         <w:rPr>
-          <w:sz w:val="32"/>
-          <w:szCs w:val="32"/>
-        </w:rPr>
-        <w:t>at this, but this is something down the row,</w:t>
-      </w:r>
-      <w:r>
-        <w:rPr>
-          <w:sz w:val="32"/>
-          <w:szCs w:val="32"/>
-        </w:rPr>
-        <w:t xml:space="preserve"> </w:t>
-      </w:r>
-      <w:r>
-        <w:rPr>
-          <w:sz w:val="32"/>
-          <w:szCs w:val="32"/>
-        </w:rPr>
-        <w:t>down the row is colliding with something down the columns.</w:t>
-      </w:r>
-      <w:r>
-        <w:rPr>
-          <w:sz w:val="32"/>
-          <w:szCs w:val="32"/>
-        </w:rPr>
-        <w:t xml:space="preserve"> </w:t>
-      </w:r>
-      <w:r>
-        <w:rPr>
-          <w:sz w:val="32"/>
-          <w:szCs w:val="32"/>
-        </w:rPr>
-        <w:t xml:space="preserve">If either of them </w:t>
-      </w:r>
-      <w:proofErr w:type="gramStart"/>
-      <w:r>
-        <w:rPr>
-          <w:sz w:val="32"/>
-          <w:szCs w:val="32"/>
-        </w:rPr>
-        <w:t>have</w:t>
-      </w:r>
-      <w:proofErr w:type="gramEnd"/>
-      <w:r>
-        <w:rPr>
-          <w:sz w:val="32"/>
-          <w:szCs w:val="32"/>
-        </w:rPr>
-        <w:t xml:space="preserve"> a trigger, then you're dealing with triggers.</w:t>
+          <w:i/>
+          <w:iCs/>
+          <w:sz w:val="32"/>
+          <w:szCs w:val="32"/>
+        </w:rPr>
+        <w:t>(the ones in green)</w:t>
+      </w:r>
+      <w:r>
+        <w:rPr>
+          <w:sz w:val="32"/>
+          <w:szCs w:val="32"/>
+        </w:rPr>
+        <w:t>, then you're dealing with triggers.</w:t>
       </w:r>
       <w:r>
         <w:rPr>
@@ -3207,6 +3846,16 @@
     </w:p>
     <w:p>
       <w:pPr>
+        <w:ind w:hanging="450"/>
+        <w:rPr>
+          <w:sz w:val="32"/>
+          <w:szCs w:val="32"/>
+        </w:rPr>
+      </w:pPr>
+    </w:p>
+    <w:p>
+      <w:pPr>
+        <w:ind w:hanging="450"/>
         <w:rPr>
           <w:sz w:val="32"/>
           <w:szCs w:val="32"/>
@@ -3222,6 +3871,7 @@
     </w:p>
     <w:p>
       <w:pPr>
+        <w:ind w:hanging="450"/>
         <w:rPr>
           <w:sz w:val="32"/>
           <w:szCs w:val="32"/>
@@ -3240,6 +3890,7 @@
     </w:p>
     <w:p>
       <w:pPr>
+        <w:ind w:hanging="450"/>
         <w:rPr>
           <w:sz w:val="32"/>
           <w:szCs w:val="32"/>
@@ -3261,165 +3912,6 @@
         <w:t xml:space="preserve">And it's very, very similar to </w:t>
       </w:r>
       <w:proofErr w:type="spellStart"/>
-      <w:r>
-        <w:rPr>
-          <w:sz w:val="32"/>
-          <w:szCs w:val="32"/>
-        </w:rPr>
-        <w:t>OnCollisionEnter</w:t>
-      </w:r>
-      <w:proofErr w:type="spellEnd"/>
-      <w:r>
-        <w:rPr>
-          <w:sz w:val="32"/>
-          <w:szCs w:val="32"/>
-        </w:rPr>
-        <w:t>.</w:t>
-      </w:r>
-      <w:r>
-        <w:rPr>
-          <w:sz w:val="32"/>
-          <w:szCs w:val="32"/>
-        </w:rPr>
-        <w:t xml:space="preserve"> </w:t>
-      </w:r>
-      <w:r>
-        <w:rPr>
-          <w:sz w:val="32"/>
-          <w:szCs w:val="32"/>
-        </w:rPr>
-        <w:t>The only difference is instead of a collision coming through,</w:t>
-      </w:r>
-      <w:r>
-        <w:rPr>
-          <w:sz w:val="32"/>
-          <w:szCs w:val="32"/>
-        </w:rPr>
-        <w:t xml:space="preserve"> </w:t>
-      </w:r>
-      <w:r>
-        <w:rPr>
-          <w:sz w:val="32"/>
-          <w:szCs w:val="32"/>
-        </w:rPr>
-        <w:t>you get a collider, a slightly simpler piece of information.</w:t>
-      </w:r>
-      <w:r>
-        <w:rPr>
-          <w:sz w:val="32"/>
-          <w:szCs w:val="32"/>
-        </w:rPr>
-        <w:t xml:space="preserve"> </w:t>
-      </w:r>
-      <w:r>
-        <w:rPr>
-          <w:sz w:val="32"/>
-          <w:szCs w:val="32"/>
-        </w:rPr>
-        <w:t>All you get told is about the collider that you collided with,</w:t>
-      </w:r>
-      <w:r>
-        <w:rPr>
-          <w:sz w:val="32"/>
-          <w:szCs w:val="32"/>
-        </w:rPr>
-        <w:t xml:space="preserve"> </w:t>
-      </w:r>
-      <w:r>
-        <w:rPr>
-          <w:sz w:val="32"/>
-          <w:szCs w:val="32"/>
-        </w:rPr>
-        <w:t>rather than details about the collision and the collision velocity, and</w:t>
-      </w:r>
-      <w:r>
-        <w:rPr>
-          <w:sz w:val="32"/>
-          <w:szCs w:val="32"/>
-        </w:rPr>
-        <w:t xml:space="preserve"> </w:t>
-      </w:r>
-      <w:r>
-        <w:rPr>
-          <w:sz w:val="32"/>
-          <w:szCs w:val="32"/>
-        </w:rPr>
-        <w:t>all that stuff, all right?</w:t>
-      </w:r>
-    </w:p>
-    <w:p>
-      <w:pPr>
-        <w:rPr>
-          <w:sz w:val="32"/>
-          <w:szCs w:val="32"/>
-        </w:rPr>
-      </w:pPr>
-    </w:p>
-    <w:p>
-      <w:pPr>
-        <w:rPr>
-          <w:sz w:val="32"/>
-          <w:szCs w:val="32"/>
-        </w:rPr>
-      </w:pPr>
-      <w:r>
-        <w:rPr>
-          <w:sz w:val="32"/>
-          <w:szCs w:val="32"/>
-        </w:rPr>
-        <w:t>But the fundamental difference between the two,</w:t>
-      </w:r>
-      <w:r>
-        <w:rPr>
-          <w:sz w:val="32"/>
-          <w:szCs w:val="32"/>
-        </w:rPr>
-        <w:t xml:space="preserve"> </w:t>
-      </w:r>
-      <w:r>
-        <w:rPr>
-          <w:sz w:val="32"/>
-          <w:szCs w:val="32"/>
-        </w:rPr>
-        <w:t>apart from you get different information,</w:t>
-      </w:r>
-      <w:r>
-        <w:rPr>
-          <w:sz w:val="32"/>
-          <w:szCs w:val="32"/>
-        </w:rPr>
-        <w:t xml:space="preserve"> </w:t>
-      </w:r>
-      <w:r>
-        <w:rPr>
-          <w:sz w:val="32"/>
-          <w:szCs w:val="32"/>
-        </w:rPr>
-        <w:t>is no physics is processed with the trigger.</w:t>
-      </w:r>
-      <w:r>
-        <w:rPr>
-          <w:sz w:val="32"/>
-          <w:szCs w:val="32"/>
-        </w:rPr>
-        <w:t xml:space="preserve"> </w:t>
-      </w:r>
-      <w:proofErr w:type="gramStart"/>
-      <w:r>
-        <w:rPr>
-          <w:sz w:val="32"/>
-          <w:szCs w:val="32"/>
-        </w:rPr>
-        <w:t>So</w:t>
-      </w:r>
-      <w:proofErr w:type="gramEnd"/>
-      <w:r>
-        <w:rPr>
-          <w:sz w:val="32"/>
-          <w:szCs w:val="32"/>
-        </w:rPr>
-        <w:t xml:space="preserve"> if there's a </w:t>
-      </w:r>
       <w:r>
         <w:rPr>
           <w:b/>
@@ -3427,6 +3919,168 @@
           <w:sz w:val="32"/>
           <w:szCs w:val="32"/>
         </w:rPr>
+        <w:t>OnCollisionEnter</w:t>
+      </w:r>
+      <w:proofErr w:type="spellEnd"/>
+      <w:r>
+        <w:rPr>
+          <w:sz w:val="32"/>
+          <w:szCs w:val="32"/>
+        </w:rPr>
+        <w:t>.</w:t>
+      </w:r>
+      <w:r>
+        <w:rPr>
+          <w:sz w:val="32"/>
+          <w:szCs w:val="32"/>
+        </w:rPr>
+        <w:t xml:space="preserve"> </w:t>
+      </w:r>
+      <w:r>
+        <w:rPr>
+          <w:sz w:val="32"/>
+          <w:szCs w:val="32"/>
+        </w:rPr>
+        <w:t>The only difference is instead of a collision coming through,</w:t>
+      </w:r>
+      <w:r>
+        <w:rPr>
+          <w:sz w:val="32"/>
+          <w:szCs w:val="32"/>
+        </w:rPr>
+        <w:t xml:space="preserve"> </w:t>
+      </w:r>
+      <w:r>
+        <w:rPr>
+          <w:sz w:val="32"/>
+          <w:szCs w:val="32"/>
+        </w:rPr>
+        <w:t>you get a collider, a slightly simpler piece of information.</w:t>
+      </w:r>
+      <w:r>
+        <w:rPr>
+          <w:sz w:val="32"/>
+          <w:szCs w:val="32"/>
+        </w:rPr>
+        <w:t xml:space="preserve"> </w:t>
+      </w:r>
+      <w:r>
+        <w:rPr>
+          <w:sz w:val="32"/>
+          <w:szCs w:val="32"/>
+        </w:rPr>
+        <w:t>All you get told is about the collider that you collided with,</w:t>
+      </w:r>
+      <w:r>
+        <w:rPr>
+          <w:sz w:val="32"/>
+          <w:szCs w:val="32"/>
+        </w:rPr>
+        <w:t xml:space="preserve"> </w:t>
+      </w:r>
+      <w:r>
+        <w:rPr>
+          <w:sz w:val="32"/>
+          <w:szCs w:val="32"/>
+        </w:rPr>
+        <w:t>rather than details about the collision and the collision velocity, and</w:t>
+      </w:r>
+      <w:r>
+        <w:rPr>
+          <w:sz w:val="32"/>
+          <w:szCs w:val="32"/>
+        </w:rPr>
+        <w:t xml:space="preserve"> </w:t>
+      </w:r>
+      <w:r>
+        <w:rPr>
+          <w:sz w:val="32"/>
+          <w:szCs w:val="32"/>
+        </w:rPr>
+        <w:t>all that stuff, all right?</w:t>
+      </w:r>
+    </w:p>
+    <w:p>
+      <w:pPr>
+        <w:ind w:hanging="450"/>
+        <w:rPr>
+          <w:sz w:val="32"/>
+          <w:szCs w:val="32"/>
+        </w:rPr>
+      </w:pPr>
+    </w:p>
+    <w:p>
+      <w:pPr>
+        <w:rPr>
+          <w:sz w:val="32"/>
+          <w:szCs w:val="32"/>
+        </w:rPr>
+      </w:pPr>
+      <w:r>
+        <w:rPr>
+          <w:sz w:val="32"/>
+          <w:szCs w:val="32"/>
+        </w:rPr>
+        <w:t>But the fundamental difference between the two,</w:t>
+      </w:r>
+      <w:r>
+        <w:rPr>
+          <w:sz w:val="32"/>
+          <w:szCs w:val="32"/>
+        </w:rPr>
+        <w:t xml:space="preserve"> </w:t>
+      </w:r>
+      <w:r>
+        <w:rPr>
+          <w:sz w:val="32"/>
+          <w:szCs w:val="32"/>
+        </w:rPr>
+        <w:t>apart from you get different information,</w:t>
+      </w:r>
+      <w:r>
+        <w:rPr>
+          <w:sz w:val="32"/>
+          <w:szCs w:val="32"/>
+        </w:rPr>
+        <w:t xml:space="preserve"> </w:t>
+      </w:r>
+      <w:r>
+        <w:rPr>
+          <w:sz w:val="32"/>
+          <w:szCs w:val="32"/>
+        </w:rPr>
+        <w:t>is no physics is processed with the trigger.</w:t>
+      </w:r>
+      <w:r>
+        <w:rPr>
+          <w:sz w:val="32"/>
+          <w:szCs w:val="32"/>
+        </w:rPr>
+        <w:t xml:space="preserve"> </w:t>
+      </w:r>
+      <w:proofErr w:type="gramStart"/>
+      <w:r>
+        <w:rPr>
+          <w:sz w:val="32"/>
+          <w:szCs w:val="32"/>
+        </w:rPr>
+        <w:t>So</w:t>
+      </w:r>
+      <w:proofErr w:type="gramEnd"/>
+      <w:r>
+        <w:rPr>
+          <w:sz w:val="32"/>
+          <w:szCs w:val="32"/>
+        </w:rPr>
+        <w:t xml:space="preserve"> if there's a </w:t>
+      </w:r>
+      <w:r>
+        <w:rPr>
+          <w:b/>
+          <w:bCs/>
+          <w:sz w:val="32"/>
+          <w:szCs w:val="32"/>
+        </w:rPr>
         <w:t>trigger</w:t>
       </w:r>
       <w:r>
@@ -3460,41 +4114,49 @@
     </w:p>
     <w:p>
       <w:pPr>
-        <w:rPr>
-          <w:sz w:val="32"/>
-          <w:szCs w:val="32"/>
-        </w:rPr>
-      </w:pPr>
-    </w:p>
-    <w:p>
-      <w:pPr>
-        <w:rPr>
-          <w:sz w:val="32"/>
-          <w:szCs w:val="32"/>
-        </w:rPr>
-      </w:pPr>
-      <w:r>
-        <w:rPr>
-          <w:sz w:val="32"/>
-          <w:szCs w:val="32"/>
-        </w:rPr>
-        <w:t xml:space="preserve">And if there is not a trigger on either, </w:t>
-      </w:r>
-      <w:proofErr w:type="gramStart"/>
-      <w:r>
-        <w:rPr>
-          <w:sz w:val="32"/>
-          <w:szCs w:val="32"/>
-        </w:rPr>
-        <w:t>than</w:t>
-      </w:r>
-      <w:proofErr w:type="gramEnd"/>
-      <w:r>
-        <w:rPr>
-          <w:sz w:val="32"/>
-          <w:szCs w:val="32"/>
-        </w:rPr>
-        <w:t xml:space="preserve"> you're either a Static Collider</w:t>
+        <w:ind w:hanging="450"/>
+        <w:rPr>
+          <w:sz w:val="32"/>
+          <w:szCs w:val="32"/>
+        </w:rPr>
+      </w:pPr>
+    </w:p>
+    <w:p>
+      <w:pPr>
+        <w:rPr>
+          <w:sz w:val="32"/>
+          <w:szCs w:val="32"/>
+        </w:rPr>
+      </w:pPr>
+      <w:r>
+        <w:rPr>
+          <w:sz w:val="32"/>
+          <w:szCs w:val="32"/>
+        </w:rPr>
+        <w:t>And if there is not a trigger on either, th</w:t>
+      </w:r>
+      <w:r>
+        <w:rPr>
+          <w:sz w:val="32"/>
+          <w:szCs w:val="32"/>
+        </w:rPr>
+        <w:t>e</w:t>
+      </w:r>
+      <w:r>
+        <w:rPr>
+          <w:sz w:val="32"/>
+          <w:szCs w:val="32"/>
+        </w:rPr>
+        <w:t xml:space="preserve">n you're either a </w:t>
+      </w:r>
+      <w:r>
+        <w:rPr>
+          <w:b/>
+          <w:bCs/>
+          <w:sz w:val="32"/>
+          <w:szCs w:val="32"/>
+        </w:rPr>
+        <w:t>Static Collider</w:t>
       </w:r>
       <w:r>
         <w:rPr>
@@ -3587,6 +4249,8 @@
       <w:proofErr w:type="spellStart"/>
       <w:r>
         <w:rPr>
+          <w:b/>
+          <w:bCs/>
           <w:sz w:val="32"/>
           <w:szCs w:val="32"/>
         </w:rPr>
@@ -3595,10 +4259,19 @@
       <w:proofErr w:type="spellEnd"/>
       <w:r>
         <w:rPr>
-          <w:sz w:val="32"/>
-          <w:szCs w:val="32"/>
-        </w:rPr>
-        <w:t xml:space="preserve"> Collider,</w:t>
+          <w:b/>
+          <w:bCs/>
+          <w:sz w:val="32"/>
+          <w:szCs w:val="32"/>
+        </w:rPr>
+        <w:t xml:space="preserve"> Collider</w:t>
+      </w:r>
+      <w:r>
+        <w:rPr>
+          <w:sz w:val="32"/>
+          <w:szCs w:val="32"/>
+        </w:rPr>
+        <w:t>,</w:t>
       </w:r>
       <w:r>
         <w:rPr>
@@ -3643,11 +4316,22 @@
           <w:sz w:val="32"/>
           <w:szCs w:val="32"/>
         </w:rPr>
-        <w:t xml:space="preserve">And the next one is Kinematic </w:t>
+        <w:t xml:space="preserve">And the next one is </w:t>
+      </w:r>
+      <w:r>
+        <w:rPr>
+          <w:b/>
+          <w:bCs/>
+          <w:sz w:val="32"/>
+          <w:szCs w:val="32"/>
+        </w:rPr>
+        <w:t xml:space="preserve">Kinematic </w:t>
       </w:r>
       <w:proofErr w:type="spellStart"/>
       <w:r>
         <w:rPr>
+          <w:b/>
+          <w:bCs/>
           <w:sz w:val="32"/>
           <w:szCs w:val="32"/>
         </w:rPr>
@@ -3659,19 +4343,56 @@
           <w:sz w:val="32"/>
           <w:szCs w:val="32"/>
         </w:rPr>
-        <w:t>.</w:t>
-      </w:r>
-    </w:p>
-    <w:p>
-      <w:pPr>
-        <w:rPr>
-          <w:sz w:val="32"/>
-          <w:szCs w:val="32"/>
-        </w:rPr>
-      </w:pPr>
-    </w:p>
-    <w:p>
-      <w:pPr>
+        <w:t xml:space="preserve"> which again just </w:t>
+      </w:r>
+      <w:r>
+        <w:rPr>
+          <w:sz w:val="32"/>
+          <w:szCs w:val="32"/>
+        </w:rPr>
+        <w:t>means the study of movement without the physics.</w:t>
+      </w:r>
+      <w:r>
+        <w:rPr>
+          <w:sz w:val="32"/>
+          <w:szCs w:val="32"/>
+        </w:rPr>
+        <w:t xml:space="preserve"> </w:t>
+      </w:r>
+      <w:r>
+        <w:rPr>
+          <w:sz w:val="32"/>
+          <w:szCs w:val="32"/>
+        </w:rPr>
+        <w:t>Basically, it's saying that we move this thing in script,</w:t>
+      </w:r>
+      <w:r>
+        <w:rPr>
+          <w:sz w:val="32"/>
+          <w:szCs w:val="32"/>
+        </w:rPr>
+        <w:t xml:space="preserve"> </w:t>
+      </w:r>
+      <w:r>
+        <w:rPr>
+          <w:sz w:val="32"/>
+          <w:szCs w:val="32"/>
+        </w:rPr>
+        <w:t>we're not letting the physics engine move it.</w:t>
+      </w:r>
+    </w:p>
+    <w:p>
+      <w:pPr>
+        <w:ind w:hanging="450"/>
+        <w:rPr>
+          <w:sz w:val="32"/>
+          <w:szCs w:val="32"/>
+        </w:rPr>
+      </w:pPr>
+    </w:p>
+    <w:p>
+      <w:pPr>
+        <w:ind w:hanging="450"/>
         <w:rPr>
           <w:sz w:val="32"/>
           <w:szCs w:val="32"/>
@@ -3692,15 +4413,13 @@
         </w:rPr>
         <w:t xml:space="preserve">Okay, so once you learn to read this table, then we can say to </w:t>
       </w:r>
-      <w:proofErr w:type="gramStart"/>
-      <w:r>
-        <w:rPr>
-          <w:sz w:val="32"/>
-          <w:szCs w:val="32"/>
-        </w:rPr>
-        <w:t>ourself</w:t>
-      </w:r>
-      <w:proofErr w:type="gramEnd"/>
+      <w:r>
+        <w:rPr>
+          <w:sz w:val="32"/>
+          <w:szCs w:val="32"/>
+        </w:rPr>
+        <w:t>ourselves</w:t>
+      </w:r>
       <w:r>
         <w:rPr>
           <w:sz w:val="32"/>
@@ -3725,14 +4444,7 @@
     </w:p>
     <w:p>
       <w:pPr>
-        <w:rPr>
-          <w:sz w:val="32"/>
-          <w:szCs w:val="32"/>
-        </w:rPr>
-      </w:pPr>
-    </w:p>
-    <w:p>
-      <w:pPr>
+        <w:ind w:hanging="450"/>
         <w:rPr>
           <w:sz w:val="32"/>
           <w:szCs w:val="32"/>
@@ -3801,6 +4513,8 @@
       <w:proofErr w:type="spellStart"/>
       <w:r>
         <w:rPr>
+          <w:b/>
+          <w:bCs/>
           <w:sz w:val="32"/>
           <w:szCs w:val="32"/>
         </w:rPr>
@@ -3817,6 +4531,8 @@
       <w:proofErr w:type="spellStart"/>
       <w:r>
         <w:rPr>
+          <w:b/>
+          <w:bCs/>
           <w:sz w:val="32"/>
           <w:szCs w:val="32"/>
         </w:rPr>
@@ -3825,24 +4541,19 @@
       <w:proofErr w:type="spellEnd"/>
       <w:r>
         <w:rPr>
-          <w:sz w:val="32"/>
-          <w:szCs w:val="32"/>
-        </w:rPr>
-        <w:t>.</w:t>
-      </w:r>
-      <w:r>
-        <w:rPr>
-          <w:sz w:val="32"/>
-          <w:szCs w:val="32"/>
-        </w:rPr>
-        <w:t xml:space="preserve"> </w:t>
-      </w:r>
-      <w:r>
-        <w:rPr>
-          <w:sz w:val="32"/>
-          <w:szCs w:val="32"/>
-        </w:rPr>
-        <w:t>Collider, not Kinema</w:t>
+          <w:b/>
+          <w:bCs/>
+          <w:sz w:val="32"/>
+          <w:szCs w:val="32"/>
+        </w:rPr>
+        <w:t xml:space="preserve"> Collider</w:t>
+      </w:r>
+      <w:r>
+        <w:rPr>
+          <w:sz w:val="32"/>
+          <w:szCs w:val="32"/>
+        </w:rPr>
+        <w:t>, not Kinema</w:t>
       </w:r>
       <w:r>
         <w:rPr>
@@ -3859,13 +4570,13 @@
         <w:tblLook w:val="04A0" w:firstRow="1" w:lastRow="0" w:firstColumn="1" w:lastColumn="0" w:noHBand="0" w:noVBand="1"/>
       </w:tblPr>
       <w:tblGrid>
-        <w:gridCol w:w="1850"/>
-        <w:gridCol w:w="1850"/>
-        <w:gridCol w:w="1850"/>
-        <w:gridCol w:w="1850"/>
-        <w:gridCol w:w="1850"/>
-        <w:gridCol w:w="1850"/>
-        <w:gridCol w:w="1850"/>
+        <w:gridCol w:w="1505"/>
+        <w:gridCol w:w="1210"/>
+        <w:gridCol w:w="1209"/>
+        <w:gridCol w:w="1504"/>
+        <w:gridCol w:w="1209"/>
+        <w:gridCol w:w="1209"/>
+        <w:gridCol w:w="1504"/>
       </w:tblGrid>
       <w:tr>
         <w:tc>
@@ -3876,24 +4587,26 @@
           </w:tcPr>
           <w:p>
             <w:pPr>
-              <w:jc w:val="center"/>
-              <w:rPr>
-                <w:b/>
-                <w:bCs/>
-                <w:sz w:val="32"/>
-                <w:szCs w:val="32"/>
-              </w:rPr>
-            </w:pPr>
-          </w:p>
-        </w:tc>
-        <w:tc>
-          <w:tcPr>
-            <w:tcW w:w="1850" w:type="dxa"/>
-            <w:shd w:val="clear" w:color="auto" w:fill="3B3838" w:themeFill="background2" w:themeFillShade="40"/>
-            <w:vAlign w:val="center"/>
-          </w:tcPr>
-          <w:p>
-            <w:pPr>
+              <w:ind w:hanging="450"/>
+              <w:jc w:val="center"/>
+              <w:rPr>
+                <w:b/>
+                <w:bCs/>
+                <w:sz w:val="32"/>
+                <w:szCs w:val="32"/>
+              </w:rPr>
+            </w:pPr>
+          </w:p>
+        </w:tc>
+        <w:tc>
+          <w:tcPr>
+            <w:tcW w:w="1850" w:type="dxa"/>
+            <w:shd w:val="clear" w:color="auto" w:fill="3B3838" w:themeFill="background2" w:themeFillShade="40"/>
+            <w:vAlign w:val="center"/>
+          </w:tcPr>
+          <w:p>
+            <w:pPr>
+              <w:ind w:hanging="450"/>
               <w:jc w:val="center"/>
               <w:rPr>
                 <w:b/>
@@ -3923,6 +4636,7 @@
           </w:tcPr>
           <w:p>
             <w:pPr>
+              <w:ind w:hanging="450"/>
               <w:jc w:val="center"/>
               <w:rPr>
                 <w:b/>
@@ -3964,6 +4678,7 @@
           </w:tcPr>
           <w:p>
             <w:pPr>
+              <w:ind w:hanging="450"/>
               <w:jc w:val="center"/>
               <w:rPr>
                 <w:b/>
@@ -4015,6 +4730,7 @@
           </w:tcPr>
           <w:p>
             <w:pPr>
+              <w:ind w:hanging="450"/>
               <w:jc w:val="center"/>
               <w:rPr>
                 <w:b/>
@@ -4044,6 +4760,7 @@
           </w:tcPr>
           <w:p>
             <w:pPr>
+              <w:ind w:hanging="450"/>
               <w:jc w:val="center"/>
               <w:rPr>
                 <w:b/>
@@ -4085,6 +4802,7 @@
           </w:tcPr>
           <w:p>
             <w:pPr>
+              <w:ind w:hanging="450"/>
               <w:jc w:val="center"/>
               <w:rPr>
                 <w:b/>
@@ -4138,6 +4856,7 @@
           </w:tcPr>
           <w:p>
             <w:pPr>
+              <w:ind w:hanging="450"/>
               <w:jc w:val="center"/>
               <w:rPr>
                 <w:b/>
@@ -4167,22 +4886,24 @@
           </w:tcPr>
           <w:p>
             <w:pPr>
-              <w:jc w:val="center"/>
-              <w:rPr>
-                <w:sz w:val="32"/>
-                <w:szCs w:val="32"/>
-              </w:rPr>
-            </w:pPr>
-          </w:p>
-        </w:tc>
-        <w:tc>
-          <w:tcPr>
-            <w:tcW w:w="1850" w:type="dxa"/>
-            <w:shd w:val="clear" w:color="auto" w:fill="3B3838" w:themeFill="background2" w:themeFillShade="40"/>
-            <w:vAlign w:val="center"/>
-          </w:tcPr>
-          <w:p>
-            <w:pPr>
+              <w:ind w:hanging="450"/>
+              <w:jc w:val="center"/>
+              <w:rPr>
+                <w:sz w:val="32"/>
+                <w:szCs w:val="32"/>
+              </w:rPr>
+            </w:pPr>
+          </w:p>
+        </w:tc>
+        <w:tc>
+          <w:tcPr>
+            <w:tcW w:w="1850" w:type="dxa"/>
+            <w:shd w:val="clear" w:color="auto" w:fill="3B3838" w:themeFill="background2" w:themeFillShade="40"/>
+            <w:vAlign w:val="center"/>
+          </w:tcPr>
+          <w:p>
+            <w:pPr>
+              <w:ind w:hanging="450"/>
               <w:jc w:val="center"/>
               <w:rPr>
                 <w:color w:val="FFC000"/>
@@ -4208,39 +4929,42 @@
           </w:tcPr>
           <w:p>
             <w:pPr>
-              <w:jc w:val="center"/>
-              <w:rPr>
-                <w:sz w:val="32"/>
-                <w:szCs w:val="32"/>
-              </w:rPr>
-            </w:pPr>
-          </w:p>
-        </w:tc>
-        <w:tc>
-          <w:tcPr>
-            <w:tcW w:w="1850" w:type="dxa"/>
-            <w:shd w:val="clear" w:color="auto" w:fill="3B3838" w:themeFill="background2" w:themeFillShade="40"/>
-            <w:vAlign w:val="center"/>
-          </w:tcPr>
-          <w:p>
-            <w:pPr>
-              <w:jc w:val="center"/>
-              <w:rPr>
-                <w:color w:val="00B050"/>
-                <w:sz w:val="32"/>
-                <w:szCs w:val="32"/>
-              </w:rPr>
-            </w:pPr>
-          </w:p>
-        </w:tc>
-        <w:tc>
-          <w:tcPr>
-            <w:tcW w:w="1850" w:type="dxa"/>
-            <w:shd w:val="clear" w:color="auto" w:fill="3B3838" w:themeFill="background2" w:themeFillShade="40"/>
-            <w:vAlign w:val="center"/>
-          </w:tcPr>
-          <w:p>
-            <w:pPr>
+              <w:ind w:hanging="450"/>
+              <w:jc w:val="center"/>
+              <w:rPr>
+                <w:sz w:val="32"/>
+                <w:szCs w:val="32"/>
+              </w:rPr>
+            </w:pPr>
+          </w:p>
+        </w:tc>
+        <w:tc>
+          <w:tcPr>
+            <w:tcW w:w="1850" w:type="dxa"/>
+            <w:shd w:val="clear" w:color="auto" w:fill="3B3838" w:themeFill="background2" w:themeFillShade="40"/>
+            <w:vAlign w:val="center"/>
+          </w:tcPr>
+          <w:p>
+            <w:pPr>
+              <w:ind w:hanging="450"/>
+              <w:jc w:val="center"/>
+              <w:rPr>
+                <w:color w:val="00B050"/>
+                <w:sz w:val="32"/>
+                <w:szCs w:val="32"/>
+              </w:rPr>
+            </w:pPr>
+          </w:p>
+        </w:tc>
+        <w:tc>
+          <w:tcPr>
+            <w:tcW w:w="1850" w:type="dxa"/>
+            <w:shd w:val="clear" w:color="auto" w:fill="3B3838" w:themeFill="background2" w:themeFillShade="40"/>
+            <w:vAlign w:val="center"/>
+          </w:tcPr>
+          <w:p>
+            <w:pPr>
+              <w:ind w:hanging="450"/>
               <w:jc w:val="center"/>
               <w:rPr>
                 <w:color w:val="00B050"/>
@@ -4266,6 +4990,7 @@
           </w:tcPr>
           <w:p>
             <w:pPr>
+              <w:ind w:hanging="450"/>
               <w:jc w:val="center"/>
               <w:rPr>
                 <w:color w:val="00B050"/>
@@ -4293,6 +5018,7 @@
           </w:tcPr>
           <w:p>
             <w:pPr>
+              <w:ind w:hanging="450"/>
               <w:jc w:val="center"/>
               <w:rPr>
                 <w:b/>
@@ -4334,6 +5060,7 @@
           </w:tcPr>
           <w:p>
             <w:pPr>
+              <w:ind w:hanging="450"/>
               <w:jc w:val="center"/>
               <w:rPr>
                 <w:color w:val="FFC000"/>
@@ -4359,6 +5086,7 @@
           </w:tcPr>
           <w:p>
             <w:pPr>
+              <w:ind w:hanging="450"/>
               <w:jc w:val="center"/>
               <w:rPr>
                 <w:color w:val="FFC000"/>
@@ -4384,6 +5112,7 @@
           </w:tcPr>
           <w:p>
             <w:pPr>
+              <w:ind w:hanging="450"/>
               <w:jc w:val="center"/>
               <w:rPr>
                 <w:color w:val="FFC000"/>
@@ -4409,6 +5138,7 @@
           </w:tcPr>
           <w:p>
             <w:pPr>
+              <w:ind w:hanging="450"/>
               <w:jc w:val="center"/>
               <w:rPr>
                 <w:color w:val="00B050"/>
@@ -4434,6 +5164,7 @@
           </w:tcPr>
           <w:p>
             <w:pPr>
+              <w:ind w:hanging="450"/>
               <w:jc w:val="center"/>
               <w:rPr>
                 <w:color w:val="00B050"/>
@@ -4459,6 +5190,7 @@
           </w:tcPr>
           <w:p>
             <w:pPr>
+              <w:ind w:hanging="450"/>
               <w:jc w:val="center"/>
               <w:rPr>
                 <w:color w:val="00B050"/>
@@ -4486,6 +5218,7 @@
           </w:tcPr>
           <w:p>
             <w:pPr>
+              <w:ind w:hanging="450"/>
               <w:jc w:val="center"/>
               <w:rPr>
                 <w:b/>
@@ -4537,22 +5270,24 @@
           </w:tcPr>
           <w:p>
             <w:pPr>
-              <w:jc w:val="center"/>
-              <w:rPr>
-                <w:sz w:val="32"/>
-                <w:szCs w:val="32"/>
-              </w:rPr>
-            </w:pPr>
-          </w:p>
-        </w:tc>
-        <w:tc>
-          <w:tcPr>
-            <w:tcW w:w="1850" w:type="dxa"/>
-            <w:shd w:val="clear" w:color="auto" w:fill="3B3838" w:themeFill="background2" w:themeFillShade="40"/>
-            <w:vAlign w:val="center"/>
-          </w:tcPr>
-          <w:p>
-            <w:pPr>
+              <w:ind w:hanging="450"/>
+              <w:jc w:val="center"/>
+              <w:rPr>
+                <w:sz w:val="32"/>
+                <w:szCs w:val="32"/>
+              </w:rPr>
+            </w:pPr>
+          </w:p>
+        </w:tc>
+        <w:tc>
+          <w:tcPr>
+            <w:tcW w:w="1850" w:type="dxa"/>
+            <w:shd w:val="clear" w:color="auto" w:fill="3B3838" w:themeFill="background2" w:themeFillShade="40"/>
+            <w:vAlign w:val="center"/>
+          </w:tcPr>
+          <w:p>
+            <w:pPr>
+              <w:ind w:hanging="450"/>
               <w:jc w:val="center"/>
               <w:rPr>
                 <w:color w:val="FFC000"/>
@@ -4578,22 +5313,24 @@
           </w:tcPr>
           <w:p>
             <w:pPr>
-              <w:jc w:val="center"/>
-              <w:rPr>
-                <w:sz w:val="32"/>
-                <w:szCs w:val="32"/>
-              </w:rPr>
-            </w:pPr>
-          </w:p>
-        </w:tc>
-        <w:tc>
-          <w:tcPr>
-            <w:tcW w:w="1850" w:type="dxa"/>
-            <w:shd w:val="clear" w:color="auto" w:fill="3B3838" w:themeFill="background2" w:themeFillShade="40"/>
-            <w:vAlign w:val="center"/>
-          </w:tcPr>
-          <w:p>
-            <w:pPr>
+              <w:ind w:hanging="450"/>
+              <w:jc w:val="center"/>
+              <w:rPr>
+                <w:sz w:val="32"/>
+                <w:szCs w:val="32"/>
+              </w:rPr>
+            </w:pPr>
+          </w:p>
+        </w:tc>
+        <w:tc>
+          <w:tcPr>
+            <w:tcW w:w="1850" w:type="dxa"/>
+            <w:shd w:val="clear" w:color="auto" w:fill="3B3838" w:themeFill="background2" w:themeFillShade="40"/>
+            <w:vAlign w:val="center"/>
+          </w:tcPr>
+          <w:p>
+            <w:pPr>
+              <w:ind w:hanging="450"/>
               <w:jc w:val="center"/>
               <w:rPr>
                 <w:color w:val="00B050"/>
@@ -4619,6 +5356,7 @@
           </w:tcPr>
           <w:p>
             <w:pPr>
+              <w:ind w:hanging="450"/>
               <w:jc w:val="center"/>
               <w:rPr>
                 <w:color w:val="00B050"/>
@@ -4644,567 +5382,7 @@
           </w:tcPr>
           <w:p>
             <w:pPr>
-              <w:jc w:val="center"/>
-              <w:rPr>
-                <w:color w:val="00B050"/>
-                <w:sz w:val="32"/>
-                <w:szCs w:val="32"/>
-              </w:rPr>
-            </w:pPr>
-            <w:r>
-              <w:rPr>
-                <w:color w:val="00B050"/>
-                <w:sz w:val="32"/>
-                <w:szCs w:val="32"/>
-              </w:rPr>
-              <w:t>Trigger</w:t>
-            </w:r>
-          </w:p>
-        </w:tc>
-      </w:tr>
-      <w:tr>
-        <w:tc>
-          <w:tcPr>
-            <w:tcW w:w="1850" w:type="dxa"/>
-            <w:shd w:val="clear" w:color="auto" w:fill="3B3838" w:themeFill="background2" w:themeFillShade="40"/>
-            <w:vAlign w:val="center"/>
-          </w:tcPr>
-          <w:p>
-            <w:pPr>
-              <w:jc w:val="center"/>
-              <w:rPr>
-                <w:b/>
-                <w:bCs/>
-                <w:color w:val="00B050"/>
-                <w:sz w:val="32"/>
-                <w:szCs w:val="32"/>
-              </w:rPr>
-            </w:pPr>
-            <w:r>
-              <w:rPr>
-                <w:b/>
-                <w:bCs/>
-                <w:color w:val="00B050"/>
-                <w:sz w:val="32"/>
-                <w:szCs w:val="32"/>
-              </w:rPr>
-              <w:t>Static Trigger Collider</w:t>
-            </w:r>
-          </w:p>
-        </w:tc>
-        <w:tc>
-          <w:tcPr>
-            <w:tcW w:w="1850" w:type="dxa"/>
-            <w:shd w:val="clear" w:color="auto" w:fill="3B3838" w:themeFill="background2" w:themeFillShade="40"/>
-            <w:vAlign w:val="center"/>
-          </w:tcPr>
-          <w:p>
-            <w:pPr>
-              <w:jc w:val="center"/>
-              <w:rPr>
-                <w:color w:val="00B050"/>
-                <w:sz w:val="32"/>
-                <w:szCs w:val="32"/>
-              </w:rPr>
-            </w:pPr>
-          </w:p>
-        </w:tc>
-        <w:tc>
-          <w:tcPr>
-            <w:tcW w:w="1850" w:type="dxa"/>
-            <w:shd w:val="clear" w:color="auto" w:fill="3B3838" w:themeFill="background2" w:themeFillShade="40"/>
-            <w:vAlign w:val="center"/>
-          </w:tcPr>
-          <w:p>
-            <w:pPr>
-              <w:jc w:val="center"/>
-              <w:rPr>
-                <w:color w:val="00B050"/>
-                <w:sz w:val="32"/>
-                <w:szCs w:val="32"/>
-              </w:rPr>
-            </w:pPr>
-            <w:r>
-              <w:rPr>
-                <w:color w:val="00B050"/>
-                <w:sz w:val="32"/>
-                <w:szCs w:val="32"/>
-              </w:rPr>
-              <w:t>Trigger</w:t>
-            </w:r>
-          </w:p>
-        </w:tc>
-        <w:tc>
-          <w:tcPr>
-            <w:tcW w:w="1850" w:type="dxa"/>
-            <w:shd w:val="clear" w:color="auto" w:fill="3B3838" w:themeFill="background2" w:themeFillShade="40"/>
-            <w:vAlign w:val="center"/>
-          </w:tcPr>
-          <w:p>
-            <w:pPr>
-              <w:jc w:val="center"/>
-              <w:rPr>
-                <w:color w:val="00B050"/>
-                <w:sz w:val="32"/>
-                <w:szCs w:val="32"/>
-              </w:rPr>
-            </w:pPr>
-            <w:r>
-              <w:rPr>
-                <w:color w:val="00B050"/>
-                <w:sz w:val="32"/>
-                <w:szCs w:val="32"/>
-              </w:rPr>
-              <w:t>Trigger</w:t>
-            </w:r>
-          </w:p>
-        </w:tc>
-        <w:tc>
-          <w:tcPr>
-            <w:tcW w:w="1850" w:type="dxa"/>
-            <w:shd w:val="clear" w:color="auto" w:fill="3B3838" w:themeFill="background2" w:themeFillShade="40"/>
-            <w:vAlign w:val="center"/>
-          </w:tcPr>
-          <w:p>
-            <w:pPr>
-              <w:jc w:val="center"/>
-              <w:rPr>
-                <w:color w:val="00B050"/>
-                <w:sz w:val="32"/>
-                <w:szCs w:val="32"/>
-              </w:rPr>
-            </w:pPr>
-          </w:p>
-        </w:tc>
-        <w:tc>
-          <w:tcPr>
-            <w:tcW w:w="1850" w:type="dxa"/>
-            <w:shd w:val="clear" w:color="auto" w:fill="3B3838" w:themeFill="background2" w:themeFillShade="40"/>
-            <w:vAlign w:val="center"/>
-          </w:tcPr>
-          <w:p>
-            <w:pPr>
-              <w:jc w:val="center"/>
-              <w:rPr>
-                <w:color w:val="00B050"/>
-                <w:sz w:val="32"/>
-                <w:szCs w:val="32"/>
-              </w:rPr>
-            </w:pPr>
-            <w:r>
-              <w:rPr>
-                <w:color w:val="00B050"/>
-                <w:sz w:val="32"/>
-                <w:szCs w:val="32"/>
-              </w:rPr>
-              <w:t>Trigger</w:t>
-            </w:r>
-          </w:p>
-        </w:tc>
-        <w:tc>
-          <w:tcPr>
-            <w:tcW w:w="1850" w:type="dxa"/>
-            <w:shd w:val="clear" w:color="auto" w:fill="3B3838" w:themeFill="background2" w:themeFillShade="40"/>
-            <w:vAlign w:val="center"/>
-          </w:tcPr>
-          <w:p>
-            <w:pPr>
-              <w:jc w:val="center"/>
-              <w:rPr>
-                <w:color w:val="00B050"/>
-                <w:sz w:val="32"/>
-                <w:szCs w:val="32"/>
-              </w:rPr>
-            </w:pPr>
-            <w:r>
-              <w:rPr>
-                <w:color w:val="00B050"/>
-                <w:sz w:val="32"/>
-                <w:szCs w:val="32"/>
-              </w:rPr>
-              <w:t>Trigger</w:t>
-            </w:r>
-          </w:p>
-        </w:tc>
-      </w:tr>
-      <w:tr>
-        <w:tc>
-          <w:tcPr>
-            <w:tcW w:w="1850" w:type="dxa"/>
-            <w:shd w:val="clear" w:color="auto" w:fill="3B3838" w:themeFill="background2" w:themeFillShade="40"/>
-            <w:vAlign w:val="center"/>
-          </w:tcPr>
-          <w:p>
-            <w:pPr>
-              <w:jc w:val="center"/>
-              <w:rPr>
-                <w:b/>
-                <w:bCs/>
-                <w:color w:val="00B050"/>
-                <w:sz w:val="32"/>
-                <w:szCs w:val="32"/>
-              </w:rPr>
-            </w:pPr>
-            <w:proofErr w:type="spellStart"/>
-            <w:r>
-              <w:rPr>
-                <w:b/>
-                <w:bCs/>
-                <w:color w:val="00B050"/>
-                <w:sz w:val="32"/>
-                <w:szCs w:val="32"/>
-              </w:rPr>
-              <w:t>Rigidbody</w:t>
-            </w:r>
-            <w:proofErr w:type="spellEnd"/>
-            <w:r>
-              <w:rPr>
-                <w:b/>
-                <w:bCs/>
-                <w:color w:val="00B050"/>
-                <w:sz w:val="32"/>
-                <w:szCs w:val="32"/>
-              </w:rPr>
-              <w:t xml:space="preserve"> Trigger Collider</w:t>
-            </w:r>
-          </w:p>
-        </w:tc>
-        <w:tc>
-          <w:tcPr>
-            <w:tcW w:w="1850" w:type="dxa"/>
-            <w:shd w:val="clear" w:color="auto" w:fill="3B3838" w:themeFill="background2" w:themeFillShade="40"/>
-            <w:vAlign w:val="center"/>
-          </w:tcPr>
-          <w:p>
-            <w:pPr>
-              <w:jc w:val="center"/>
-              <w:rPr>
-                <w:color w:val="00B050"/>
-                <w:sz w:val="32"/>
-                <w:szCs w:val="32"/>
-              </w:rPr>
-            </w:pPr>
-            <w:r>
-              <w:rPr>
-                <w:color w:val="00B050"/>
-                <w:sz w:val="32"/>
-                <w:szCs w:val="32"/>
-              </w:rPr>
-              <w:t>Trigger</w:t>
-            </w:r>
-          </w:p>
-        </w:tc>
-        <w:tc>
-          <w:tcPr>
-            <w:tcW w:w="1850" w:type="dxa"/>
-            <w:shd w:val="clear" w:color="auto" w:fill="3B3838" w:themeFill="background2" w:themeFillShade="40"/>
-            <w:vAlign w:val="center"/>
-          </w:tcPr>
-          <w:p>
-            <w:pPr>
-              <w:jc w:val="center"/>
-              <w:rPr>
-                <w:color w:val="00B050"/>
-                <w:sz w:val="32"/>
-                <w:szCs w:val="32"/>
-              </w:rPr>
-            </w:pPr>
-            <w:r>
-              <w:rPr>
-                <w:color w:val="00B050"/>
-                <w:sz w:val="32"/>
-                <w:szCs w:val="32"/>
-              </w:rPr>
-              <w:t>Trigger</w:t>
-            </w:r>
-          </w:p>
-        </w:tc>
-        <w:tc>
-          <w:tcPr>
-            <w:tcW w:w="1850" w:type="dxa"/>
-            <w:shd w:val="clear" w:color="auto" w:fill="3B3838" w:themeFill="background2" w:themeFillShade="40"/>
-            <w:vAlign w:val="center"/>
-          </w:tcPr>
-          <w:p>
-            <w:pPr>
-              <w:jc w:val="center"/>
-              <w:rPr>
-                <w:color w:val="00B050"/>
-                <w:sz w:val="32"/>
-                <w:szCs w:val="32"/>
-              </w:rPr>
-            </w:pPr>
-            <w:r>
-              <w:rPr>
-                <w:color w:val="00B050"/>
-                <w:sz w:val="32"/>
-                <w:szCs w:val="32"/>
-              </w:rPr>
-              <w:t>Trigger</w:t>
-            </w:r>
-          </w:p>
-        </w:tc>
-        <w:tc>
-          <w:tcPr>
-            <w:tcW w:w="1850" w:type="dxa"/>
-            <w:shd w:val="clear" w:color="auto" w:fill="3B3838" w:themeFill="background2" w:themeFillShade="40"/>
-            <w:vAlign w:val="center"/>
-          </w:tcPr>
-          <w:p>
-            <w:pPr>
-              <w:jc w:val="center"/>
-              <w:rPr>
-                <w:color w:val="00B050"/>
-                <w:sz w:val="32"/>
-                <w:szCs w:val="32"/>
-              </w:rPr>
-            </w:pPr>
-            <w:r>
-              <w:rPr>
-                <w:color w:val="00B050"/>
-                <w:sz w:val="32"/>
-                <w:szCs w:val="32"/>
-              </w:rPr>
-              <w:t>Trigger</w:t>
-            </w:r>
-          </w:p>
-        </w:tc>
-        <w:tc>
-          <w:tcPr>
-            <w:tcW w:w="1850" w:type="dxa"/>
-            <w:shd w:val="clear" w:color="auto" w:fill="3B3838" w:themeFill="background2" w:themeFillShade="40"/>
-            <w:vAlign w:val="center"/>
-          </w:tcPr>
-          <w:p>
-            <w:pPr>
-              <w:jc w:val="center"/>
-              <w:rPr>
-                <w:color w:val="00B050"/>
-                <w:sz w:val="32"/>
-                <w:szCs w:val="32"/>
-              </w:rPr>
-            </w:pPr>
-            <w:r>
-              <w:rPr>
-                <w:color w:val="00B050"/>
-                <w:sz w:val="32"/>
-                <w:szCs w:val="32"/>
-              </w:rPr>
-              <w:t>Trigger</w:t>
-            </w:r>
-          </w:p>
-        </w:tc>
-        <w:tc>
-          <w:tcPr>
-            <w:tcW w:w="1850" w:type="dxa"/>
-            <w:shd w:val="clear" w:color="auto" w:fill="3B3838" w:themeFill="background2" w:themeFillShade="40"/>
-            <w:vAlign w:val="center"/>
-          </w:tcPr>
-          <w:p>
-            <w:pPr>
-              <w:jc w:val="center"/>
-              <w:rPr>
-                <w:color w:val="00B050"/>
-                <w:sz w:val="32"/>
-                <w:szCs w:val="32"/>
-              </w:rPr>
-            </w:pPr>
-            <w:r>
-              <w:rPr>
-                <w:color w:val="00B050"/>
-                <w:sz w:val="32"/>
-                <w:szCs w:val="32"/>
-              </w:rPr>
-              <w:t>Trigger</w:t>
-            </w:r>
-          </w:p>
-        </w:tc>
-      </w:tr>
-      <w:tr>
-        <w:tc>
-          <w:tcPr>
-            <w:tcW w:w="1850" w:type="dxa"/>
-            <w:shd w:val="clear" w:color="auto" w:fill="3B3838" w:themeFill="background2" w:themeFillShade="40"/>
-            <w:vAlign w:val="center"/>
-          </w:tcPr>
-          <w:p>
-            <w:pPr>
-              <w:jc w:val="center"/>
-              <w:rPr>
-                <w:b/>
-                <w:bCs/>
-                <w:color w:val="00B050"/>
-                <w:sz w:val="32"/>
-                <w:szCs w:val="32"/>
-              </w:rPr>
-            </w:pPr>
-            <w:r>
-              <w:rPr>
-                <w:b/>
-                <w:bCs/>
-                <w:color w:val="00B050"/>
-                <w:sz w:val="32"/>
-                <w:szCs w:val="32"/>
-              </w:rPr>
-              <w:t xml:space="preserve">Kinematic </w:t>
-            </w:r>
-            <w:proofErr w:type="spellStart"/>
-            <w:r>
-              <w:rPr>
-                <w:b/>
-                <w:bCs/>
-                <w:color w:val="00B050"/>
-                <w:sz w:val="32"/>
-                <w:szCs w:val="32"/>
-              </w:rPr>
-              <w:t>Rigidbody</w:t>
-            </w:r>
-            <w:proofErr w:type="spellEnd"/>
-            <w:r>
-              <w:rPr>
-                <w:b/>
-                <w:bCs/>
-                <w:color w:val="00B050"/>
-                <w:sz w:val="32"/>
-                <w:szCs w:val="32"/>
-              </w:rPr>
-              <w:t xml:space="preserve"> Collider</w:t>
-            </w:r>
-          </w:p>
-        </w:tc>
-        <w:tc>
-          <w:tcPr>
-            <w:tcW w:w="1850" w:type="dxa"/>
-            <w:shd w:val="clear" w:color="auto" w:fill="3B3838" w:themeFill="background2" w:themeFillShade="40"/>
-            <w:vAlign w:val="center"/>
-          </w:tcPr>
-          <w:p>
-            <w:pPr>
-              <w:jc w:val="center"/>
-              <w:rPr>
-                <w:color w:val="00B050"/>
-                <w:sz w:val="32"/>
-                <w:szCs w:val="32"/>
-              </w:rPr>
-            </w:pPr>
-            <w:r>
-              <w:rPr>
-                <w:color w:val="00B050"/>
-                <w:sz w:val="32"/>
-                <w:szCs w:val="32"/>
-              </w:rPr>
-              <w:t>Trigger</w:t>
-            </w:r>
-          </w:p>
-        </w:tc>
-        <w:tc>
-          <w:tcPr>
-            <w:tcW w:w="1850" w:type="dxa"/>
-            <w:shd w:val="clear" w:color="auto" w:fill="3B3838" w:themeFill="background2" w:themeFillShade="40"/>
-            <w:vAlign w:val="center"/>
-          </w:tcPr>
-          <w:p>
-            <w:pPr>
-              <w:jc w:val="center"/>
-              <w:rPr>
-                <w:color w:val="00B050"/>
-                <w:sz w:val="32"/>
-                <w:szCs w:val="32"/>
-              </w:rPr>
-            </w:pPr>
-            <w:r>
-              <w:rPr>
-                <w:color w:val="00B050"/>
-                <w:sz w:val="32"/>
-                <w:szCs w:val="32"/>
-              </w:rPr>
-              <w:t>Trigger</w:t>
-            </w:r>
-          </w:p>
-        </w:tc>
-        <w:tc>
-          <w:tcPr>
-            <w:tcW w:w="1850" w:type="dxa"/>
-            <w:shd w:val="clear" w:color="auto" w:fill="3B3838" w:themeFill="background2" w:themeFillShade="40"/>
-            <w:vAlign w:val="center"/>
-          </w:tcPr>
-          <w:p>
-            <w:pPr>
-              <w:jc w:val="center"/>
-              <w:rPr>
-                <w:color w:val="00B050"/>
-                <w:sz w:val="32"/>
-                <w:szCs w:val="32"/>
-              </w:rPr>
-            </w:pPr>
-            <w:r>
-              <w:rPr>
-                <w:color w:val="00B050"/>
-                <w:sz w:val="32"/>
-                <w:szCs w:val="32"/>
-              </w:rPr>
-              <w:t>Trigger</w:t>
-            </w:r>
-          </w:p>
-        </w:tc>
-        <w:tc>
-          <w:tcPr>
-            <w:tcW w:w="1850" w:type="dxa"/>
-            <w:shd w:val="clear" w:color="auto" w:fill="3B3838" w:themeFill="background2" w:themeFillShade="40"/>
-            <w:vAlign w:val="center"/>
-          </w:tcPr>
-          <w:p>
-            <w:pPr>
-              <w:jc w:val="center"/>
-              <w:rPr>
-                <w:color w:val="00B050"/>
-                <w:sz w:val="32"/>
-                <w:szCs w:val="32"/>
-              </w:rPr>
-            </w:pPr>
-            <w:r>
-              <w:rPr>
-                <w:color w:val="00B050"/>
-                <w:sz w:val="32"/>
-                <w:szCs w:val="32"/>
-              </w:rPr>
-              <w:t>Trigger</w:t>
-            </w:r>
-          </w:p>
-        </w:tc>
-        <w:tc>
-          <w:tcPr>
-            <w:tcW w:w="1850" w:type="dxa"/>
-            <w:shd w:val="clear" w:color="auto" w:fill="3B3838" w:themeFill="background2" w:themeFillShade="40"/>
-            <w:vAlign w:val="center"/>
-          </w:tcPr>
-          <w:p>
-            <w:pPr>
-              <w:jc w:val="center"/>
-              <w:rPr>
-                <w:color w:val="00B050"/>
-                <w:sz w:val="32"/>
-                <w:szCs w:val="32"/>
-              </w:rPr>
-            </w:pPr>
-            <w:r>
-              <w:rPr>
-                <w:color w:val="00B050"/>
-                <w:sz w:val="32"/>
-                <w:szCs w:val="32"/>
-              </w:rPr>
-              <w:t>Trigger</w:t>
-            </w:r>
-          </w:p>
-        </w:tc>
-        <w:tc>
-          <w:tcPr>
-            <w:tcW w:w="1850" w:type="dxa"/>
-            <w:shd w:val="clear" w:color="auto" w:fill="3B3838" w:themeFill="background2" w:themeFillShade="40"/>
-            <w:vAlign w:val="center"/>
-          </w:tcPr>
-          <w:p>
-            <w:pPr>
+              <w:ind w:hanging="450"/>
               <w:jc w:val="center"/>
               <w:rPr>
                 <w:color w:val="00B050"/>
@@ -5226,14 +5404,117 @@
     </w:tbl>
     <w:p>
       <w:pPr>
-        <w:rPr>
-          <w:sz w:val="32"/>
-          <w:szCs w:val="32"/>
-        </w:rPr>
-      </w:pPr>
-    </w:p>
-    <w:p>
-      <w:pPr>
+        <w:ind w:hanging="450"/>
+        <w:rPr>
+          <w:sz w:val="32"/>
+          <w:szCs w:val="32"/>
+        </w:rPr>
+      </w:pPr>
+    </w:p>
+    <w:p>
+      <w:pPr>
+        <w:rPr>
+          <w:sz w:val="32"/>
+          <w:szCs w:val="32"/>
+        </w:rPr>
+      </w:pPr>
+      <w:proofErr w:type="gramStart"/>
+      <w:r>
+        <w:rPr>
+          <w:sz w:val="32"/>
+          <w:szCs w:val="32"/>
+        </w:rPr>
+        <w:t>So</w:t>
+      </w:r>
+      <w:proofErr w:type="gramEnd"/>
+      <w:r>
+        <w:rPr>
+          <w:sz w:val="32"/>
+          <w:szCs w:val="32"/>
+        </w:rPr>
+        <w:t xml:space="preserve"> under what circumstances would I get a </w:t>
+      </w:r>
+      <w:r>
+        <w:rPr>
+          <w:sz w:val="32"/>
+          <w:szCs w:val="32"/>
+        </w:rPr>
+        <w:t xml:space="preserve">collision or </w:t>
+      </w:r>
+      <w:r>
+        <w:rPr>
+          <w:sz w:val="32"/>
+          <w:szCs w:val="32"/>
+        </w:rPr>
+        <w:t>trigger</w:t>
+      </w:r>
+      <w:r>
+        <w:rPr>
+          <w:sz w:val="32"/>
+          <w:szCs w:val="32"/>
+        </w:rPr>
+        <w:t>?</w:t>
+      </w:r>
+      <w:r>
+        <w:rPr>
+          <w:sz w:val="32"/>
+          <w:szCs w:val="32"/>
+        </w:rPr>
+        <w:t xml:space="preserve"> </w:t>
+      </w:r>
+      <w:r>
+        <w:rPr>
+          <w:sz w:val="32"/>
+          <w:szCs w:val="32"/>
+        </w:rPr>
+        <w:t>Well, any circumstances</w:t>
+      </w:r>
+      <w:proofErr w:type="gramStart"/>
+      <w:r>
+        <w:rPr>
+          <w:sz w:val="32"/>
+          <w:szCs w:val="32"/>
+        </w:rPr>
+        <w:t>, actually,</w:t>
+      </w:r>
+      <w:r>
+        <w:rPr>
+          <w:sz w:val="32"/>
+          <w:szCs w:val="32"/>
+        </w:rPr>
+        <w:t xml:space="preserve"> </w:t>
+      </w:r>
+      <w:r>
+        <w:rPr>
+          <w:sz w:val="32"/>
+          <w:szCs w:val="32"/>
+        </w:rPr>
+        <w:t>whatever</w:t>
+      </w:r>
+      <w:proofErr w:type="gramEnd"/>
+      <w:r>
+        <w:rPr>
+          <w:sz w:val="32"/>
+          <w:szCs w:val="32"/>
+        </w:rPr>
+        <w:t xml:space="preserve"> the thing that I'm providing with, as long as it has a collider on it.</w:t>
+      </w:r>
+      <w:r>
+        <w:rPr>
+          <w:sz w:val="32"/>
+          <w:szCs w:val="32"/>
+        </w:rPr>
+        <w:t xml:space="preserve"> </w:t>
+      </w:r>
+    </w:p>
+    <w:p>
+      <w:pPr>
+        <w:pStyle w:val="ListParagraph"/>
+        <w:numPr>
+          <w:ilvl w:val="0"/>
+          <w:numId w:val="1"/>
+        </w:numPr>
+        <w:ind w:left="270" w:hanging="450"/>
         <w:rPr>
           <w:noProof/>
         </w:rPr>
@@ -5244,7 +5525,6 @@
           <w:sz w:val="32"/>
           <w:szCs w:val="32"/>
         </w:rPr>
-        <w:lastRenderedPageBreak/>
         <w:t>So</w:t>
       </w:r>
       <w:proofErr w:type="gramEnd"/>
@@ -5253,90 +5533,31 @@
           <w:sz w:val="32"/>
           <w:szCs w:val="32"/>
         </w:rPr>
-        <w:t xml:space="preserve"> under what circumstances would I get a trigger?</w:t>
-      </w:r>
-      <w:r>
-        <w:rPr>
-          <w:sz w:val="32"/>
-          <w:szCs w:val="32"/>
+        <w:t xml:space="preserve"> you check on your terrain, terrain collider is turned on.</w:t>
+      </w:r>
+      <w:r>
+        <w:rPr>
+          <w:noProof/>
         </w:rPr>
         <w:t xml:space="preserve"> </w:t>
       </w:r>
-      <w:r>
-        <w:rPr>
-          <w:sz w:val="32"/>
-          <w:szCs w:val="32"/>
-        </w:rPr>
-        <w:t>Well, any circumstances</w:t>
-      </w:r>
-      <w:proofErr w:type="gramStart"/>
-      <w:r>
-        <w:rPr>
-          <w:sz w:val="32"/>
-          <w:szCs w:val="32"/>
-        </w:rPr>
-        <w:t>, actually,</w:t>
-      </w:r>
-      <w:r>
-        <w:rPr>
-          <w:sz w:val="32"/>
-          <w:szCs w:val="32"/>
-        </w:rPr>
-        <w:t xml:space="preserve"> </w:t>
-      </w:r>
-      <w:r>
-        <w:rPr>
-          <w:sz w:val="32"/>
-          <w:szCs w:val="32"/>
-        </w:rPr>
-        <w:t>whatever</w:t>
-      </w:r>
-      <w:proofErr w:type="gramEnd"/>
-      <w:r>
-        <w:rPr>
-          <w:sz w:val="32"/>
-          <w:szCs w:val="32"/>
-        </w:rPr>
-        <w:t xml:space="preserve"> the thing that I'm providing with, as long as it has a collider on it.</w:t>
-      </w:r>
-      <w:r>
-        <w:rPr>
-          <w:sz w:val="32"/>
-          <w:szCs w:val="32"/>
-        </w:rPr>
-        <w:t xml:space="preserve"> </w:t>
-      </w:r>
-      <w:proofErr w:type="gramStart"/>
-      <w:r>
-        <w:rPr>
-          <w:sz w:val="32"/>
-          <w:szCs w:val="32"/>
-        </w:rPr>
-        <w:t>So</w:t>
-      </w:r>
-      <w:proofErr w:type="gramEnd"/>
-      <w:r>
-        <w:rPr>
-          <w:sz w:val="32"/>
-          <w:szCs w:val="32"/>
-        </w:rPr>
-        <w:t xml:space="preserve"> you check on your terrain, terrain collider is turned on.</w:t>
-      </w:r>
-      <w:r>
+    </w:p>
+    <w:p>
+      <w:pPr>
+        <w:ind w:left="270" w:hanging="450"/>
+        <w:jc w:val="center"/>
         <w:rPr>
           <w:noProof/>
         </w:rPr>
-        <w:t xml:space="preserve"> </w:t>
-      </w:r>
-      <w:r>
-        <w:rPr>
-          <w:sz w:val="32"/>
-          <w:szCs w:val="32"/>
+      </w:pPr>
+      <w:r>
+        <w:rPr>
+          <w:noProof/>
         </w:rPr>
         <w:drawing>
-          <wp:inline distT="0" distB="0" distL="0" distR="0" wp14:anchorId="272FF1BB" wp14:editId="75596594">
+          <wp:inline distT="0" distB="0" distL="0" distR="0" wp14:anchorId="272FF1BB" wp14:editId="0652B478">
             <wp:extent cx="3534268" cy="1095528"/>
-            <wp:effectExtent l="0" t="0" r="0" b="9525"/>
+            <wp:effectExtent l="76200" t="95250" r="85725" b="85725"/>
             <wp:docPr id="12" name="Picture 12"/>
             <wp:cNvGraphicFramePr>
               <a:graphicFrameLocks xmlns:a="http://schemas.openxmlformats.org/drawingml/2006/main" noChangeAspect="1"/>
@@ -5359,9 +5580,33 @@
                       <a:off x="0" y="0"/>
                       <a:ext cx="3534268" cy="1095528"/>
                     </a:xfrm>
-                    <a:prstGeom prst="rect">
-                      <a:avLst/>
+                    <a:prstGeom prst="roundRect">
+                      <a:avLst>
+                        <a:gd name="adj" fmla="val 4167"/>
+                      </a:avLst>
                     </a:prstGeom>
+                    <a:solidFill>
+                      <a:srgbClr val="FFFFFF"/>
+                    </a:solidFill>
+                    <a:ln w="76200" cap="sq">
+                      <a:solidFill>
+                        <a:srgbClr val="292929"/>
+                      </a:solidFill>
+                      <a:miter lim="800000"/>
+                    </a:ln>
+                    <a:effectLst/>
+                    <a:scene3d>
+                      <a:camera prst="orthographicFront"/>
+                      <a:lightRig rig="threePt" dir="t">
+                        <a:rot lat="0" lon="0" rev="2700000"/>
+                      </a:lightRig>
+                    </a:scene3d>
+                    <a:sp3d>
+                      <a:bevelT h="38100"/>
+                      <a:contourClr>
+                        <a:srgbClr val="C0C0C0"/>
+                      </a:contourClr>
+                    </a:sp3d>
                   </pic:spPr>
                 </pic:pic>
               </a:graphicData>
@@ -5410,6 +5655,7 @@
     </w:p>
     <w:p>
       <w:pPr>
+        <w:ind w:hanging="450"/>
         <w:rPr>
           <w:sz w:val="32"/>
           <w:szCs w:val="32"/>
@@ -5423,6 +5669,7 @@
           <w:ilvl w:val="0"/>
           <w:numId w:val="1"/>
         </w:numPr>
+        <w:ind w:left="630" w:hanging="450"/>
         <w:rPr>
           <w:sz w:val="32"/>
           <w:szCs w:val="32"/>
@@ -5461,6 +5708,7 @@
     </w:p>
     <w:p>
       <w:pPr>
+        <w:ind w:hanging="450"/>
         <w:jc w:val="center"/>
         <w:rPr>
           <w:sz w:val="32"/>
@@ -5469,14 +5717,15 @@
       </w:pPr>
       <w:r>
         <w:rPr>
+          <w:noProof/>
           <w:sz w:val="32"/>
           <w:szCs w:val="32"/>
         </w:rPr>
         <w:lastRenderedPageBreak/>
         <w:drawing>
-          <wp:inline distT="0" distB="0" distL="0" distR="0" wp14:anchorId="1CADF36F" wp14:editId="5860AC62">
-            <wp:extent cx="3115110" cy="4667901"/>
-            <wp:effectExtent l="0" t="0" r="9525" b="0"/>
+          <wp:inline distT="0" distB="0" distL="0" distR="0" wp14:anchorId="1CADF36F" wp14:editId="4ADAC334">
+            <wp:extent cx="2273078" cy="3406140"/>
+            <wp:effectExtent l="95250" t="95250" r="89535" b="80010"/>
             <wp:docPr id="13" name="Picture 13"/>
             <wp:cNvGraphicFramePr>
               <a:graphicFrameLocks xmlns:a="http://schemas.openxmlformats.org/drawingml/2006/main" noChangeAspect="1"/>
@@ -5497,11 +5746,35 @@
                   <pic:spPr>
                     <a:xfrm>
                       <a:off x="0" y="0"/>
-                      <a:ext cx="3115110" cy="4667901"/>
+                      <a:ext cx="2290298" cy="3431944"/>
                     </a:xfrm>
-                    <a:prstGeom prst="rect">
-                      <a:avLst/>
+                    <a:prstGeom prst="roundRect">
+                      <a:avLst>
+                        <a:gd name="adj" fmla="val 4167"/>
+                      </a:avLst>
                     </a:prstGeom>
+                    <a:solidFill>
+                      <a:srgbClr val="FFFFFF"/>
+                    </a:solidFill>
+                    <a:ln w="76200" cap="sq">
+                      <a:solidFill>
+                        <a:srgbClr val="292929"/>
+                      </a:solidFill>
+                      <a:miter lim="800000"/>
+                    </a:ln>
+                    <a:effectLst/>
+                    <a:scene3d>
+                      <a:camera prst="orthographicFront"/>
+                      <a:lightRig rig="threePt" dir="t">
+                        <a:rot lat="0" lon="0" rev="2700000"/>
+                      </a:lightRig>
+                    </a:scene3d>
+                    <a:sp3d>
+                      <a:bevelT h="38100"/>
+                      <a:contourClr>
+                        <a:srgbClr val="C0C0C0"/>
+                      </a:contourClr>
+                    </a:sp3d>
                   </pic:spPr>
                 </pic:pic>
               </a:graphicData>
@@ -5512,6 +5785,34 @@
     </w:p>
     <w:p>
       <w:pPr>
+        <w:ind w:hanging="450"/>
+        <w:rPr>
+          <w:sz w:val="32"/>
+          <w:szCs w:val="32"/>
+        </w:rPr>
+      </w:pPr>
+    </w:p>
+    <w:p>
+      <w:pPr>
+        <w:ind w:hanging="450"/>
+        <w:rPr>
+          <w:sz w:val="32"/>
+          <w:szCs w:val="32"/>
+        </w:rPr>
+      </w:pPr>
+    </w:p>
+    <w:p>
+      <w:pPr>
+        <w:ind w:hanging="450"/>
+        <w:rPr>
+          <w:sz w:val="32"/>
+          <w:szCs w:val="32"/>
+        </w:rPr>
+      </w:pPr>
+    </w:p>
+    <w:p>
+      <w:pPr>
+        <w:ind w:hanging="450"/>
         <w:rPr>
           <w:sz w:val="32"/>
           <w:szCs w:val="32"/>
@@ -5525,6 +5826,7 @@
           <w:ilvl w:val="0"/>
           <w:numId w:val="1"/>
         </w:numPr>
+        <w:ind w:left="90" w:hanging="450"/>
         <w:rPr>
           <w:sz w:val="32"/>
           <w:szCs w:val="32"/>
@@ -5540,21 +5842,23 @@
     </w:p>
     <w:p>
       <w:pPr>
-        <w:rPr>
-          <w:sz w:val="32"/>
-          <w:szCs w:val="32"/>
-        </w:rPr>
-      </w:pPr>
-      <w:r>
-        <w:rPr>
-          <w:sz w:val="32"/>
-          <w:szCs w:val="32"/>
-        </w:rPr>
-        <w:lastRenderedPageBreak/>
+        <w:ind w:hanging="450"/>
+        <w:jc w:val="center"/>
+        <w:rPr>
+          <w:sz w:val="32"/>
+          <w:szCs w:val="32"/>
+        </w:rPr>
+      </w:pPr>
+      <w:r>
+        <w:rPr>
+          <w:noProof/>
+          <w:sz w:val="32"/>
+          <w:szCs w:val="32"/>
+        </w:rPr>
         <w:drawing>
-          <wp:inline distT="0" distB="0" distL="0" distR="0" wp14:anchorId="4C3FEDC8" wp14:editId="4B91E101">
+          <wp:inline distT="0" distB="0" distL="0" distR="0" wp14:anchorId="4C3FEDC8" wp14:editId="15BF3FB3">
             <wp:extent cx="3791479" cy="1952898"/>
-            <wp:effectExtent l="0" t="0" r="0" b="9525"/>
+            <wp:effectExtent l="95250" t="95250" r="76200" b="85725"/>
             <wp:docPr id="14" name="Picture 14"/>
             <wp:cNvGraphicFramePr>
               <a:graphicFrameLocks xmlns:a="http://schemas.openxmlformats.org/drawingml/2006/main" noChangeAspect="1"/>
@@ -5577,9 +5881,33 @@
                       <a:off x="0" y="0"/>
                       <a:ext cx="3791479" cy="1952898"/>
                     </a:xfrm>
-                    <a:prstGeom prst="rect">
-                      <a:avLst/>
+                    <a:prstGeom prst="roundRect">
+                      <a:avLst>
+                        <a:gd name="adj" fmla="val 4167"/>
+                      </a:avLst>
                     </a:prstGeom>
+                    <a:solidFill>
+                      <a:srgbClr val="FFFFFF"/>
+                    </a:solidFill>
+                    <a:ln w="76200" cap="sq">
+                      <a:solidFill>
+                        <a:srgbClr val="292929"/>
+                      </a:solidFill>
+                      <a:miter lim="800000"/>
+                    </a:ln>
+                    <a:effectLst/>
+                    <a:scene3d>
+                      <a:camera prst="orthographicFront"/>
+                      <a:lightRig rig="threePt" dir="t">
+                        <a:rot lat="0" lon="0" rev="2700000"/>
+                      </a:lightRig>
+                    </a:scene3d>
+                    <a:sp3d>
+                      <a:bevelT h="38100"/>
+                      <a:contourClr>
+                        <a:srgbClr val="C0C0C0"/>
+                      </a:contourClr>
+                    </a:sp3d>
                   </pic:spPr>
                 </pic:pic>
               </a:graphicData>
@@ -5590,24 +5918,26 @@
     </w:p>
     <w:p>
       <w:pPr>
-        <w:rPr>
-          <w:sz w:val="32"/>
-          <w:szCs w:val="32"/>
-        </w:rPr>
-      </w:pPr>
-    </w:p>
-    <w:p>
-      <w:pPr>
-        <w:rPr>
-          <w:sz w:val="32"/>
-          <w:szCs w:val="32"/>
-        </w:rPr>
-      </w:pPr>
-      <w:r>
-        <w:rPr>
-          <w:sz w:val="32"/>
-          <w:szCs w:val="32"/>
-        </w:rPr>
+        <w:ind w:hanging="450"/>
+        <w:rPr>
+          <w:sz w:val="32"/>
+          <w:szCs w:val="32"/>
+        </w:rPr>
+      </w:pPr>
+    </w:p>
+    <w:p>
+      <w:pPr>
+        <w:rPr>
+          <w:sz w:val="32"/>
+          <w:szCs w:val="32"/>
+        </w:rPr>
+      </w:pPr>
+      <w:r>
+        <w:rPr>
+          <w:sz w:val="32"/>
+          <w:szCs w:val="32"/>
+        </w:rPr>
+        <w:lastRenderedPageBreak/>
         <w:t xml:space="preserve">Right </w:t>
       </w:r>
       <w:proofErr w:type="gramStart"/>
@@ -5677,6 +6007,7 @@
           <w:ilvl w:val="0"/>
           <w:numId w:val="1"/>
         </w:numPr>
+        <w:ind w:hanging="450"/>
         <w:rPr>
           <w:sz w:val="32"/>
           <w:szCs w:val="32"/>
@@ -5719,42 +6050,7 @@
           <w:sz w:val="32"/>
           <w:szCs w:val="32"/>
         </w:rPr>
-        <w:t xml:space="preserve"> Collider hitting a Static Collider of the terrain,</w:t>
-      </w:r>
-      <w:r>
-        <w:rPr>
-          <w:sz w:val="32"/>
-          <w:szCs w:val="32"/>
-        </w:rPr>
-        <w:t xml:space="preserve"> </w:t>
-      </w:r>
-      <w:r>
-        <w:rPr>
-          <w:sz w:val="32"/>
-          <w:szCs w:val="32"/>
-        </w:rPr>
-        <w:t>well, the terrain in this first column is always a Static Collider,</w:t>
-      </w:r>
-      <w:r>
-        <w:rPr>
-          <w:sz w:val="32"/>
-          <w:szCs w:val="32"/>
-        </w:rPr>
-        <w:t xml:space="preserve"> </w:t>
-      </w:r>
-      <w:r>
-        <w:rPr>
-          <w:sz w:val="32"/>
-          <w:szCs w:val="32"/>
-        </w:rPr>
-        <w:t>it can't be anything else.</w:t>
-      </w:r>
-      <w:r>
-        <w:rPr>
-          <w:sz w:val="32"/>
-          <w:szCs w:val="32"/>
-        </w:rPr>
-        <w:t xml:space="preserve"> </w:t>
+        <w:t xml:space="preserve"> Collider hitting a Static Collider of the terrain, well, the terrain in this first column is always a Static Collider, it can't be anything else. </w:t>
       </w:r>
       <w:proofErr w:type="gramStart"/>
       <w:r>
@@ -5779,30 +6075,6 @@
         </w:rPr>
         <w:t xml:space="preserve"> what are our options?</w:t>
       </w:r>
-    </w:p>
-    <w:p>
-      <w:pPr>
-        <w:rPr>
-          <w:sz w:val="32"/>
-          <w:szCs w:val="32"/>
-        </w:rPr>
-      </w:pPr>
-    </w:p>
-    <w:p>
-      <w:pPr>
-        <w:rPr>
-          <w:sz w:val="32"/>
-          <w:szCs w:val="32"/>
-        </w:rPr>
-      </w:pPr>
-    </w:p>
-    <w:p>
-      <w:pPr>
-        <w:rPr>
-          <w:sz w:val="32"/>
-          <w:szCs w:val="32"/>
-        </w:rPr>
-      </w:pPr>
     </w:p>
     <w:tbl>
       <w:tblPr>
@@ -5823,24 +6095,26 @@
           </w:tcPr>
           <w:p>
             <w:pPr>
-              <w:jc w:val="center"/>
-              <w:rPr>
-                <w:b/>
-                <w:bCs/>
-                <w:sz w:val="32"/>
-                <w:szCs w:val="32"/>
-              </w:rPr>
-            </w:pPr>
-          </w:p>
-        </w:tc>
-        <w:tc>
-          <w:tcPr>
-            <w:tcW w:w="1850" w:type="dxa"/>
-            <w:shd w:val="clear" w:color="auto" w:fill="3B3838" w:themeFill="background2" w:themeFillShade="40"/>
-            <w:vAlign w:val="center"/>
-          </w:tcPr>
-          <w:p>
-            <w:pPr>
+              <w:ind w:hanging="450"/>
+              <w:jc w:val="center"/>
+              <w:rPr>
+                <w:b/>
+                <w:bCs/>
+                <w:sz w:val="32"/>
+                <w:szCs w:val="32"/>
+              </w:rPr>
+            </w:pPr>
+          </w:p>
+        </w:tc>
+        <w:tc>
+          <w:tcPr>
+            <w:tcW w:w="1850" w:type="dxa"/>
+            <w:shd w:val="clear" w:color="auto" w:fill="3B3838" w:themeFill="background2" w:themeFillShade="40"/>
+            <w:vAlign w:val="center"/>
+          </w:tcPr>
+          <w:p>
+            <w:pPr>
+              <w:ind w:hanging="450"/>
               <w:jc w:val="center"/>
               <w:rPr>
                 <w:b/>
@@ -5872,6 +6146,7 @@
           </w:tcPr>
           <w:p>
             <w:pPr>
+              <w:ind w:hanging="450"/>
               <w:jc w:val="center"/>
               <w:rPr>
                 <w:b/>
@@ -5901,6 +6176,7 @@
           </w:tcPr>
           <w:p>
             <w:pPr>
+              <w:ind w:hanging="450"/>
               <w:jc w:val="center"/>
               <w:rPr>
                 <w:sz w:val="32"/>
@@ -5919,6 +6195,7 @@
           </w:tcPr>
           <w:p>
             <w:pPr>
+              <w:ind w:hanging="450"/>
               <w:jc w:val="center"/>
               <w:rPr>
                 <w:b/>
@@ -5960,6 +6237,7 @@
           </w:tcPr>
           <w:p>
             <w:pPr>
+              <w:ind w:hanging="450"/>
               <w:jc w:val="center"/>
               <w:rPr>
                 <w:color w:val="FFC000"/>
@@ -5987,6 +6265,7 @@
           </w:tcPr>
           <w:p>
             <w:pPr>
+              <w:ind w:hanging="450"/>
               <w:jc w:val="center"/>
               <w:rPr>
                 <w:b/>
@@ -6038,6 +6317,7 @@
           </w:tcPr>
           <w:p>
             <w:pPr>
+              <w:ind w:hanging="450"/>
               <w:jc w:val="center"/>
               <w:rPr>
                 <w:sz w:val="32"/>
@@ -6056,6 +6336,7 @@
           </w:tcPr>
           <w:p>
             <w:pPr>
+              <w:ind w:hanging="450"/>
               <w:jc w:val="center"/>
               <w:rPr>
                 <w:b/>
@@ -6085,6 +6366,7 @@
           </w:tcPr>
           <w:p>
             <w:pPr>
+              <w:ind w:hanging="450"/>
               <w:jc w:val="center"/>
               <w:rPr>
                 <w:color w:val="00B050"/>
@@ -6104,6 +6386,7 @@
           </w:tcPr>
           <w:p>
             <w:pPr>
+              <w:ind w:hanging="450"/>
               <w:jc w:val="center"/>
               <w:rPr>
                 <w:b/>
@@ -6145,6 +6428,7 @@
           </w:tcPr>
           <w:p>
             <w:pPr>
+              <w:ind w:hanging="450"/>
               <w:jc w:val="center"/>
               <w:rPr>
                 <w:color w:val="00B050"/>
@@ -6172,6 +6456,7 @@
           </w:tcPr>
           <w:p>
             <w:pPr>
+              <w:ind w:hanging="450"/>
               <w:jc w:val="center"/>
               <w:rPr>
                 <w:b/>
@@ -6223,6 +6508,7 @@
           </w:tcPr>
           <w:p>
             <w:pPr>
+              <w:ind w:hanging="450"/>
               <w:jc w:val="center"/>
               <w:rPr>
                 <w:color w:val="00B050"/>
@@ -6244,14 +6530,16 @@
     </w:tbl>
     <w:p>
       <w:pPr>
-        <w:rPr>
-          <w:sz w:val="32"/>
-          <w:szCs w:val="32"/>
-        </w:rPr>
-      </w:pPr>
-    </w:p>
-    <w:p>
-      <w:pPr>
+        <w:ind w:hanging="450"/>
+        <w:rPr>
+          <w:sz w:val="32"/>
+          <w:szCs w:val="32"/>
+        </w:rPr>
+      </w:pPr>
+    </w:p>
+    <w:p>
+      <w:pPr>
+        <w:ind w:hanging="450"/>
         <w:rPr>
           <w:sz w:val="32"/>
           <w:szCs w:val="32"/>
@@ -6288,6 +6576,7 @@
           <w:ilvl w:val="0"/>
           <w:numId w:val="1"/>
         </w:numPr>
+        <w:ind w:hanging="450"/>
         <w:rPr>
           <w:sz w:val="32"/>
           <w:szCs w:val="32"/>
@@ -6342,17 +6631,17 @@
           <w:ilvl w:val="0"/>
           <w:numId w:val="1"/>
         </w:numPr>
-        <w:rPr>
-          <w:sz w:val="32"/>
-          <w:szCs w:val="32"/>
-        </w:rPr>
-      </w:pPr>
-      <w:r>
-        <w:rPr>
-          <w:sz w:val="32"/>
-          <w:szCs w:val="32"/>
-        </w:rPr>
-        <w:lastRenderedPageBreak/>
+        <w:ind w:hanging="450"/>
+        <w:rPr>
+          <w:sz w:val="32"/>
+          <w:szCs w:val="32"/>
+        </w:rPr>
+      </w:pPr>
+      <w:r>
+        <w:rPr>
+          <w:sz w:val="32"/>
+          <w:szCs w:val="32"/>
+        </w:rPr>
         <w:t xml:space="preserve">Open your </w:t>
       </w:r>
       <w:proofErr w:type="spellStart"/>
@@ -6458,6 +6747,7 @@
     </w:p>
     <w:p>
       <w:pPr>
+        <w:ind w:hanging="450"/>
         <w:jc w:val="center"/>
         <w:rPr>
           <w:sz w:val="32"/>
@@ -6465,10 +6755,14 @@
         </w:rPr>
       </w:pPr>
       <w:r>
+        <w:rPr>
+          <w:noProof/>
+        </w:rPr>
+        <w:lastRenderedPageBreak/>
         <w:drawing>
-          <wp:inline distT="0" distB="0" distL="0" distR="0" wp14:anchorId="0C13110D" wp14:editId="5281D9CB">
+          <wp:inline distT="0" distB="0" distL="0" distR="0" wp14:anchorId="0C13110D" wp14:editId="5A2779BC">
             <wp:extent cx="6516009" cy="1171739"/>
-            <wp:effectExtent l="0" t="0" r="0" b="9525"/>
+            <wp:effectExtent l="76200" t="57150" r="75565" b="409575"/>
             <wp:docPr id="15" name="Picture 15"/>
             <wp:cNvGraphicFramePr>
               <a:graphicFrameLocks xmlns:a="http://schemas.openxmlformats.org/drawingml/2006/main" noChangeAspect="1"/>
@@ -6491,9 +6785,35 @@
                       <a:off x="0" y="0"/>
                       <a:ext cx="6516009" cy="1171739"/>
                     </a:xfrm>
-                    <a:prstGeom prst="rect">
-                      <a:avLst/>
+                    <a:prstGeom prst="roundRect">
+                      <a:avLst>
+                        <a:gd name="adj" fmla="val 4167"/>
+                      </a:avLst>
                     </a:prstGeom>
+                    <a:solidFill>
+                      <a:srgbClr val="FFFFFF"/>
+                    </a:solidFill>
+                    <a:ln w="28575" cap="sq">
+                      <a:solidFill>
+                        <a:srgbClr val="00B050"/>
+                      </a:solidFill>
+                      <a:miter lim="800000"/>
+                    </a:ln>
+                    <a:effectLst>
+                      <a:reflection blurRad="12700" stA="28000" endPos="28000" dist="5000" dir="5400000" sy="-100000" algn="bl" rotWithShape="0"/>
+                    </a:effectLst>
+                    <a:scene3d>
+                      <a:camera prst="orthographicFront"/>
+                      <a:lightRig rig="threePt" dir="t">
+                        <a:rot lat="0" lon="0" rev="2700000"/>
+                      </a:lightRig>
+                    </a:scene3d>
+                    <a:sp3d>
+                      <a:bevelT h="38100"/>
+                      <a:contourClr>
+                        <a:srgbClr val="C0C0C0"/>
+                      </a:contourClr>
+                    </a:sp3d>
                   </pic:spPr>
                 </pic:pic>
               </a:graphicData>
@@ -6509,37 +6829,37 @@
           <w:ilvl w:val="0"/>
           <w:numId w:val="1"/>
         </w:numPr>
-        <w:rPr>
-          <w:sz w:val="32"/>
-          <w:szCs w:val="32"/>
-        </w:rPr>
-      </w:pPr>
-      <w:r>
-        <w:rPr>
-          <w:sz w:val="32"/>
-          <w:szCs w:val="32"/>
-        </w:rPr>
-        <w:t xml:space="preserve">Play test it and make sur </w:t>
-      </w:r>
-      <w:proofErr w:type="spellStart"/>
-      <w:r>
-        <w:rPr>
-          <w:sz w:val="32"/>
-          <w:szCs w:val="32"/>
-        </w:rPr>
-        <w:t>emessage</w:t>
-      </w:r>
-      <w:proofErr w:type="spellEnd"/>
-      <w:r>
-        <w:rPr>
-          <w:sz w:val="32"/>
-          <w:szCs w:val="32"/>
-        </w:rPr>
-        <w:t xml:space="preserve"> is popping up.</w:t>
-      </w:r>
-    </w:p>
-    <w:p>
-      <w:pPr>
+        <w:ind w:hanging="450"/>
+        <w:rPr>
+          <w:sz w:val="32"/>
+          <w:szCs w:val="32"/>
+        </w:rPr>
+      </w:pPr>
+      <w:r>
+        <w:rPr>
+          <w:sz w:val="32"/>
+          <w:szCs w:val="32"/>
+        </w:rPr>
+        <w:t>Play test it and make sure</w:t>
+      </w:r>
+      <w:r>
+        <w:rPr>
+          <w:sz w:val="32"/>
+          <w:szCs w:val="32"/>
+        </w:rPr>
+        <w:t xml:space="preserve"> the </w:t>
+      </w:r>
+      <w:r>
+        <w:rPr>
+          <w:sz w:val="32"/>
+          <w:szCs w:val="32"/>
+        </w:rPr>
+        <w:t>message is popping up.</w:t>
+      </w:r>
+    </w:p>
+    <w:p>
+      <w:pPr>
+        <w:ind w:hanging="450"/>
         <w:rPr>
           <w:b/>
           <w:bCs/>
@@ -6566,6 +6886,7 @@
           <w:ilvl w:val="0"/>
           <w:numId w:val="3"/>
         </w:numPr>
+        <w:ind w:hanging="450"/>
         <w:rPr>
           <w:sz w:val="32"/>
           <w:szCs w:val="32"/>
@@ -6586,6 +6907,7 @@
           <w:ilvl w:val="0"/>
           <w:numId w:val="3"/>
         </w:numPr>
+        <w:ind w:hanging="450"/>
         <w:rPr>
           <w:sz w:val="32"/>
           <w:szCs w:val="32"/>
@@ -6606,6 +6928,7 @@
           <w:ilvl w:val="0"/>
           <w:numId w:val="3"/>
         </w:numPr>
+        <w:ind w:hanging="450"/>
         <w:rPr>
           <w:sz w:val="32"/>
           <w:szCs w:val="32"/>
@@ -6621,14 +6944,16 @@
     </w:p>
     <w:p>
       <w:pPr>
-        <w:rPr>
-          <w:sz w:val="32"/>
-          <w:szCs w:val="32"/>
-        </w:rPr>
-      </w:pPr>
-    </w:p>
-    <w:p>
-      <w:pPr>
+        <w:ind w:hanging="450"/>
+        <w:rPr>
+          <w:sz w:val="32"/>
+          <w:szCs w:val="32"/>
+        </w:rPr>
+      </w:pPr>
+    </w:p>
+    <w:p>
+      <w:pPr>
+        <w:ind w:hanging="450"/>
         <w:rPr>
           <w:b/>
           <w:bCs/>
@@ -6653,6 +6978,7 @@
           <w:ilvl w:val="0"/>
           <w:numId w:val="1"/>
         </w:numPr>
+        <w:ind w:left="360" w:hanging="450"/>
         <w:rPr>
           <w:sz w:val="32"/>
           <w:szCs w:val="32"/>
@@ -6677,21 +7003,23 @@
     </w:p>
     <w:p>
       <w:pPr>
-        <w:rPr>
-          <w:sz w:val="32"/>
-          <w:szCs w:val="32"/>
-        </w:rPr>
-      </w:pPr>
-      <w:r>
-        <w:rPr>
-          <w:sz w:val="32"/>
-          <w:szCs w:val="32"/>
-        </w:rPr>
-        <w:lastRenderedPageBreak/>
+        <w:ind w:hanging="450"/>
+        <w:jc w:val="center"/>
+        <w:rPr>
+          <w:sz w:val="32"/>
+          <w:szCs w:val="32"/>
+        </w:rPr>
+      </w:pPr>
+      <w:r>
+        <w:rPr>
+          <w:noProof/>
+          <w:sz w:val="32"/>
+          <w:szCs w:val="32"/>
+        </w:rPr>
         <w:drawing>
-          <wp:inline distT="0" distB="0" distL="0" distR="0" wp14:anchorId="00C121E2" wp14:editId="0C3D85E4">
-            <wp:extent cx="7706801" cy="1428949"/>
-            <wp:effectExtent l="0" t="0" r="8890" b="0"/>
+          <wp:inline distT="0" distB="0" distL="0" distR="0" wp14:anchorId="00C121E2" wp14:editId="6DB11569">
+            <wp:extent cx="5465448" cy="1013371"/>
+            <wp:effectExtent l="95250" t="95250" r="59055" b="92075"/>
             <wp:docPr id="16" name="Picture 16"/>
             <wp:cNvGraphicFramePr>
               <a:graphicFrameLocks xmlns:a="http://schemas.openxmlformats.org/drawingml/2006/main" noChangeAspect="1"/>
@@ -6712,11 +7040,35 @@
                   <pic:spPr>
                     <a:xfrm>
                       <a:off x="0" y="0"/>
-                      <a:ext cx="7706801" cy="1428949"/>
+                      <a:ext cx="5681729" cy="1053473"/>
                     </a:xfrm>
-                    <a:prstGeom prst="rect">
-                      <a:avLst/>
+                    <a:prstGeom prst="roundRect">
+                      <a:avLst>
+                        <a:gd name="adj" fmla="val 4167"/>
+                      </a:avLst>
                     </a:prstGeom>
+                    <a:solidFill>
+                      <a:srgbClr val="FFFFFF"/>
+                    </a:solidFill>
+                    <a:ln w="76200" cap="sq">
+                      <a:solidFill>
+                        <a:srgbClr val="292929"/>
+                      </a:solidFill>
+                      <a:miter lim="800000"/>
+                    </a:ln>
+                    <a:effectLst/>
+                    <a:scene3d>
+                      <a:camera prst="orthographicFront"/>
+                      <a:lightRig rig="threePt" dir="t">
+                        <a:rot lat="0" lon="0" rev="2700000"/>
+                      </a:lightRig>
+                    </a:scene3d>
+                    <a:sp3d>
+                      <a:bevelT h="38100"/>
+                      <a:contourClr>
+                        <a:srgbClr val="C0C0C0"/>
+                      </a:contourClr>
+                    </a:sp3d>
                   </pic:spPr>
                 </pic:pic>
               </a:graphicData>
@@ -6769,6 +7121,7 @@
     </w:p>
     <w:p>
       <w:pPr>
+        <w:ind w:hanging="450"/>
         <w:rPr>
           <w:b/>
           <w:bCs/>
@@ -6784,6 +7137,7 @@
           <w:ilvl w:val="0"/>
           <w:numId w:val="1"/>
         </w:numPr>
+        <w:ind w:hanging="450"/>
         <w:rPr>
           <w:sz w:val="32"/>
           <w:szCs w:val="32"/>
@@ -6829,6 +7183,7 @@
           <w:ilvl w:val="0"/>
           <w:numId w:val="1"/>
         </w:numPr>
+        <w:ind w:hanging="450"/>
         <w:rPr>
           <w:sz w:val="32"/>
           <w:szCs w:val="32"/>
@@ -6865,13 +7220,13 @@
         <w:tblLook w:val="04A0" w:firstRow="1" w:lastRow="0" w:firstColumn="1" w:lastColumn="0" w:noHBand="0" w:noVBand="1"/>
       </w:tblPr>
       <w:tblGrid>
-        <w:gridCol w:w="1850"/>
-        <w:gridCol w:w="1850"/>
-        <w:gridCol w:w="1850"/>
-        <w:gridCol w:w="1850"/>
-        <w:gridCol w:w="1850"/>
-        <w:gridCol w:w="1850"/>
-        <w:gridCol w:w="1850"/>
+        <w:gridCol w:w="1505"/>
+        <w:gridCol w:w="1210"/>
+        <w:gridCol w:w="1209"/>
+        <w:gridCol w:w="1504"/>
+        <w:gridCol w:w="1209"/>
+        <w:gridCol w:w="1209"/>
+        <w:gridCol w:w="1504"/>
       </w:tblGrid>
       <w:tr>
         <w:tc>
@@ -6882,24 +7237,26 @@
           </w:tcPr>
           <w:p>
             <w:pPr>
-              <w:jc w:val="center"/>
-              <w:rPr>
-                <w:b/>
-                <w:bCs/>
-                <w:sz w:val="32"/>
-                <w:szCs w:val="32"/>
-              </w:rPr>
-            </w:pPr>
-          </w:p>
-        </w:tc>
-        <w:tc>
-          <w:tcPr>
-            <w:tcW w:w="1850" w:type="dxa"/>
-            <w:shd w:val="clear" w:color="auto" w:fill="3B3838" w:themeFill="background2" w:themeFillShade="40"/>
-            <w:vAlign w:val="center"/>
-          </w:tcPr>
-          <w:p>
-            <w:pPr>
+              <w:ind w:hanging="450"/>
+              <w:jc w:val="center"/>
+              <w:rPr>
+                <w:b/>
+                <w:bCs/>
+                <w:sz w:val="32"/>
+                <w:szCs w:val="32"/>
+              </w:rPr>
+            </w:pPr>
+          </w:p>
+        </w:tc>
+        <w:tc>
+          <w:tcPr>
+            <w:tcW w:w="1850" w:type="dxa"/>
+            <w:shd w:val="clear" w:color="auto" w:fill="3B3838" w:themeFill="background2" w:themeFillShade="40"/>
+            <w:vAlign w:val="center"/>
+          </w:tcPr>
+          <w:p>
+            <w:pPr>
+              <w:ind w:hanging="450"/>
               <w:jc w:val="center"/>
               <w:rPr>
                 <w:b/>
@@ -6929,6 +7286,7 @@
           </w:tcPr>
           <w:p>
             <w:pPr>
+              <w:ind w:hanging="450"/>
               <w:jc w:val="center"/>
               <w:rPr>
                 <w:b/>
@@ -6970,6 +7328,7 @@
           </w:tcPr>
           <w:p>
             <w:pPr>
+              <w:ind w:hanging="450"/>
               <w:jc w:val="center"/>
               <w:rPr>
                 <w:b/>
@@ -7021,6 +7380,7 @@
           </w:tcPr>
           <w:p>
             <w:pPr>
+              <w:ind w:hanging="450"/>
               <w:jc w:val="center"/>
               <w:rPr>
                 <w:b/>
@@ -7050,6 +7410,7 @@
           </w:tcPr>
           <w:p>
             <w:pPr>
+              <w:ind w:hanging="450"/>
               <w:jc w:val="center"/>
               <w:rPr>
                 <w:b/>
@@ -7091,6 +7452,7 @@
           </w:tcPr>
           <w:p>
             <w:pPr>
+              <w:ind w:hanging="450"/>
               <w:jc w:val="center"/>
               <w:rPr>
                 <w:b/>
@@ -7144,6 +7506,7 @@
           </w:tcPr>
           <w:p>
             <w:pPr>
+              <w:ind w:hanging="450"/>
               <w:jc w:val="center"/>
               <w:rPr>
                 <w:b/>
@@ -7195,6 +7558,7 @@
           </w:tcPr>
           <w:p>
             <w:pPr>
+              <w:ind w:hanging="450"/>
               <w:jc w:val="center"/>
               <w:rPr>
                 <w:color w:val="00B050"/>
@@ -7220,6 +7584,7 @@
           </w:tcPr>
           <w:p>
             <w:pPr>
+              <w:ind w:hanging="450"/>
               <w:jc w:val="center"/>
               <w:rPr>
                 <w:color w:val="00B050"/>
@@ -7245,6 +7610,7 @@
           </w:tcPr>
           <w:p>
             <w:pPr>
+              <w:ind w:hanging="450"/>
               <w:jc w:val="center"/>
               <w:rPr>
                 <w:color w:val="00B050"/>
@@ -7270,6 +7636,7 @@
           </w:tcPr>
           <w:p>
             <w:pPr>
+              <w:ind w:hanging="450"/>
               <w:jc w:val="center"/>
               <w:rPr>
                 <w:color w:val="00B050"/>
@@ -7295,6 +7662,7 @@
           </w:tcPr>
           <w:p>
             <w:pPr>
+              <w:ind w:hanging="450"/>
               <w:jc w:val="center"/>
               <w:rPr>
                 <w:color w:val="00B050"/>
@@ -7320,6 +7688,7 @@
           </w:tcPr>
           <w:p>
             <w:pPr>
+              <w:ind w:hanging="450"/>
               <w:jc w:val="center"/>
               <w:rPr>
                 <w:color w:val="00B050"/>
@@ -7341,14 +7710,16 @@
     </w:tbl>
     <w:p>
       <w:pPr>
-        <w:rPr>
-          <w:sz w:val="32"/>
-          <w:szCs w:val="32"/>
-        </w:rPr>
-      </w:pPr>
-    </w:p>
-    <w:p>
-      <w:pPr>
+        <w:ind w:hanging="450"/>
+        <w:rPr>
+          <w:sz w:val="32"/>
+          <w:szCs w:val="32"/>
+        </w:rPr>
+      </w:pPr>
+    </w:p>
+    <w:p>
+      <w:pPr>
+        <w:ind w:hanging="450"/>
         <w:rPr>
           <w:sz w:val="32"/>
           <w:szCs w:val="32"/>
@@ -7362,18 +7733,18 @@
           <w:ilvl w:val="0"/>
           <w:numId w:val="1"/>
         </w:numPr>
-        <w:rPr>
-          <w:sz w:val="32"/>
-          <w:szCs w:val="32"/>
-        </w:rPr>
-      </w:pPr>
-      <w:r>
-        <w:rPr>
-          <w:sz w:val="32"/>
-          <w:szCs w:val="32"/>
-        </w:rPr>
-        <w:lastRenderedPageBreak/>
-        <w:t>I’m going to turn on the</w:t>
+        <w:ind w:left="540" w:hanging="450"/>
+        <w:rPr>
+          <w:sz w:val="32"/>
+          <w:szCs w:val="32"/>
+        </w:rPr>
+      </w:pPr>
+      <w:r>
+        <w:rPr>
+          <w:sz w:val="32"/>
+          <w:szCs w:val="32"/>
+        </w:rPr>
+        <w:t xml:space="preserve">I’m going to </w:t>
       </w:r>
       <w:r>
         <w:rPr>
@@ -7382,6 +7753,31 @@
           <w:sz w:val="32"/>
           <w:szCs w:val="32"/>
         </w:rPr>
+        <w:t xml:space="preserve">turn </w:t>
+      </w:r>
+      <w:r>
+        <w:rPr>
+          <w:b/>
+          <w:bCs/>
+          <w:sz w:val="32"/>
+          <w:szCs w:val="32"/>
+        </w:rPr>
+        <w:t>ON</w:t>
+      </w:r>
+      <w:r>
+        <w:rPr>
+          <w:sz w:val="32"/>
+          <w:szCs w:val="32"/>
+        </w:rPr>
+        <w:t xml:space="preserve"> the</w:t>
+      </w:r>
+      <w:r>
+        <w:rPr>
+          <w:b/>
+          <w:bCs/>
+          <w:sz w:val="32"/>
+          <w:szCs w:val="32"/>
+        </w:rPr>
         <w:t xml:space="preserve"> Is Trigger</w:t>
       </w:r>
       <w:r>
@@ -7410,6 +7806,7 @@
     </w:p>
     <w:p>
       <w:pPr>
+        <w:ind w:hanging="450"/>
         <w:jc w:val="center"/>
         <w:rPr>
           <w:sz w:val="32"/>
@@ -7417,10 +7814,13 @@
         </w:rPr>
       </w:pPr>
       <w:r>
+        <w:rPr>
+          <w:noProof/>
+        </w:rPr>
         <w:drawing>
-          <wp:inline distT="0" distB="0" distL="0" distR="0" wp14:anchorId="11B42364" wp14:editId="46BE66BB">
+          <wp:inline distT="0" distB="0" distL="0" distR="0" wp14:anchorId="11B42364" wp14:editId="14262B62">
             <wp:extent cx="2162477" cy="885949"/>
-            <wp:effectExtent l="0" t="0" r="0" b="9525"/>
+            <wp:effectExtent l="76200" t="95250" r="66675" b="85725"/>
             <wp:docPr id="17" name="Picture 17"/>
             <wp:cNvGraphicFramePr>
               <a:graphicFrameLocks xmlns:a="http://schemas.openxmlformats.org/drawingml/2006/main" noChangeAspect="1"/>
@@ -7443,9 +7843,33 @@
                       <a:off x="0" y="0"/>
                       <a:ext cx="2162477" cy="885949"/>
                     </a:xfrm>
-                    <a:prstGeom prst="rect">
-                      <a:avLst/>
+                    <a:prstGeom prst="roundRect">
+                      <a:avLst>
+                        <a:gd name="adj" fmla="val 4167"/>
+                      </a:avLst>
                     </a:prstGeom>
+                    <a:solidFill>
+                      <a:srgbClr val="FFFFFF"/>
+                    </a:solidFill>
+                    <a:ln w="76200" cap="sq">
+                      <a:solidFill>
+                        <a:srgbClr val="292929"/>
+                      </a:solidFill>
+                      <a:miter lim="800000"/>
+                    </a:ln>
+                    <a:effectLst/>
+                    <a:scene3d>
+                      <a:camera prst="orthographicFront"/>
+                      <a:lightRig rig="threePt" dir="t">
+                        <a:rot lat="0" lon="0" rev="2700000"/>
+                      </a:lightRig>
+                    </a:scene3d>
+                    <a:sp3d>
+                      <a:bevelT h="38100"/>
+                      <a:contourClr>
+                        <a:srgbClr val="C0C0C0"/>
+                      </a:contourClr>
+                    </a:sp3d>
                   </pic:spPr>
                 </pic:pic>
               </a:graphicData>
@@ -7461,6 +7885,7 @@
           <w:ilvl w:val="0"/>
           <w:numId w:val="1"/>
         </w:numPr>
+        <w:ind w:left="450" w:hanging="630"/>
         <w:rPr>
           <w:sz w:val="32"/>
           <w:szCs w:val="32"/>
@@ -7493,6 +7918,7 @@
     <w:p>
       <w:pPr>
         <w:pStyle w:val="ListParagraph"/>
+        <w:ind w:left="450" w:hanging="630"/>
         <w:rPr>
           <w:sz w:val="32"/>
           <w:szCs w:val="32"/>
@@ -7506,6 +7932,7 @@
           <w:ilvl w:val="0"/>
           <w:numId w:val="1"/>
         </w:numPr>
+        <w:ind w:left="450" w:hanging="630"/>
         <w:rPr>
           <w:sz w:val="32"/>
           <w:szCs w:val="32"/>
@@ -7550,24 +7977,31 @@
           <w:sz w:val="32"/>
           <w:szCs w:val="32"/>
         </w:rPr>
-        <w:t xml:space="preserve"> Also mark the Obstacle as Static on the top right. </w:t>
-      </w:r>
-      <w:r>
-        <w:rPr>
-          <w:sz w:val="32"/>
-          <w:szCs w:val="32"/>
-        </w:rPr>
-        <w:t xml:space="preserve">I'm </w:t>
-      </w:r>
-      <w:proofErr w:type="spellStart"/>
-      <w:r>
-        <w:rPr>
-          <w:sz w:val="32"/>
-          <w:szCs w:val="32"/>
-        </w:rPr>
-        <w:t>gonna</w:t>
-      </w:r>
-      <w:proofErr w:type="spellEnd"/>
+        <w:t xml:space="preserve"> Also mark the Obstacle as </w:t>
+      </w:r>
+      <w:r>
+        <w:rPr>
+          <w:b/>
+          <w:bCs/>
+          <w:sz w:val="32"/>
+          <w:szCs w:val="32"/>
+        </w:rPr>
+        <w:t xml:space="preserve">Static </w:t>
+      </w:r>
+      <w:r>
+        <w:rPr>
+          <w:sz w:val="32"/>
+          <w:szCs w:val="32"/>
+        </w:rPr>
+        <w:t xml:space="preserve">on the top right. I'm </w:t>
+      </w:r>
+      <w:r>
+        <w:rPr>
+          <w:sz w:val="32"/>
+          <w:szCs w:val="32"/>
+        </w:rPr>
+        <w:t>going to</w:t>
+      </w:r>
       <w:r>
         <w:rPr>
           <w:sz w:val="32"/>
@@ -7575,15 +8009,13 @@
         </w:rPr>
         <w:t xml:space="preserve"> mark these as static, </w:t>
       </w:r>
-      <w:proofErr w:type="spellStart"/>
-      <w:r>
-        <w:rPr>
-          <w:sz w:val="32"/>
-          <w:szCs w:val="32"/>
-        </w:rPr>
-        <w:t>cuz</w:t>
-      </w:r>
-      <w:proofErr w:type="spellEnd"/>
+      <w:r>
+        <w:rPr>
+          <w:sz w:val="32"/>
+          <w:szCs w:val="32"/>
+        </w:rPr>
+        <w:t>cause</w:t>
+      </w:r>
       <w:r>
         <w:rPr>
           <w:sz w:val="32"/>
@@ -7591,62 +8023,34 @@
         </w:rPr>
         <w:t xml:space="preserve"> they're not </w:t>
       </w:r>
-      <w:proofErr w:type="spellStart"/>
-      <w:r>
-        <w:rPr>
-          <w:sz w:val="32"/>
-          <w:szCs w:val="32"/>
-        </w:rPr>
-        <w:t>gonna</w:t>
-      </w:r>
-      <w:proofErr w:type="spellEnd"/>
-      <w:r>
-        <w:rPr>
-          <w:sz w:val="32"/>
-          <w:szCs w:val="32"/>
-        </w:rPr>
-        <w:t xml:space="preserve"> be moving.</w:t>
-      </w:r>
-      <w:r>
-        <w:rPr>
-          <w:sz w:val="32"/>
-          <w:szCs w:val="32"/>
-        </w:rPr>
-        <w:t xml:space="preserve"> </w:t>
-      </w:r>
-      <w:r>
-        <w:rPr>
-          <w:sz w:val="32"/>
-          <w:szCs w:val="32"/>
-        </w:rPr>
-        <w:t>And that's just a lighting, etc., optimization you can see here.</w:t>
-      </w:r>
-      <w:r>
-        <w:rPr>
-          <w:sz w:val="32"/>
-          <w:szCs w:val="32"/>
-        </w:rPr>
-        <w:t xml:space="preserve"> </w:t>
-      </w:r>
-      <w:r>
-        <w:rPr>
-          <w:sz w:val="32"/>
-          <w:szCs w:val="32"/>
-        </w:rPr>
-        <w:t>But in general, if things aren't moving, you mark them as static.</w:t>
+      <w:r>
+        <w:rPr>
+          <w:sz w:val="32"/>
+          <w:szCs w:val="32"/>
+        </w:rPr>
+        <w:t>going to</w:t>
+      </w:r>
+      <w:r>
+        <w:rPr>
+          <w:sz w:val="32"/>
+          <w:szCs w:val="32"/>
+        </w:rPr>
+        <w:t xml:space="preserve"> be moving. And that's just a lighting, etc., optimization you can see here. But in general, if things aren't moving, you mark them as static.</w:t>
       </w:r>
     </w:p>
     <w:p>
       <w:pPr>
         <w:pStyle w:val="ListParagraph"/>
-        <w:rPr>
-          <w:sz w:val="32"/>
-          <w:szCs w:val="32"/>
-        </w:rPr>
-      </w:pPr>
-    </w:p>
-    <w:p>
-      <w:pPr>
+        <w:ind w:hanging="450"/>
+        <w:rPr>
+          <w:sz w:val="32"/>
+          <w:szCs w:val="32"/>
+        </w:rPr>
+      </w:pPr>
+    </w:p>
+    <w:p>
+      <w:pPr>
+        <w:ind w:hanging="450"/>
         <w:jc w:val="center"/>
         <w:rPr>
           <w:sz w:val="32"/>
@@ -7657,16 +8061,17 @@
         <w:rPr>
           <w:noProof/>
         </w:rPr>
+        <w:lastRenderedPageBreak/>
         <mc:AlternateContent>
           <mc:Choice Requires="wps">
             <w:drawing>
-              <wp:anchor distT="0" distB="0" distL="114300" distR="114300" simplePos="0" relativeHeight="251659264" behindDoc="0" locked="0" layoutInCell="1" allowOverlap="1" wp14:anchorId="2570FB5D" wp14:editId="7ACE52AE">
+              <wp:anchor distT="0" distB="0" distL="114300" distR="114300" simplePos="0" relativeHeight="251659264" behindDoc="0" locked="0" layoutInCell="1" allowOverlap="1" wp14:anchorId="2570FB5D" wp14:editId="2F854537">
                 <wp:simplePos x="0" y="0"/>
                 <wp:positionH relativeFrom="column">
-                  <wp:posOffset>4808220</wp:posOffset>
+                  <wp:posOffset>3505200</wp:posOffset>
                 </wp:positionH>
                 <wp:positionV relativeFrom="paragraph">
-                  <wp:posOffset>677545</wp:posOffset>
+                  <wp:posOffset>746125</wp:posOffset>
                 </wp:positionV>
                 <wp:extent cx="838200" cy="350520"/>
                 <wp:effectExtent l="19050" t="19050" r="19050" b="11430"/>
@@ -7722,16 +8127,19 @@
           </mc:Choice>
           <mc:Fallback>
             <w:pict>
-              <v:rect w14:anchorId="40312019" id="Rectangle 19" o:spid="_x0000_s1026" style="position:absolute;margin-left:378.6pt;margin-top:53.35pt;width:66pt;height:27.6pt;z-index:251659264;visibility:visible;mso-wrap-style:square;mso-wrap-distance-left:9pt;mso-wrap-distance-top:0;mso-wrap-distance-right:9pt;mso-wrap-distance-bottom:0;mso-position-horizontal:absolute;mso-position-horizontal-relative:text;mso-position-vertical:absolute;mso-position-vertical-relative:text;v-text-anchor:middle" o:gfxdata="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" filled="f" strokecolor="#00b050" strokeweight="3pt"/>
+              <v:rect w14:anchorId="27174CA0" id="Rectangle 19" o:spid="_x0000_s1026" style="position:absolute;margin-left:276pt;margin-top:58.75pt;width:66pt;height:27.6pt;z-index:251659264;visibility:visible;mso-wrap-style:square;mso-wrap-distance-left:9pt;mso-wrap-distance-top:0;mso-wrap-distance-right:9pt;mso-wrap-distance-bottom:0;mso-position-horizontal:absolute;mso-position-horizontal-relative:text;mso-position-vertical:absolute;mso-position-vertical-relative:text;v-text-anchor:middle" o:gfxdata="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" filled="f" strokecolor="#00b050" strokeweight="3pt"/>
             </w:pict>
           </mc:Fallback>
         </mc:AlternateContent>
       </w:r>
       <w:r>
+        <w:rPr>
+          <w:noProof/>
+        </w:rPr>
         <w:drawing>
-          <wp:inline distT="0" distB="0" distL="0" distR="0" wp14:anchorId="738D30F5" wp14:editId="0A9C1574">
+          <wp:inline distT="0" distB="0" distL="0" distR="0" wp14:anchorId="738D30F5" wp14:editId="47ABEF11">
             <wp:extent cx="3219899" cy="1371791"/>
-            <wp:effectExtent l="0" t="0" r="0" b="0"/>
+            <wp:effectExtent l="76200" t="76200" r="76200" b="76200"/>
             <wp:docPr id="18" name="Picture 18"/>
             <wp:cNvGraphicFramePr>
               <a:graphicFrameLocks xmlns:a="http://schemas.openxmlformats.org/drawingml/2006/main" noChangeAspect="1"/>
@@ -7754,9 +8162,33 @@
                       <a:off x="0" y="0"/>
                       <a:ext cx="3219899" cy="1371791"/>
                     </a:xfrm>
-                    <a:prstGeom prst="rect">
-                      <a:avLst/>
+                    <a:prstGeom prst="roundRect">
+                      <a:avLst>
+                        <a:gd name="adj" fmla="val 4167"/>
+                      </a:avLst>
                     </a:prstGeom>
+                    <a:solidFill>
+                      <a:srgbClr val="FFFFFF"/>
+                    </a:solidFill>
+                    <a:ln w="76200" cap="sq">
+                      <a:solidFill>
+                        <a:srgbClr val="292929"/>
+                      </a:solidFill>
+                      <a:miter lim="800000"/>
+                    </a:ln>
+                    <a:effectLst/>
+                    <a:scene3d>
+                      <a:camera prst="orthographicFront"/>
+                      <a:lightRig rig="threePt" dir="t">
+                        <a:rot lat="0" lon="0" rev="2700000"/>
+                      </a:lightRig>
+                    </a:scene3d>
+                    <a:sp3d>
+                      <a:bevelT h="38100"/>
+                      <a:contourClr>
+                        <a:srgbClr val="C0C0C0"/>
+                      </a:contourClr>
+                    </a:sp3d>
                   </pic:spPr>
                 </pic:pic>
               </a:graphicData>
@@ -7768,6 +8200,7 @@
     <w:p>
       <w:pPr>
         <w:pStyle w:val="ListParagraph"/>
+        <w:ind w:hanging="450"/>
         <w:rPr>
           <w:sz w:val="32"/>
           <w:szCs w:val="32"/>
@@ -7781,17 +8214,17 @@
           <w:ilvl w:val="0"/>
           <w:numId w:val="1"/>
         </w:numPr>
-        <w:rPr>
-          <w:sz w:val="32"/>
-          <w:szCs w:val="32"/>
-        </w:rPr>
-      </w:pPr>
-      <w:r>
-        <w:rPr>
-          <w:sz w:val="32"/>
-          <w:szCs w:val="32"/>
-        </w:rPr>
-        <w:lastRenderedPageBreak/>
+        <w:ind w:hanging="450"/>
+        <w:rPr>
+          <w:sz w:val="32"/>
+          <w:szCs w:val="32"/>
+        </w:rPr>
+      </w:pPr>
+      <w:r>
+        <w:rPr>
+          <w:sz w:val="32"/>
+          <w:szCs w:val="32"/>
+        </w:rPr>
         <w:t xml:space="preserve">Press </w:t>
       </w:r>
       <w:r>
@@ -7814,6 +8247,7 @@
     <w:p>
       <w:pPr>
         <w:pStyle w:val="ListParagraph"/>
+        <w:ind w:hanging="450"/>
         <w:rPr>
           <w:sz w:val="32"/>
           <w:szCs w:val="32"/>
@@ -7827,6 +8261,7 @@
           <w:ilvl w:val="0"/>
           <w:numId w:val="1"/>
         </w:numPr>
+        <w:ind w:hanging="450"/>
         <w:rPr>
           <w:sz w:val="32"/>
           <w:szCs w:val="32"/>
@@ -7859,7 +8294,7 @@
       </w:r>
     </w:p>
     <w:sectPr>
-      <w:pgSz w:w="15840" w:h="12240" w:orient="landscape"/>
+      <w:pgSz w:w="12240" w:h="15840"/>
       <w:pgMar w:top="1440" w:right="1440" w:bottom="1440" w:left="1440" w:header="720" w:footer="720" w:gutter="0"/>
       <w:cols w:space="720"/>
       <w:docGrid w:linePitch="360"/>
@@ -7986,7 +8421,185 @@
   <w:abstractNum w:abstractNumId="1" w15:restartNumberingAfterBreak="0">
     <w:nsid w:val="325236AB"/>
     <w:multiLevelType w:val="hybridMultilevel"/>
-    <w:tmpl w:val="A5DC9CFC"/>
+    <w:tmpl w:val="7924DC54"/>
+    <w:lvl w:ilvl="0" w:tplc="2764B166">
+      <w:start w:val="1"/>
+      <w:numFmt w:val="decimal"/>
+      <w:lvlText w:val="%1."/>
+      <w:lvlJc w:val="left"/>
+      <w:pPr>
+        <w:ind w:left="720" w:hanging="360"/>
+      </w:pPr>
+      <w:rPr>
+        <w:b/>
+        <w:bCs/>
+        <w:sz w:val="32"/>
+        <w:szCs w:val="32"/>
+      </w:rPr>
+    </w:lvl>
+    <w:lvl w:ilvl="1" w:tplc="04090019" w:tentative="1">
+      <w:start w:val="1"/>
+      <w:numFmt w:val="lowerLetter"/>
+      <w:lvlText w:val="%2."/>
+      <w:lvlJc w:val="left"/>
+      <w:pPr>
+        <w:ind w:left="1440" w:hanging="360"/>
+      </w:pPr>
+    </w:lvl>
+    <w:lvl w:ilvl="2" w:tplc="0409001B" w:tentative="1">
+      <w:start w:val="1"/>
+      <w:numFmt w:val="lowerRoman"/>
+      <w:lvlText w:val="%3."/>
+      <w:lvlJc w:val="right"/>
+      <w:pPr>
+        <w:ind w:left="2160" w:hanging="180"/>
+      </w:pPr>
+    </w:lvl>
+    <w:lvl w:ilvl="3" w:tplc="0409000F" w:tentative="1">
+      <w:start w:val="1"/>
+      <w:numFmt w:val="decimal"/>
+      <w:lvlText w:val="%4."/>
+      <w:lvlJc w:val="left"/>
+      <w:pPr>
+        <w:ind w:left="2880" w:hanging="360"/>
+      </w:pPr>
+    </w:lvl>
+    <w:lvl w:ilvl="4" w:tplc="04090019" w:tentative="1">
+      <w:start w:val="1"/>
+      <w:numFmt w:val="lowerLetter"/>
+      <w:lvlText w:val="%5."/>
+      <w:lvlJc w:val="left"/>
+      <w:pPr>
+        <w:ind w:left="3600" w:hanging="360"/>
+      </w:pPr>
+    </w:lvl>
+    <w:lvl w:ilvl="5" w:tplc="0409001B" w:tentative="1">
+      <w:start w:val="1"/>
+      <w:numFmt w:val="lowerRoman"/>
+      <w:lvlText w:val="%6."/>
+      <w:lvlJc w:val="right"/>
+      <w:pPr>
+        <w:ind w:left="4320" w:hanging="180"/>
+      </w:pPr>
+    </w:lvl>
+    <w:lvl w:ilvl="6" w:tplc="0409000F" w:tentative="1">
+      <w:start w:val="1"/>
+      <w:numFmt w:val="decimal"/>
+      <w:lvlText w:val="%7."/>
+      <w:lvlJc w:val="left"/>
+      <w:pPr>
+        <w:ind w:left="5040" w:hanging="360"/>
+      </w:pPr>
+    </w:lvl>
+    <w:lvl w:ilvl="7" w:tplc="04090019" w:tentative="1">
+      <w:start w:val="1"/>
+      <w:numFmt w:val="lowerLetter"/>
+      <w:lvlText w:val="%8."/>
+      <w:lvlJc w:val="left"/>
+      <w:pPr>
+        <w:ind w:left="5760" w:hanging="360"/>
+      </w:pPr>
+    </w:lvl>
+    <w:lvl w:ilvl="8" w:tplc="0409001B" w:tentative="1">
+      <w:start w:val="1"/>
+      <w:numFmt w:val="lowerRoman"/>
+      <w:lvlText w:val="%9."/>
+      <w:lvlJc w:val="right"/>
+      <w:pPr>
+        <w:ind w:left="6480" w:hanging="180"/>
+      </w:pPr>
+    </w:lvl>
+  </w:abstractNum>
+  <w:abstractNum w:abstractNumId="2" w15:restartNumberingAfterBreak="0">
+    <w:nsid w:val="38140784"/>
+    <w:multiLevelType w:val="hybridMultilevel"/>
+    <w:tmpl w:val="2466A2E4"/>
+    <w:lvl w:ilvl="0" w:tplc="0409000F">
+      <w:start w:val="1"/>
+      <w:numFmt w:val="decimal"/>
+      <w:lvlText w:val="%1."/>
+      <w:lvlJc w:val="left"/>
+      <w:pPr>
+        <w:ind w:left="720" w:hanging="360"/>
+      </w:pPr>
+    </w:lvl>
+    <w:lvl w:ilvl="1" w:tplc="04090019" w:tentative="1">
+      <w:start w:val="1"/>
+      <w:numFmt w:val="lowerLetter"/>
+      <w:lvlText w:val="%2."/>
+      <w:lvlJc w:val="left"/>
+      <w:pPr>
+        <w:ind w:left="1440" w:hanging="360"/>
+      </w:pPr>
+    </w:lvl>
+    <w:lvl w:ilvl="2" w:tplc="0409001B" w:tentative="1">
+      <w:start w:val="1"/>
+      <w:numFmt w:val="lowerRoman"/>
+      <w:lvlText w:val="%3."/>
+      <w:lvlJc w:val="right"/>
+      <w:pPr>
+        <w:ind w:left="2160" w:hanging="180"/>
+      </w:pPr>
+    </w:lvl>
+    <w:lvl w:ilvl="3" w:tplc="0409000F" w:tentative="1">
+      <w:start w:val="1"/>
+      <w:numFmt w:val="decimal"/>
+      <w:lvlText w:val="%4."/>
+      <w:lvlJc w:val="left"/>
+      <w:pPr>
+        <w:ind w:left="2880" w:hanging="360"/>
+      </w:pPr>
+    </w:lvl>
+    <w:lvl w:ilvl="4" w:tplc="04090019" w:tentative="1">
+      <w:start w:val="1"/>
+      <w:numFmt w:val="lowerLetter"/>
+      <w:lvlText w:val="%5."/>
+      <w:lvlJc w:val="left"/>
+      <w:pPr>
+        <w:ind w:left="3600" w:hanging="360"/>
+      </w:pPr>
+    </w:lvl>
+    <w:lvl w:ilvl="5" w:tplc="0409001B" w:tentative="1">
+      <w:start w:val="1"/>
+      <w:numFmt w:val="lowerRoman"/>
+      <w:lvlText w:val="%6."/>
+      <w:lvlJc w:val="right"/>
+      <w:pPr>
+        <w:ind w:left="4320" w:hanging="180"/>
+      </w:pPr>
+    </w:lvl>
+    <w:lvl w:ilvl="6" w:tplc="0409000F" w:tentative="1">
+      <w:start w:val="1"/>
+      <w:numFmt w:val="decimal"/>
+      <w:lvlText w:val="%7."/>
+      <w:lvlJc w:val="left"/>
+      <w:pPr>
+        <w:ind w:left="5040" w:hanging="360"/>
+      </w:pPr>
+    </w:lvl>
+    <w:lvl w:ilvl="7" w:tplc="04090019" w:tentative="1">
+      <w:start w:val="1"/>
+      <w:numFmt w:val="lowerLetter"/>
+      <w:lvlText w:val="%8."/>
+      <w:lvlJc w:val="left"/>
+      <w:pPr>
+        <w:ind w:left="5760" w:hanging="360"/>
+      </w:pPr>
+    </w:lvl>
+    <w:lvl w:ilvl="8" w:tplc="0409001B" w:tentative="1">
+      <w:start w:val="1"/>
+      <w:numFmt w:val="lowerRoman"/>
+      <w:lvlText w:val="%9."/>
+      <w:lvlJc w:val="right"/>
+      <w:pPr>
+        <w:ind w:left="6480" w:hanging="180"/>
+      </w:pPr>
+    </w:lvl>
+  </w:abstractNum>
+  <w:abstractNum w:abstractNumId="3" w15:restartNumberingAfterBreak="0">
+    <w:nsid w:val="52F00464"/>
+    <w:multiLevelType w:val="hybridMultilevel"/>
+    <w:tmpl w:val="D7A8EB42"/>
     <w:lvl w:ilvl="0" w:tplc="3C7CD286">
       <w:start w:val="1"/>
       <w:numFmt w:val="decimal"/>
@@ -8073,10 +8686,96 @@
       </w:pPr>
     </w:lvl>
   </w:abstractNum>
-  <w:abstractNum w:abstractNumId="2" w15:restartNumberingAfterBreak="0">
-    <w:nsid w:val="52F00464"/>
+  <w:abstractNum w:abstractNumId="4" w15:restartNumberingAfterBreak="0">
+    <w:nsid w:val="66DF3442"/>
     <w:multiLevelType w:val="hybridMultilevel"/>
-    <w:tmpl w:val="D7A8EB42"/>
+    <w:tmpl w:val="F6C47D36"/>
+    <w:lvl w:ilvl="0" w:tplc="0409000F">
+      <w:start w:val="1"/>
+      <w:numFmt w:val="decimal"/>
+      <w:lvlText w:val="%1."/>
+      <w:lvlJc w:val="left"/>
+      <w:pPr>
+        <w:ind w:left="720" w:hanging="360"/>
+      </w:pPr>
+    </w:lvl>
+    <w:lvl w:ilvl="1" w:tplc="04090019" w:tentative="1">
+      <w:start w:val="1"/>
+      <w:numFmt w:val="lowerLetter"/>
+      <w:lvlText w:val="%2."/>
+      <w:lvlJc w:val="left"/>
+      <w:pPr>
+        <w:ind w:left="1440" w:hanging="360"/>
+      </w:pPr>
+    </w:lvl>
+    <w:lvl w:ilvl="2" w:tplc="0409001B" w:tentative="1">
+      <w:start w:val="1"/>
+      <w:numFmt w:val="lowerRoman"/>
+      <w:lvlText w:val="%3."/>
+      <w:lvlJc w:val="right"/>
+      <w:pPr>
+        <w:ind w:left="2160" w:hanging="180"/>
+      </w:pPr>
+    </w:lvl>
+    <w:lvl w:ilvl="3" w:tplc="0409000F" w:tentative="1">
+      <w:start w:val="1"/>
+      <w:numFmt w:val="decimal"/>
+      <w:lvlText w:val="%4."/>
+      <w:lvlJc w:val="left"/>
+      <w:pPr>
+        <w:ind w:left="2880" w:hanging="360"/>
+      </w:pPr>
+    </w:lvl>
+    <w:lvl w:ilvl="4" w:tplc="04090019" w:tentative="1">
+      <w:start w:val="1"/>
+      <w:numFmt w:val="lowerLetter"/>
+      <w:lvlText w:val="%5."/>
+      <w:lvlJc w:val="left"/>
+      <w:pPr>
+        <w:ind w:left="3600" w:hanging="360"/>
+      </w:pPr>
+    </w:lvl>
+    <w:lvl w:ilvl="5" w:tplc="0409001B" w:tentative="1">
+      <w:start w:val="1"/>
+      <w:numFmt w:val="lowerRoman"/>
+      <w:lvlText w:val="%6."/>
+      <w:lvlJc w:val="right"/>
+      <w:pPr>
+        <w:ind w:left="4320" w:hanging="180"/>
+      </w:pPr>
+    </w:lvl>
+    <w:lvl w:ilvl="6" w:tplc="0409000F" w:tentative="1">
+      <w:start w:val="1"/>
+      <w:numFmt w:val="decimal"/>
+      <w:lvlText w:val="%7."/>
+      <w:lvlJc w:val="left"/>
+      <w:pPr>
+        <w:ind w:left="5040" w:hanging="360"/>
+      </w:pPr>
+    </w:lvl>
+    <w:lvl w:ilvl="7" w:tplc="04090019" w:tentative="1">
+      <w:start w:val="1"/>
+      <w:numFmt w:val="lowerLetter"/>
+      <w:lvlText w:val="%8."/>
+      <w:lvlJc w:val="left"/>
+      <w:pPr>
+        <w:ind w:left="5760" w:hanging="360"/>
+      </w:pPr>
+    </w:lvl>
+    <w:lvl w:ilvl="8" w:tplc="0409001B" w:tentative="1">
+      <w:start w:val="1"/>
+      <w:numFmt w:val="lowerRoman"/>
+      <w:lvlText w:val="%9."/>
+      <w:lvlJc w:val="right"/>
+      <w:pPr>
+        <w:ind w:left="6480" w:hanging="180"/>
+      </w:pPr>
+    </w:lvl>
+  </w:abstractNum>
+  <w:abstractNum w:abstractNumId="5" w15:restartNumberingAfterBreak="0">
+    <w:nsid w:val="691E6734"/>
+    <w:multiLevelType w:val="hybridMultilevel"/>
+    <w:tmpl w:val="E6CCA734"/>
     <w:lvl w:ilvl="0" w:tplc="3C7CD286">
       <w:start w:val="1"/>
       <w:numFmt w:val="decimal"/>
@@ -8163,107 +8862,23 @@
       </w:pPr>
     </w:lvl>
   </w:abstractNum>
-  <w:abstractNum w:abstractNumId="3" w15:restartNumberingAfterBreak="0">
-    <w:nsid w:val="691E6734"/>
-    <w:multiLevelType w:val="hybridMultilevel"/>
-    <w:tmpl w:val="E6CCA734"/>
-    <w:lvl w:ilvl="0" w:tplc="3C7CD286">
-      <w:start w:val="1"/>
-      <w:numFmt w:val="decimal"/>
-      <w:lvlText w:val="%1."/>
-      <w:lvlJc w:val="left"/>
-      <w:pPr>
-        <w:ind w:left="720" w:hanging="360"/>
-      </w:pPr>
-      <w:rPr>
-        <w:b/>
-        <w:bCs/>
-      </w:rPr>
-    </w:lvl>
-    <w:lvl w:ilvl="1" w:tplc="04090019" w:tentative="1">
-      <w:start w:val="1"/>
-      <w:numFmt w:val="lowerLetter"/>
-      <w:lvlText w:val="%2."/>
-      <w:lvlJc w:val="left"/>
-      <w:pPr>
-        <w:ind w:left="1440" w:hanging="360"/>
-      </w:pPr>
-    </w:lvl>
-    <w:lvl w:ilvl="2" w:tplc="0409001B" w:tentative="1">
-      <w:start w:val="1"/>
-      <w:numFmt w:val="lowerRoman"/>
-      <w:lvlText w:val="%3."/>
-      <w:lvlJc w:val="right"/>
-      <w:pPr>
-        <w:ind w:left="2160" w:hanging="180"/>
-      </w:pPr>
-    </w:lvl>
-    <w:lvl w:ilvl="3" w:tplc="0409000F" w:tentative="1">
-      <w:start w:val="1"/>
-      <w:numFmt w:val="decimal"/>
-      <w:lvlText w:val="%4."/>
-      <w:lvlJc w:val="left"/>
-      <w:pPr>
-        <w:ind w:left="2880" w:hanging="360"/>
-      </w:pPr>
-    </w:lvl>
-    <w:lvl w:ilvl="4" w:tplc="04090019" w:tentative="1">
-      <w:start w:val="1"/>
-      <w:numFmt w:val="lowerLetter"/>
-      <w:lvlText w:val="%5."/>
-      <w:lvlJc w:val="left"/>
-      <w:pPr>
-        <w:ind w:left="3600" w:hanging="360"/>
-      </w:pPr>
-    </w:lvl>
-    <w:lvl w:ilvl="5" w:tplc="0409001B" w:tentative="1">
-      <w:start w:val="1"/>
-      <w:numFmt w:val="lowerRoman"/>
-      <w:lvlText w:val="%6."/>
-      <w:lvlJc w:val="right"/>
-      <w:pPr>
-        <w:ind w:left="4320" w:hanging="180"/>
-      </w:pPr>
-    </w:lvl>
-    <w:lvl w:ilvl="6" w:tplc="0409000F" w:tentative="1">
-      <w:start w:val="1"/>
-      <w:numFmt w:val="decimal"/>
-      <w:lvlText w:val="%7."/>
-      <w:lvlJc w:val="left"/>
-      <w:pPr>
-        <w:ind w:left="5040" w:hanging="360"/>
-      </w:pPr>
-    </w:lvl>
-    <w:lvl w:ilvl="7" w:tplc="04090019" w:tentative="1">
-      <w:start w:val="1"/>
-      <w:numFmt w:val="lowerLetter"/>
-      <w:lvlText w:val="%8."/>
-      <w:lvlJc w:val="left"/>
-      <w:pPr>
-        <w:ind w:left="5760" w:hanging="360"/>
-      </w:pPr>
-    </w:lvl>
-    <w:lvl w:ilvl="8" w:tplc="0409001B" w:tentative="1">
-      <w:start w:val="1"/>
-      <w:numFmt w:val="lowerRoman"/>
-      <w:lvlText w:val="%9."/>
-      <w:lvlJc w:val="right"/>
-      <w:pPr>
-        <w:ind w:left="6480" w:hanging="180"/>
-      </w:pPr>
-    </w:lvl>
-  </w:abstractNum>
   <w:num w:numId="1">
     <w:abstractNumId w:val="1"/>
   </w:num>
   <w:num w:numId="2">
-    <w:abstractNumId w:val="2"/>
+    <w:abstractNumId w:val="3"/>
   </w:num>
   <w:num w:numId="3">
     <w:abstractNumId w:val="0"/>
   </w:num>
   <w:num w:numId="4">
-    <w:abstractNumId w:val="3"/>
+    <w:abstractNumId w:val="5"/>
+  </w:num>
+  <w:num w:numId="5">
+    <w:abstractNumId w:val="4"/>
+  </w:num>
+  <w:num w:numId="6">
+    <w:abstractNumId w:val="2"/>
   </w:num>
 </w:numbering>
 </file>
@@ -8391,6 +9006,7 @@
     <w:lsdException w:name="HTML Sample" w:semiHidden="1" w:unhideWhenUsed="1"/>
     <w:lsdException w:name="HTML Typewriter" w:semiHidden="1" w:unhideWhenUsed="1"/>
     <w:lsdException w:name="HTML Variable" w:semiHidden="1" w:unhideWhenUsed="1"/>
+    <w:lsdException w:name="Normal Table" w:semiHidden="1" w:unhideWhenUsed="1"/>
     <w:lsdException w:name="annotation subject" w:semiHidden="1" w:unhideWhenUsed="1"/>
     <w:lsdException w:name="No List" w:semiHidden="1" w:unhideWhenUsed="1"/>
     <w:lsdException w:name="Outline List 1" w:semiHidden="1" w:unhideWhenUsed="1"/>
@@ -8437,8 +9053,10 @@
     <w:lsdException w:name="Table Subtle 2" w:semiHidden="1" w:unhideWhenUsed="1"/>
     <w:lsdException w:name="Table Web 1" w:semiHidden="1" w:unhideWhenUsed="1"/>
     <w:lsdException w:name="Table Web 2" w:semiHidden="1" w:unhideWhenUsed="1"/>
+    <w:lsdException w:name="Table Web 3" w:semiHidden="1" w:unhideWhenUsed="1"/>
     <w:lsdException w:name="Balloon Text" w:semiHidden="1" w:unhideWhenUsed="1"/>
     <w:lsdException w:name="Table Grid" w:uiPriority="39"/>
+    <w:lsdException w:name="Table Theme" w:semiHidden="1" w:unhideWhenUsed="1"/>
     <w:lsdException w:name="Placeholder Text" w:semiHidden="1"/>
     <w:lsdException w:name="No Spacing" w:uiPriority="1" w:qFormat="1"/>
     <w:lsdException w:name="Light Shading" w:uiPriority="60"/>
@@ -8663,7 +9281,7 @@
   <w:style w:type="paragraph" w:default="1" w:styleId="Normal">
     <w:name w:val="Normal"/>
     <w:qFormat/>
-    <w:rsid w:val="009470E8"/>
+    <w:rsid w:val="001F640D"/>
   </w:style>
   <w:style w:type="character" w:default="1" w:styleId="DefaultParagraphFont">
     <w:name w:val="Default Paragraph Font"/>
